--- a/PersonalDevelopmentReport.docx
+++ b/PersonalDevelopmentReport.docx
@@ -5,7 +5,7 @@
     <w:p>
       <w:pPr>
         <w:pStyle w:val="Title"/>
-        <w:jc w:val="center"/>
+        <w:jc w:val="both"/>
         <w:rPr>
           <w:rFonts w:asciiTheme="minorHAnsi" w:hAnsiTheme="minorHAnsi"/>
         </w:rPr>
@@ -20,14 +20,24 @@
         <w:rPr>
           <w:rFonts w:asciiTheme="minorHAnsi" w:hAnsiTheme="minorHAnsi"/>
         </w:rPr>
-        <w:tab/>
+        <w:t xml:space="preserve">   </w:t>
+      </w:r>
+      <w:r>
+        <w:rPr>
+          <w:rFonts w:asciiTheme="minorHAnsi" w:hAnsiTheme="minorHAnsi"/>
+        </w:rPr>
         <w:t>Development</w:t>
       </w:r>
       <w:r>
         <w:rPr>
           <w:rFonts w:asciiTheme="minorHAnsi" w:hAnsiTheme="minorHAnsi"/>
         </w:rPr>
-        <w:tab/>
+        <w:t xml:space="preserve"> </w:t>
+      </w:r>
+      <w:r>
+        <w:rPr>
+          <w:rFonts w:asciiTheme="minorHAnsi" w:hAnsiTheme="minorHAnsi"/>
+        </w:rPr>
         <w:t>Report</w:t>
       </w:r>
     </w:p>
@@ -91,11 +101,6 @@
           <w:rStyle w:val="IntenseEmphasis"/>
         </w:rPr>
         <w:tab/>
-      </w:r>
-      <w:r>
-        <w:rPr>
-          <w:rStyle w:val="IntenseEmphasis"/>
-        </w:rPr>
         <w:t>Mateusz Mierzejek</w:t>
       </w:r>
       <w:r>
@@ -161,7 +166,10 @@
     <w:sdt>
       <w:sdtPr>
         <w:rPr>
-          <w:rFonts w:asciiTheme="minorHAnsi" w:hAnsiTheme="minorHAnsi"/>
+          <w:rFonts w:asciiTheme="minorHAnsi" w:eastAsiaTheme="minorEastAsia" w:hAnsiTheme="minorHAnsi" w:cstheme="minorBidi"/>
+          <w:color w:val="auto"/>
+          <w:sz w:val="21"/>
+          <w:szCs w:val="21"/>
         </w:rPr>
         <w:id w:val="-1821876248"/>
         <w:docPartObj>
@@ -171,13 +179,9 @@
       </w:sdtPr>
       <w:sdtEndPr>
         <w:rPr>
-          <w:rFonts w:eastAsiaTheme="minorEastAsia" w:cstheme="minorBidi"/>
           <w:b/>
           <w:bCs/>
           <w:noProof/>
-          <w:color w:val="auto"/>
-          <w:sz w:val="21"/>
-          <w:szCs w:val="21"/>
         </w:rPr>
       </w:sdtEndPr>
       <w:sdtContent>
@@ -1334,17 +1338,22 @@
     </w:p>
     <w:p>
       <w:r>
-        <w:t xml:space="preserve">Without any previous knowledge of how to start with an AI project, I began with the </w:t>
-      </w:r>
-      <w:r>
-        <w:rPr>
-          <w:i/>
-          <w:iCs/>
-        </w:rPr>
-        <w:t>Boston Housing Data Analysis</w:t>
-      </w:r>
-      <w:r>
-        <w:t>. To get a better understanding of the field, and way of work I followed the steps from Kaggle. The collection had to be checked and any nullable datapoints, outliers or correlated features had to be deleted.</w:t>
+        <w:t>C</w:t>
+      </w:r>
+      <w:r>
+        <w:t>heck</w:t>
+      </w:r>
+      <w:r>
+        <w:t>ing the Bosting Housing Analysis data on</w:t>
+      </w:r>
+      <w:r>
+        <w:t xml:space="preserve"> any nullable datapoints, outliers or correlated features </w:t>
+      </w:r>
+      <w:r>
+        <w:t>that can have an impact on the accuracy of the model</w:t>
+      </w:r>
+      <w:r>
+        <w:t>.</w:t>
       </w:r>
       <w:r>
         <w:t xml:space="preserve"> For instance, using </w:t>
@@ -1434,85 +1443,7 @@
           <w:i w:val="0"/>
           <w:iCs w:val="0"/>
         </w:rPr>
-        <w:t xml:space="preserve">I have followed the steps from an exercise related to the </w:t>
-      </w:r>
-      <w:r>
-        <w:rPr>
-          <w:rStyle w:val="IntenseEmphasis"/>
-          <w:b w:val="0"/>
-          <w:bCs w:val="0"/>
-        </w:rPr>
-        <w:t>Prediction</w:t>
-      </w:r>
-      <w:r>
-        <w:rPr>
-          <w:rStyle w:val="IntenseEmphasis"/>
-          <w:b w:val="0"/>
-          <w:bCs w:val="0"/>
-          <w:i w:val="0"/>
-          <w:iCs w:val="0"/>
-        </w:rPr>
-        <w:t xml:space="preserve"> phase. And managed to train my first model using </w:t>
-      </w:r>
-      <w:r>
-        <w:rPr>
-          <w:rStyle w:val="IntenseEmphasis"/>
-          <w:b w:val="0"/>
-          <w:bCs w:val="0"/>
-        </w:rPr>
-        <w:t xml:space="preserve">Machine </w:t>
-      </w:r>
-      <w:r>
-        <w:rPr>
-          <w:rStyle w:val="IntenseEmphasis"/>
-          <w:b w:val="0"/>
-          <w:bCs w:val="0"/>
-        </w:rPr>
-        <w:t>Learning</w:t>
-      </w:r>
-      <w:r>
-        <w:rPr>
-          <w:rStyle w:val="IntenseEmphasis"/>
-          <w:b w:val="0"/>
-          <w:bCs w:val="0"/>
-        </w:rPr>
-        <w:t xml:space="preserve"> </w:t>
-      </w:r>
-      <w:r>
-        <w:rPr>
-          <w:rStyle w:val="IntenseEmphasis"/>
-          <w:b w:val="0"/>
-          <w:bCs w:val="0"/>
-        </w:rPr>
-        <w:t>This</w:t>
-      </w:r>
-      <w:r>
-        <w:rPr>
-          <w:rStyle w:val="IntenseEmphasis"/>
-          <w:b w:val="0"/>
-          <w:bCs w:val="0"/>
-          <w:i w:val="0"/>
-          <w:iCs w:val="0"/>
-        </w:rPr>
-        <w:t xml:space="preserve"> step takes place before </w:t>
-      </w:r>
-      <w:r>
-        <w:rPr>
-          <w:rStyle w:val="IntenseEmphasis"/>
-          <w:b w:val="0"/>
-          <w:bCs w:val="0"/>
-        </w:rPr>
-        <w:t>Data Preparation</w:t>
-      </w:r>
-      <w:r>
-        <w:rPr>
-          <w:rStyle w:val="IntenseEmphasis"/>
-          <w:b w:val="0"/>
-          <w:bCs w:val="0"/>
-          <w:i w:val="0"/>
-          <w:iCs w:val="0"/>
-        </w:rPr>
-        <w:t xml:space="preserve"> but during projects these two are closely related. You can not do one without the other. </w:t>
+        <w:t>When working on the exercise I frequently looked up methods and terms. I applied this new knowledge and managed to prepare data for the training of a machine learning algorithm.</w:t>
       </w:r>
     </w:p>
     <w:p>
@@ -2174,7 +2105,7 @@
           <w:sz w:val="22"/>
           <w:szCs w:val="22"/>
         </w:rPr>
-        <w:t>in regard to</w:t>
+        <w:t>regarding</w:t>
       </w:r>
       <w:r>
         <w:rPr>
@@ -2437,7 +2368,25 @@
           <w:sz w:val="28"/>
           <w:szCs w:val="28"/>
         </w:rPr>
-        <w:t>to address your audience considering your role, your audience and the medium to convey your message regarding the </w:t>
+        <w:t xml:space="preserve">to address your audience considering your role, your </w:t>
+      </w:r>
+      <w:r>
+        <w:rPr>
+          <w:rFonts w:eastAsia="Times New Roman" w:cs="Helvetica"/>
+          <w:color w:val="2D3B45"/>
+          <w:sz w:val="28"/>
+          <w:szCs w:val="28"/>
+        </w:rPr>
+        <w:t>audience,</w:t>
+      </w:r>
+      <w:r>
+        <w:rPr>
+          <w:rFonts w:eastAsia="Times New Roman" w:cs="Helvetica"/>
+          <w:color w:val="2D3B45"/>
+          <w:sz w:val="28"/>
+          <w:szCs w:val="28"/>
+        </w:rPr>
+        <w:t xml:space="preserve"> and the medium to convey your message regarding the </w:t>
       </w:r>
       <w:r>
         <w:rPr>
@@ -2529,7 +2478,27 @@
           <w:sz w:val="22"/>
           <w:szCs w:val="22"/>
         </w:rPr>
-        <w:t>means reporting and/or presenting the approach, process or outcomes of a data analysis in a methodologically sound way. You can reflect on the effect of your communication and based on that reflection you define steppingstones ahead on the task, on the role and on the projected results.</w:t>
+        <w:t xml:space="preserve">means reporting and/or presenting the approach, </w:t>
+      </w:r>
+      <w:proofErr w:type="gramStart"/>
+      <w:r>
+        <w:rPr>
+          <w:rFonts w:eastAsia="Times New Roman" w:cs="Helvetica"/>
+          <w:color w:val="2D3B45"/>
+          <w:sz w:val="22"/>
+          <w:szCs w:val="22"/>
+        </w:rPr>
+        <w:t>process</w:t>
+      </w:r>
+      <w:proofErr w:type="gramEnd"/>
+      <w:r>
+        <w:rPr>
+          <w:rFonts w:eastAsia="Times New Roman" w:cs="Helvetica"/>
+          <w:color w:val="2D3B45"/>
+          <w:sz w:val="22"/>
+          <w:szCs w:val="22"/>
+        </w:rPr>
+        <w:t xml:space="preserve"> or outcomes of a data analysis in a methodologically sound way. You can reflect on the effect of your communication and based on that reflection you define steppingstones ahead on the task, on the role and on the projected results.</w:t>
       </w:r>
       <w:r>
         <w:rPr>
@@ -2852,7 +2821,16 @@
           <w:sz w:val="28"/>
           <w:szCs w:val="28"/>
         </w:rPr>
-        <w:t>in order to pursue this project in a sustainable manner.</w:t>
+        <w:t>to</w:t>
+      </w:r>
+      <w:r>
+        <w:rPr>
+          <w:rFonts w:eastAsia="Times New Roman" w:cs="Helvetica"/>
+          <w:color w:val="2D3B45"/>
+          <w:sz w:val="28"/>
+          <w:szCs w:val="28"/>
+        </w:rPr>
+        <w:t xml:space="preserve"> pursue this project in a sustainable manner.</w:t>
       </w:r>
     </w:p>
     <w:p>
@@ -3187,7 +3165,29 @@
           <w:sz w:val="28"/>
           <w:szCs w:val="28"/>
         </w:rPr>
-        <w:t>effective approach </w:t>
+        <w:t xml:space="preserve">effective </w:t>
+      </w:r>
+      <w:r>
+        <w:rPr>
+          <w:rFonts w:eastAsia="Times New Roman" w:cs="Helvetica"/>
+          <w:b/>
+          <w:bCs/>
+          <w:color w:val="2D3B45"/>
+          <w:sz w:val="28"/>
+          <w:szCs w:val="28"/>
+        </w:rPr>
+        <w:t>approach,</w:t>
+      </w:r>
+      <w:r>
+        <w:rPr>
+          <w:rFonts w:eastAsia="Times New Roman" w:cs="Helvetica"/>
+          <w:b/>
+          <w:bCs/>
+          <w:color w:val="2D3B45"/>
+          <w:sz w:val="28"/>
+          <w:szCs w:val="28"/>
+        </w:rPr>
+        <w:t> </w:t>
       </w:r>
       <w:r>
         <w:rPr>
@@ -3248,7 +3248,25 @@
           <w:sz w:val="22"/>
           <w:szCs w:val="22"/>
         </w:rPr>
-        <w:t>means you can formulate a clear hypothesis and research question in order to determine the aim of solution using an inquiring mindset. </w:t>
+        <w:t xml:space="preserve">means you can formulate a clear hypothesis and research question </w:t>
+      </w:r>
+      <w:r>
+        <w:rPr>
+          <w:rFonts w:eastAsia="Times New Roman" w:cs="Helvetica"/>
+          <w:color w:val="2D3B45"/>
+          <w:sz w:val="22"/>
+          <w:szCs w:val="22"/>
+        </w:rPr>
+        <w:t>to</w:t>
+      </w:r>
+      <w:r>
+        <w:rPr>
+          <w:rFonts w:eastAsia="Times New Roman" w:cs="Helvetica"/>
+          <w:color w:val="2D3B45"/>
+          <w:sz w:val="22"/>
+          <w:szCs w:val="22"/>
+        </w:rPr>
+        <w:t xml:space="preserve"> determine the aim of solution using an inquiring mindset. </w:t>
       </w:r>
       <w:r>
         <w:rPr>
@@ -3286,7 +3304,25 @@
           <w:sz w:val="22"/>
           <w:szCs w:val="22"/>
         </w:rPr>
-        <w:t xml:space="preserve"> methodically and creatively find answers to applied research questions, considering alternatives and critically </w:t>
+        <w:t xml:space="preserve"> methodically and creatively find answers to applied research questions, considering </w:t>
+      </w:r>
+      <w:r>
+        <w:rPr>
+          <w:rFonts w:eastAsia="Times New Roman" w:cs="Helvetica"/>
+          <w:color w:val="2D3B45"/>
+          <w:sz w:val="22"/>
+          <w:szCs w:val="22"/>
+        </w:rPr>
+        <w:t>alternatives,</w:t>
+      </w:r>
+      <w:r>
+        <w:rPr>
+          <w:rFonts w:eastAsia="Times New Roman" w:cs="Helvetica"/>
+          <w:color w:val="2D3B45"/>
+          <w:sz w:val="22"/>
+          <w:szCs w:val="22"/>
+        </w:rPr>
+        <w:t xml:space="preserve"> and critically </w:t>
       </w:r>
       <w:r>
         <w:rPr>
@@ -4293,6 +4329,7 @@
         <w:docPartUnique/>
       </w:docPartObj>
     </w:sdtPr>
+    <w:sdtEndPr/>
     <w:sdtContent>
       <w:sdt>
         <w:sdtPr>
@@ -4302,6 +4339,7 @@
             <w:docPartUnique/>
           </w:docPartObj>
         </w:sdtPr>
+        <w:sdtEndPr/>
         <w:sdtContent>
           <w:p>
             <w:pPr>

--- a/PersonalDevelopmentReport.docx
+++ b/PersonalDevelopmentReport.docx
@@ -1332,9 +1332,12 @@
       </w:pPr>
       <w:bookmarkStart w:id="2" w:name="_Toc81474503"/>
       <w:r>
-        <w:t>First Evaluation: week 1</w:t>
+        <w:t xml:space="preserve">First Evaluation: week </w:t>
       </w:r>
       <w:bookmarkEnd w:id="2"/>
+      <w:r>
+        <w:t>2</w:t>
+      </w:r>
     </w:p>
     <w:p>
       <w:r>
@@ -1837,16 +1840,16 @@
     </w:p>
     <w:p>
       <w:r>
-        <w:t xml:space="preserve">During the Boston Housing exercise data is prepared and then models are being trained and compared to actual results using the existing data. To train a model it is of great importance to obtain only data that </w:t>
-      </w:r>
-      <w:r>
-        <w:t>h</w:t>
-      </w:r>
-      <w:r>
-        <w:t>as impact.</w:t>
-      </w:r>
-      <w:r>
-        <w:t xml:space="preserve"> Also, I have compared the results of the models from multiple machine learning algorithms which have been applied.</w:t>
+        <w:t>The Boston Housing exercise was a great practice. I learned to analyze and prepare data so that it can be used in a machine learning algorithm. I applied this new knowledge on the Titanic. By applying several machine learning algorithms, I selected the most optimal solution comparing R</w:t>
+      </w:r>
+      <w:r>
+        <w:rPr>
+          <w:vertAlign w:val="superscript"/>
+        </w:rPr>
+        <w:t xml:space="preserve">2 </w:t>
+      </w:r>
+      <w:r>
+        <w:t>scores. Finally, I applied One-Hot-Encoding on the Random Forest algorithm to check for differences in model accuracy.</w:t>
       </w:r>
     </w:p>
     <w:tbl>
@@ -3876,7 +3879,10 @@
         <w:pStyle w:val="Heading2"/>
       </w:pPr>
       <w:r>
-        <w:t>First Evaluation: week 1</w:t>
+        <w:t xml:space="preserve">First Evaluation: week </w:t>
+      </w:r>
+      <w:r>
+        <w:t>2</w:t>
       </w:r>
     </w:p>
     <w:p>
@@ -3917,10 +3923,80 @@
               <w:rPr>
                 <w:b w:val="0"/>
                 <w:bCs w:val="0"/>
+                <w:i/>
+                <w:iCs/>
               </w:rPr>
             </w:pPr>
             <w:r>
-              <w:t>FEEDBACK</w:t>
+              <w:rPr>
+                <w:b w:val="0"/>
+                <w:bCs w:val="0"/>
+                <w:i/>
+                <w:iCs/>
+              </w:rPr>
+              <w:t>“It is very good you are being active from the start. Getting a good understanding of all concepts from the beginning is a great advantage”</w:t>
+            </w:r>
+          </w:p>
+          <w:p>
+            <w:pPr>
+              <w:pStyle w:val="ListParagraph"/>
+              <w:jc w:val="center"/>
+            </w:pPr>
+            <w:r>
+              <w:t xml:space="preserve">Nick </w:t>
+            </w:r>
+            <w:proofErr w:type="spellStart"/>
+            <w:r>
+              <w:t>Welman</w:t>
+            </w:r>
+            <w:proofErr w:type="spellEnd"/>
+          </w:p>
+          <w:p>
+            <w:pPr>
+              <w:pStyle w:val="ListParagraph"/>
+              <w:jc w:val="center"/>
+              <w:rPr>
+                <w:b w:val="0"/>
+                <w:bCs w:val="0"/>
+                <w:sz w:val="18"/>
+                <w:szCs w:val="18"/>
+              </w:rPr>
+            </w:pPr>
+            <w:r>
+              <w:rPr>
+                <w:b w:val="0"/>
+                <w:bCs w:val="0"/>
+                <w:sz w:val="18"/>
+                <w:szCs w:val="18"/>
+              </w:rPr>
+              <w:t>(</w:t>
+            </w:r>
+            <w:r>
+              <w:rPr>
+                <w:b w:val="0"/>
+                <w:bCs w:val="0"/>
+                <w:sz w:val="16"/>
+                <w:szCs w:val="16"/>
+              </w:rPr>
+              <w:t>Monday</w:t>
+            </w:r>
+            <w:r>
+              <w:rPr>
+                <w:b w:val="0"/>
+                <w:bCs w:val="0"/>
+                <w:sz w:val="20"/>
+                <w:szCs w:val="20"/>
+              </w:rPr>
+              <w:t xml:space="preserve"> </w:t>
+            </w:r>
+            <w:r>
+              <w:rPr>
+                <w:b w:val="0"/>
+                <w:bCs w:val="0"/>
+                <w:sz w:val="18"/>
+                <w:szCs w:val="18"/>
+              </w:rPr>
+              <w:t>morning startup meeting SI - 06/09/21)</w:t>
             </w:r>
           </w:p>
           <w:p/>
@@ -4283,7 +4359,7 @@
       </w:r>
     </w:p>
     <w:sectPr>
-      <w:footerReference w:type="default" r:id="rId7"/>
+      <w:footerReference w:type="default" r:id="rId8"/>
       <w:pgSz w:w="12240" w:h="15840"/>
       <w:pgMar w:top="1440" w:right="1440" w:bottom="1440" w:left="1440" w:header="720" w:footer="720" w:gutter="0"/>
       <w:cols w:space="720"/>
@@ -4472,6 +4548,127 @@
     </w:p>
   </w:footnote>
 </w:footnotes>
+</file>
+
+<file path=word/numbering.xml><?xml version="1.0" encoding="utf-8"?>
+<w:numbering xmlns:wpc="http://schemas.microsoft.com/office/word/2010/wordprocessingCanvas" xmlns:cx="http://schemas.microsoft.com/office/drawing/2014/chartex" xmlns:cx1="http://schemas.microsoft.com/office/drawing/2015/9/8/chartex" xmlns:cx2="http://schemas.microsoft.com/office/drawing/2015/10/21/chartex" xmlns:cx3="http://schemas.microsoft.com/office/drawing/2016/5/9/chartex" xmlns:cx4="http://schemas.microsoft.com/office/drawing/2016/5/10/chartex" xmlns:cx5="http://schemas.microsoft.com/office/drawing/2016/5/11/chartex" xmlns:cx6="http://schemas.microsoft.com/office/drawing/2016/5/12/chartex" xmlns:cx7="http://schemas.microsoft.com/office/drawing/2016/5/13/chartex" xmlns:cx8="http://schemas.microsoft.com/office/drawing/2016/5/14/chartex" xmlns:mc="http://schemas.openxmlformats.org/markup-compatibility/2006" xmlns:aink="http://schemas.microsoft.com/office/drawing/2016/ink" xmlns:am3d="http://schemas.microsoft.com/office/drawing/2017/model3d" xmlns:o="urn:schemas-microsoft-com:office:office" xmlns:r="http://schemas.openxmlformats.org/officeDocument/2006/relationships" xmlns:m="http://schemas.openxmlformats.org/officeDocument/2006/math" xmlns:v="urn:schemas-microsoft-com:vml" xmlns:wp14="http://schemas.microsoft.com/office/word/2010/wordprocessingDrawing" xmlns:wp="http://schemas.openxmlformats.org/drawingml/2006/wordprocessingDrawing" xmlns:w10="urn:schemas-microsoft-com:office:word" xmlns:w="http://schemas.openxmlformats.org/wordprocessingml/2006/main" xmlns:w14="http://schemas.microsoft.com/office/word/2010/wordml" xmlns:w15="http://schemas.microsoft.com/office/word/2012/wordml" xmlns:w16cex="http://schemas.microsoft.com/office/word/2018/wordml/cex" xmlns:w16cid="http://schemas.microsoft.com/office/word/2016/wordml/cid" xmlns:w16="http://schemas.microsoft.com/office/word/2018/wordml" xmlns:w16sdtdh="http://schemas.microsoft.com/office/word/2020/wordml/sdtdatahash" xmlns:w16se="http://schemas.microsoft.com/office/word/2015/wordml/symex" xmlns:wpg="http://schemas.microsoft.com/office/word/2010/wordprocessingGroup" xmlns:wpi="http://schemas.microsoft.com/office/word/2010/wordprocessingInk" xmlns:wne="http://schemas.microsoft.com/office/word/2006/wordml" xmlns:wps="http://schemas.microsoft.com/office/word/2010/wordprocessingShape" mc:Ignorable="w14 w15 w16se w16cid w16 w16cex w16sdtdh wp14">
+  <w:abstractNum w:abstractNumId="0" w15:restartNumberingAfterBreak="0">
+    <w:nsid w:val="1170242E"/>
+    <w:multiLevelType w:val="hybridMultilevel"/>
+    <w:tmpl w:val="C8F63B16"/>
+    <w:lvl w:ilvl="0" w:tplc="8AE277F0">
+      <w:numFmt w:val="bullet"/>
+      <w:lvlText w:val="-"/>
+      <w:lvlJc w:val="left"/>
+      <w:pPr>
+        <w:ind w:left="720" w:hanging="360"/>
+      </w:pPr>
+      <w:rPr>
+        <w:rFonts w:ascii="Century Gothic" w:eastAsiaTheme="minorEastAsia" w:hAnsi="Century Gothic" w:cstheme="minorBidi" w:hint="default"/>
+        <w:b/>
+      </w:rPr>
+    </w:lvl>
+    <w:lvl w:ilvl="1" w:tplc="04090003" w:tentative="1">
+      <w:start w:val="1"/>
+      <w:numFmt w:val="bullet"/>
+      <w:lvlText w:val="o"/>
+      <w:lvlJc w:val="left"/>
+      <w:pPr>
+        <w:ind w:left="1440" w:hanging="360"/>
+      </w:pPr>
+      <w:rPr>
+        <w:rFonts w:ascii="Courier New" w:hAnsi="Courier New" w:cs="Courier New" w:hint="default"/>
+      </w:rPr>
+    </w:lvl>
+    <w:lvl w:ilvl="2" w:tplc="04090005" w:tentative="1">
+      <w:start w:val="1"/>
+      <w:numFmt w:val="bullet"/>
+      <w:lvlText w:val=""/>
+      <w:lvlJc w:val="left"/>
+      <w:pPr>
+        <w:ind w:left="2160" w:hanging="360"/>
+      </w:pPr>
+      <w:rPr>
+        <w:rFonts w:ascii="Wingdings" w:hAnsi="Wingdings" w:hint="default"/>
+      </w:rPr>
+    </w:lvl>
+    <w:lvl w:ilvl="3" w:tplc="04090001" w:tentative="1">
+      <w:start w:val="1"/>
+      <w:numFmt w:val="bullet"/>
+      <w:lvlText w:val=""/>
+      <w:lvlJc w:val="left"/>
+      <w:pPr>
+        <w:ind w:left="2880" w:hanging="360"/>
+      </w:pPr>
+      <w:rPr>
+        <w:rFonts w:ascii="Symbol" w:hAnsi="Symbol" w:hint="default"/>
+      </w:rPr>
+    </w:lvl>
+    <w:lvl w:ilvl="4" w:tplc="04090003" w:tentative="1">
+      <w:start w:val="1"/>
+      <w:numFmt w:val="bullet"/>
+      <w:lvlText w:val="o"/>
+      <w:lvlJc w:val="left"/>
+      <w:pPr>
+        <w:ind w:left="3600" w:hanging="360"/>
+      </w:pPr>
+      <w:rPr>
+        <w:rFonts w:ascii="Courier New" w:hAnsi="Courier New" w:cs="Courier New" w:hint="default"/>
+      </w:rPr>
+    </w:lvl>
+    <w:lvl w:ilvl="5" w:tplc="04090005" w:tentative="1">
+      <w:start w:val="1"/>
+      <w:numFmt w:val="bullet"/>
+      <w:lvlText w:val=""/>
+      <w:lvlJc w:val="left"/>
+      <w:pPr>
+        <w:ind w:left="4320" w:hanging="360"/>
+      </w:pPr>
+      <w:rPr>
+        <w:rFonts w:ascii="Wingdings" w:hAnsi="Wingdings" w:hint="default"/>
+      </w:rPr>
+    </w:lvl>
+    <w:lvl w:ilvl="6" w:tplc="04090001" w:tentative="1">
+      <w:start w:val="1"/>
+      <w:numFmt w:val="bullet"/>
+      <w:lvlText w:val=""/>
+      <w:lvlJc w:val="left"/>
+      <w:pPr>
+        <w:ind w:left="5040" w:hanging="360"/>
+      </w:pPr>
+      <w:rPr>
+        <w:rFonts w:ascii="Symbol" w:hAnsi="Symbol" w:hint="default"/>
+      </w:rPr>
+    </w:lvl>
+    <w:lvl w:ilvl="7" w:tplc="04090003" w:tentative="1">
+      <w:start w:val="1"/>
+      <w:numFmt w:val="bullet"/>
+      <w:lvlText w:val="o"/>
+      <w:lvlJc w:val="left"/>
+      <w:pPr>
+        <w:ind w:left="5760" w:hanging="360"/>
+      </w:pPr>
+      <w:rPr>
+        <w:rFonts w:ascii="Courier New" w:hAnsi="Courier New" w:cs="Courier New" w:hint="default"/>
+      </w:rPr>
+    </w:lvl>
+    <w:lvl w:ilvl="8" w:tplc="04090005" w:tentative="1">
+      <w:start w:val="1"/>
+      <w:numFmt w:val="bullet"/>
+      <w:lvlText w:val=""/>
+      <w:lvlJc w:val="left"/>
+      <w:pPr>
+        <w:ind w:left="6480" w:hanging="360"/>
+      </w:pPr>
+      <w:rPr>
+        <w:rFonts w:ascii="Wingdings" w:hAnsi="Wingdings" w:hint="default"/>
+      </w:rPr>
+    </w:lvl>
+  </w:abstractNum>
+  <w:num w:numId="1">
+    <w:abstractNumId w:val="0"/>
+  </w:num>
+</w:numbering>
 </file>
 
 <file path=word/styles.xml><?xml version="1.0" encoding="utf-8"?>
@@ -5671,6 +5868,17 @@
       <w:ind w:left="210"/>
     </w:pPr>
   </w:style>
+  <w:style w:type="paragraph" w:styleId="ListParagraph">
+    <w:name w:val="List Paragraph"/>
+    <w:basedOn w:val="Normal"/>
+    <w:uiPriority w:val="34"/>
+    <w:qFormat/>
+    <w:rsid w:val="00080167"/>
+    <w:pPr>
+      <w:ind w:left="720"/>
+      <w:contextualSpacing/>
+    </w:pPr>
+  </w:style>
 </w:styles>
 </file>
 

--- a/PersonalDevelopmentReport.docx
+++ b/PersonalDevelopmentReport.docx
@@ -39,6 +39,56 @@
           <w:rFonts w:asciiTheme="minorHAnsi" w:hAnsiTheme="minorHAnsi"/>
         </w:rPr>
         <w:t>Report</w:t>
+      </w:r>
+    </w:p>
+    <w:p/>
+    <w:p/>
+    <w:p>
+      <w:r>
+        <w:rPr>
+          <w:noProof/>
+        </w:rPr>
+        <w:drawing>
+          <wp:inline distT="0" distB="0" distL="0" distR="0" wp14:anchorId="6821BDFE" wp14:editId="72A32677">
+            <wp:extent cx="5943600" cy="3001645"/>
+            <wp:effectExtent l="0" t="0" r="0" b="8255"/>
+            <wp:docPr id="4" name="Picture 4" descr="Text&#10;&#10;Description automatically generated with medium confidence"/>
+            <wp:cNvGraphicFramePr>
+              <a:graphicFrameLocks xmlns:a="http://schemas.openxmlformats.org/drawingml/2006/main" noChangeAspect="1"/>
+            </wp:cNvGraphicFramePr>
+            <a:graphic xmlns:a="http://schemas.openxmlformats.org/drawingml/2006/main">
+              <a:graphicData uri="http://schemas.openxmlformats.org/drawingml/2006/picture">
+                <pic:pic xmlns:pic="http://schemas.openxmlformats.org/drawingml/2006/picture">
+                  <pic:nvPicPr>
+                    <pic:cNvPr id="4" name="Picture 4" descr="Text&#10;&#10;Description automatically generated with medium confidence"/>
+                    <pic:cNvPicPr/>
+                  </pic:nvPicPr>
+                  <pic:blipFill>
+                    <a:blip r:embed="rId8">
+                      <a:extLst>
+                        <a:ext uri="{28A0092B-C50C-407E-A947-70E740481C1C}">
+                          <a14:useLocalDpi xmlns:a14="http://schemas.microsoft.com/office/drawing/2010/main" val="0"/>
+                        </a:ext>
+                      </a:extLst>
+                    </a:blip>
+                    <a:stretch>
+                      <a:fillRect/>
+                    </a:stretch>
+                  </pic:blipFill>
+                  <pic:spPr>
+                    <a:xfrm>
+                      <a:off x="0" y="0"/>
+                      <a:ext cx="5943600" cy="3001645"/>
+                    </a:xfrm>
+                    <a:prstGeom prst="rect">
+                      <a:avLst/>
+                    </a:prstGeom>
+                  </pic:spPr>
+                </pic:pic>
+              </a:graphicData>
+            </a:graphic>
+          </wp:inline>
+        </w:drawing>
       </w:r>
     </w:p>
     <w:p/>
@@ -46,24 +96,18 @@
     <w:p/>
     <w:p/>
     <w:p/>
-    <w:p/>
-    <w:p/>
-    <w:p/>
-    <w:p/>
-    <w:p/>
-    <w:p/>
-    <w:p/>
-    <w:p/>
-    <w:p/>
-    <w:p/>
-    <w:p/>
-    <w:p/>
     <w:p>
       <w:pPr>
+        <w:tabs>
+          <w:tab w:val="left" w:pos="1605"/>
+        </w:tabs>
         <w:rPr>
           <w:rStyle w:val="IntenseEmphasis"/>
         </w:rPr>
       </w:pPr>
+      <w:r>
+        <w:tab/>
+      </w:r>
     </w:p>
     <w:p>
       <w:pPr>
@@ -127,7 +171,18 @@
           <w:rStyle w:val="IntenseEmphasis"/>
         </w:rPr>
         <w:tab/>
-        <w:t>09/02/2021</w:t>
+      </w:r>
+      <w:r>
+        <w:rPr>
+          <w:rStyle w:val="IntenseEmphasis"/>
+        </w:rPr>
+        <w:t>13/09</w:t>
+      </w:r>
+      <w:r>
+        <w:rPr>
+          <w:rStyle w:val="IntenseEmphasis"/>
+        </w:rPr>
+        <w:t>/2021</w:t>
       </w:r>
     </w:p>
     <w:p>
@@ -140,7 +195,7 @@
           <w:iCs w:val="0"/>
         </w:rPr>
       </w:pPr>
-      <w:bookmarkStart w:id="0" w:name="_Toc81474501"/>
+      <w:bookmarkStart w:id="0" w:name="_Toc82446928"/>
       <w:r>
         <w:rPr>
           <w:rStyle w:val="SubtleEmphasis"/>
@@ -220,7 +275,7 @@
           <w:r>
             <w:fldChar w:fldCharType="separate"/>
           </w:r>
-          <w:hyperlink w:anchor="_Toc81474501" w:history="1">
+          <w:hyperlink w:anchor="_Toc82446928" w:history="1">
             <w:r>
               <w:rPr>
                 <w:rStyle w:val="Hyperlink"/>
@@ -247,7 +302,7 @@
                 <w:noProof/>
                 <w:webHidden/>
               </w:rPr>
-              <w:instrText xml:space="preserve"> PAGEREF _Toc81474501 \h </w:instrText>
+              <w:instrText xml:space="preserve"> PAGEREF _Toc82446928 \h </w:instrText>
             </w:r>
             <w:r>
               <w:rPr>
@@ -290,7 +345,7 @@
               <w:szCs w:val="22"/>
             </w:rPr>
           </w:pPr>
-          <w:hyperlink w:anchor="_Toc81474502" w:history="1">
+          <w:hyperlink w:anchor="_Toc82446929" w:history="1">
             <w:r>
               <w:rPr>
                 <w:rStyle w:val="Hyperlink"/>
@@ -317,7 +372,7 @@
                 <w:noProof/>
                 <w:webHidden/>
               </w:rPr>
-              <w:instrText xml:space="preserve"> PAGEREF _Toc81474502 \h </w:instrText>
+              <w:instrText xml:space="preserve"> PAGEREF _Toc82446929 \h </w:instrText>
             </w:r>
             <w:r>
               <w:rPr>
@@ -360,13 +415,13 @@
               <w:szCs w:val="22"/>
             </w:rPr>
           </w:pPr>
-          <w:hyperlink w:anchor="_Toc81474503" w:history="1">
+          <w:hyperlink w:anchor="_Toc82446930" w:history="1">
             <w:r>
               <w:rPr>
                 <w:rStyle w:val="Hyperlink"/>
                 <w:noProof/>
               </w:rPr>
-              <w:t>First Evaluation: week 1</w:t>
+              <w:t>Second Evaluation: week 2 (09/09/2021)</w:t>
             </w:r>
             <w:r>
               <w:rPr>
@@ -387,7 +442,77 @@
                 <w:noProof/>
                 <w:webHidden/>
               </w:rPr>
-              <w:instrText xml:space="preserve"> PAGEREF _Toc81474503 \h </w:instrText>
+              <w:instrText xml:space="preserve"> PAGEREF _Toc82446930 \h </w:instrText>
+            </w:r>
+            <w:r>
+              <w:rPr>
+                <w:noProof/>
+                <w:webHidden/>
+              </w:rPr>
+            </w:r>
+            <w:r>
+              <w:rPr>
+                <w:noProof/>
+                <w:webHidden/>
+              </w:rPr>
+              <w:fldChar w:fldCharType="separate"/>
+            </w:r>
+            <w:r>
+              <w:rPr>
+                <w:noProof/>
+                <w:webHidden/>
+              </w:rPr>
+              <w:t>4</w:t>
+            </w:r>
+            <w:r>
+              <w:rPr>
+                <w:noProof/>
+                <w:webHidden/>
+              </w:rPr>
+              <w:fldChar w:fldCharType="end"/>
+            </w:r>
+          </w:hyperlink>
+        </w:p>
+        <w:p>
+          <w:pPr>
+            <w:pStyle w:val="TOC2"/>
+            <w:tabs>
+              <w:tab w:val="right" w:leader="dot" w:pos="9350"/>
+            </w:tabs>
+            <w:rPr>
+              <w:noProof/>
+              <w:sz w:val="22"/>
+              <w:szCs w:val="22"/>
+            </w:rPr>
+          </w:pPr>
+          <w:hyperlink w:anchor="_Toc82446931" w:history="1">
+            <w:r>
+              <w:rPr>
+                <w:rStyle w:val="Hyperlink"/>
+                <w:noProof/>
+              </w:rPr>
+              <w:t>First Evaluation: week 1 (02/09/2021)</w:t>
+            </w:r>
+            <w:r>
+              <w:rPr>
+                <w:noProof/>
+                <w:webHidden/>
+              </w:rPr>
+              <w:tab/>
+            </w:r>
+            <w:r>
+              <w:rPr>
+                <w:noProof/>
+                <w:webHidden/>
+              </w:rPr>
+              <w:fldChar w:fldCharType="begin"/>
+            </w:r>
+            <w:r>
+              <w:rPr>
+                <w:noProof/>
+                <w:webHidden/>
+              </w:rPr>
+              <w:instrText xml:space="preserve"> PAGEREF _Toc82446931 \h </w:instrText>
             </w:r>
             <w:r>
               <w:rPr>
@@ -430,7 +555,7 @@
               <w:szCs w:val="22"/>
             </w:rPr>
           </w:pPr>
-          <w:hyperlink w:anchor="_Toc81474504" w:history="1">
+          <w:hyperlink w:anchor="_Toc82446932" w:history="1">
             <w:r>
               <w:rPr>
                 <w:rStyle w:val="Hyperlink"/>
@@ -457,7 +582,147 @@
                 <w:noProof/>
                 <w:webHidden/>
               </w:rPr>
-              <w:instrText xml:space="preserve"> PAGEREF _Toc81474504 \h </w:instrText>
+              <w:instrText xml:space="preserve"> PAGEREF _Toc82446932 \h </w:instrText>
+            </w:r>
+            <w:r>
+              <w:rPr>
+                <w:noProof/>
+                <w:webHidden/>
+              </w:rPr>
+            </w:r>
+            <w:r>
+              <w:rPr>
+                <w:noProof/>
+                <w:webHidden/>
+              </w:rPr>
+              <w:fldChar w:fldCharType="separate"/>
+            </w:r>
+            <w:r>
+              <w:rPr>
+                <w:noProof/>
+                <w:webHidden/>
+              </w:rPr>
+              <w:t>5</w:t>
+            </w:r>
+            <w:r>
+              <w:rPr>
+                <w:noProof/>
+                <w:webHidden/>
+              </w:rPr>
+              <w:fldChar w:fldCharType="end"/>
+            </w:r>
+          </w:hyperlink>
+        </w:p>
+        <w:p>
+          <w:pPr>
+            <w:pStyle w:val="TOC2"/>
+            <w:tabs>
+              <w:tab w:val="right" w:leader="dot" w:pos="9350"/>
+            </w:tabs>
+            <w:rPr>
+              <w:noProof/>
+              <w:sz w:val="22"/>
+              <w:szCs w:val="22"/>
+            </w:rPr>
+          </w:pPr>
+          <w:hyperlink w:anchor="_Toc82446933" w:history="1">
+            <w:r>
+              <w:rPr>
+                <w:rStyle w:val="Hyperlink"/>
+                <w:noProof/>
+              </w:rPr>
+              <w:t>Second Evaluation: Week 2 (07/09/2021)</w:t>
+            </w:r>
+            <w:r>
+              <w:rPr>
+                <w:noProof/>
+                <w:webHidden/>
+              </w:rPr>
+              <w:tab/>
+            </w:r>
+            <w:r>
+              <w:rPr>
+                <w:noProof/>
+                <w:webHidden/>
+              </w:rPr>
+              <w:fldChar w:fldCharType="begin"/>
+            </w:r>
+            <w:r>
+              <w:rPr>
+                <w:noProof/>
+                <w:webHidden/>
+              </w:rPr>
+              <w:instrText xml:space="preserve"> PAGEREF _Toc82446933 \h </w:instrText>
+            </w:r>
+            <w:r>
+              <w:rPr>
+                <w:noProof/>
+                <w:webHidden/>
+              </w:rPr>
+            </w:r>
+            <w:r>
+              <w:rPr>
+                <w:noProof/>
+                <w:webHidden/>
+              </w:rPr>
+              <w:fldChar w:fldCharType="separate"/>
+            </w:r>
+            <w:r>
+              <w:rPr>
+                <w:noProof/>
+                <w:webHidden/>
+              </w:rPr>
+              <w:t>5</w:t>
+            </w:r>
+            <w:r>
+              <w:rPr>
+                <w:noProof/>
+                <w:webHidden/>
+              </w:rPr>
+              <w:fldChar w:fldCharType="end"/>
+            </w:r>
+          </w:hyperlink>
+        </w:p>
+        <w:p>
+          <w:pPr>
+            <w:pStyle w:val="TOC2"/>
+            <w:tabs>
+              <w:tab w:val="right" w:leader="dot" w:pos="9350"/>
+            </w:tabs>
+            <w:rPr>
+              <w:noProof/>
+              <w:sz w:val="22"/>
+              <w:szCs w:val="22"/>
+            </w:rPr>
+          </w:pPr>
+          <w:hyperlink w:anchor="_Toc82446934" w:history="1">
+            <w:r>
+              <w:rPr>
+                <w:rStyle w:val="Hyperlink"/>
+                <w:noProof/>
+              </w:rPr>
+              <w:t>First Evaluation: week 1 (02/09/2021)</w:t>
+            </w:r>
+            <w:r>
+              <w:rPr>
+                <w:noProof/>
+                <w:webHidden/>
+              </w:rPr>
+              <w:tab/>
+            </w:r>
+            <w:r>
+              <w:rPr>
+                <w:noProof/>
+                <w:webHidden/>
+              </w:rPr>
+              <w:fldChar w:fldCharType="begin"/>
+            </w:r>
+            <w:r>
+              <w:rPr>
+                <w:noProof/>
+                <w:webHidden/>
+              </w:rPr>
+              <w:instrText xml:space="preserve"> PAGEREF _Toc82446934 \h </w:instrText>
             </w:r>
             <w:r>
               <w:rPr>
@@ -500,7 +765,7 @@
               <w:szCs w:val="22"/>
             </w:rPr>
           </w:pPr>
-          <w:hyperlink w:anchor="_Toc81474505" w:history="1">
+          <w:hyperlink w:anchor="_Toc82446935" w:history="1">
             <w:r>
               <w:rPr>
                 <w:rStyle w:val="Hyperlink"/>
@@ -527,7 +792,7 @@
                 <w:noProof/>
                 <w:webHidden/>
               </w:rPr>
-              <w:instrText xml:space="preserve"> PAGEREF _Toc81474505 \h </w:instrText>
+              <w:instrText xml:space="preserve"> PAGEREF _Toc82446935 \h </w:instrText>
             </w:r>
             <w:r>
               <w:rPr>
@@ -547,7 +812,77 @@
                 <w:noProof/>
                 <w:webHidden/>
               </w:rPr>
-              <w:t>6</w:t>
+              <w:t>7</w:t>
+            </w:r>
+            <w:r>
+              <w:rPr>
+                <w:noProof/>
+                <w:webHidden/>
+              </w:rPr>
+              <w:fldChar w:fldCharType="end"/>
+            </w:r>
+          </w:hyperlink>
+        </w:p>
+        <w:p>
+          <w:pPr>
+            <w:pStyle w:val="TOC2"/>
+            <w:tabs>
+              <w:tab w:val="right" w:leader="dot" w:pos="9350"/>
+            </w:tabs>
+            <w:rPr>
+              <w:noProof/>
+              <w:sz w:val="22"/>
+              <w:szCs w:val="22"/>
+            </w:rPr>
+          </w:pPr>
+          <w:hyperlink w:anchor="_Toc82446936" w:history="1">
+            <w:r>
+              <w:rPr>
+                <w:rStyle w:val="Hyperlink"/>
+                <w:noProof/>
+              </w:rPr>
+              <w:t>First Evaluation: week 3 (13/09/2021)</w:t>
+            </w:r>
+            <w:r>
+              <w:rPr>
+                <w:noProof/>
+                <w:webHidden/>
+              </w:rPr>
+              <w:tab/>
+            </w:r>
+            <w:r>
+              <w:rPr>
+                <w:noProof/>
+                <w:webHidden/>
+              </w:rPr>
+              <w:fldChar w:fldCharType="begin"/>
+            </w:r>
+            <w:r>
+              <w:rPr>
+                <w:noProof/>
+                <w:webHidden/>
+              </w:rPr>
+              <w:instrText xml:space="preserve"> PAGEREF _Toc82446936 \h </w:instrText>
+            </w:r>
+            <w:r>
+              <w:rPr>
+                <w:noProof/>
+                <w:webHidden/>
+              </w:rPr>
+            </w:r>
+            <w:r>
+              <w:rPr>
+                <w:noProof/>
+                <w:webHidden/>
+              </w:rPr>
+              <w:fldChar w:fldCharType="separate"/>
+            </w:r>
+            <w:r>
+              <w:rPr>
+                <w:noProof/>
+                <w:webHidden/>
+              </w:rPr>
+              <w:t>7</w:t>
             </w:r>
             <w:r>
               <w:rPr>
@@ -570,7 +905,7 @@
               <w:szCs w:val="22"/>
             </w:rPr>
           </w:pPr>
-          <w:hyperlink w:anchor="_Toc81474506" w:history="1">
+          <w:hyperlink w:anchor="_Toc82446937" w:history="1">
             <w:r>
               <w:rPr>
                 <w:rStyle w:val="Hyperlink"/>
@@ -597,7 +932,7 @@
                 <w:noProof/>
                 <w:webHidden/>
               </w:rPr>
-              <w:instrText xml:space="preserve"> PAGEREF _Toc81474506 \h </w:instrText>
+              <w:instrText xml:space="preserve"> PAGEREF _Toc82446937 \h </w:instrText>
             </w:r>
             <w:r>
               <w:rPr>
@@ -617,7 +952,77 @@
                 <w:noProof/>
                 <w:webHidden/>
               </w:rPr>
-              <w:t>7</w:t>
+              <w:t>8</w:t>
+            </w:r>
+            <w:r>
+              <w:rPr>
+                <w:noProof/>
+                <w:webHidden/>
+              </w:rPr>
+              <w:fldChar w:fldCharType="end"/>
+            </w:r>
+          </w:hyperlink>
+        </w:p>
+        <w:p>
+          <w:pPr>
+            <w:pStyle w:val="TOC2"/>
+            <w:tabs>
+              <w:tab w:val="right" w:leader="dot" w:pos="9350"/>
+            </w:tabs>
+            <w:rPr>
+              <w:noProof/>
+              <w:sz w:val="22"/>
+              <w:szCs w:val="22"/>
+            </w:rPr>
+          </w:pPr>
+          <w:hyperlink w:anchor="_Toc82446938" w:history="1">
+            <w:r>
+              <w:rPr>
+                <w:rStyle w:val="Hyperlink"/>
+                <w:noProof/>
+              </w:rPr>
+              <w:t>First Evaluation: week 3 (13/09/2021)</w:t>
+            </w:r>
+            <w:r>
+              <w:rPr>
+                <w:noProof/>
+                <w:webHidden/>
+              </w:rPr>
+              <w:tab/>
+            </w:r>
+            <w:r>
+              <w:rPr>
+                <w:noProof/>
+                <w:webHidden/>
+              </w:rPr>
+              <w:fldChar w:fldCharType="begin"/>
+            </w:r>
+            <w:r>
+              <w:rPr>
+                <w:noProof/>
+                <w:webHidden/>
+              </w:rPr>
+              <w:instrText xml:space="preserve"> PAGEREF _Toc82446938 \h </w:instrText>
+            </w:r>
+            <w:r>
+              <w:rPr>
+                <w:noProof/>
+                <w:webHidden/>
+              </w:rPr>
+            </w:r>
+            <w:r>
+              <w:rPr>
+                <w:noProof/>
+                <w:webHidden/>
+              </w:rPr>
+              <w:fldChar w:fldCharType="separate"/>
+            </w:r>
+            <w:r>
+              <w:rPr>
+                <w:noProof/>
+                <w:webHidden/>
+              </w:rPr>
+              <w:t>8</w:t>
             </w:r>
             <w:r>
               <w:rPr>
@@ -640,7 +1045,7 @@
               <w:szCs w:val="22"/>
             </w:rPr>
           </w:pPr>
-          <w:hyperlink w:anchor="_Toc81474507" w:history="1">
+          <w:hyperlink w:anchor="_Toc82446939" w:history="1">
             <w:r>
               <w:rPr>
                 <w:rStyle w:val="Hyperlink"/>
@@ -667,7 +1072,7 @@
                 <w:noProof/>
                 <w:webHidden/>
               </w:rPr>
-              <w:instrText xml:space="preserve"> PAGEREF _Toc81474507 \h </w:instrText>
+              <w:instrText xml:space="preserve"> PAGEREF _Toc82446939 \h </w:instrText>
             </w:r>
             <w:r>
               <w:rPr>
@@ -687,7 +1092,7 @@
                 <w:noProof/>
                 <w:webHidden/>
               </w:rPr>
-              <w:t>8</w:t>
+              <w:t>9</w:t>
             </w:r>
             <w:r>
               <w:rPr>
@@ -710,7 +1115,7 @@
               <w:szCs w:val="22"/>
             </w:rPr>
           </w:pPr>
-          <w:hyperlink w:anchor="_Toc81474508" w:history="1">
+          <w:hyperlink w:anchor="_Toc82446940" w:history="1">
             <w:r>
               <w:rPr>
                 <w:rStyle w:val="Hyperlink"/>
@@ -737,7 +1142,7 @@
                 <w:noProof/>
                 <w:webHidden/>
               </w:rPr>
-              <w:instrText xml:space="preserve"> PAGEREF _Toc81474508 \h </w:instrText>
+              <w:instrText xml:space="preserve"> PAGEREF _Toc82446940 \h </w:instrText>
             </w:r>
             <w:r>
               <w:rPr>
@@ -757,7 +1162,7 @@
                 <w:noProof/>
                 <w:webHidden/>
               </w:rPr>
-              <w:t>9</w:t>
+              <w:t>10</w:t>
             </w:r>
             <w:r>
               <w:rPr>
@@ -780,7 +1185,7 @@
               <w:szCs w:val="22"/>
             </w:rPr>
           </w:pPr>
-          <w:hyperlink w:anchor="_Toc81474509" w:history="1">
+          <w:hyperlink w:anchor="_Toc82446941" w:history="1">
             <w:r>
               <w:rPr>
                 <w:rStyle w:val="Hyperlink"/>
@@ -807,7 +1212,7 @@
                 <w:noProof/>
                 <w:webHidden/>
               </w:rPr>
-              <w:instrText xml:space="preserve"> PAGEREF _Toc81474509 \h </w:instrText>
+              <w:instrText xml:space="preserve"> PAGEREF _Toc82446941 \h </w:instrText>
             </w:r>
             <w:r>
               <w:rPr>
@@ -827,7 +1232,147 @@
                 <w:noProof/>
                 <w:webHidden/>
               </w:rPr>
-              <w:t>10</w:t>
+              <w:t>11</w:t>
+            </w:r>
+            <w:r>
+              <w:rPr>
+                <w:noProof/>
+                <w:webHidden/>
+              </w:rPr>
+              <w:fldChar w:fldCharType="end"/>
+            </w:r>
+          </w:hyperlink>
+        </w:p>
+        <w:p>
+          <w:pPr>
+            <w:pStyle w:val="TOC2"/>
+            <w:tabs>
+              <w:tab w:val="right" w:leader="dot" w:pos="9350"/>
+            </w:tabs>
+            <w:rPr>
+              <w:noProof/>
+              <w:sz w:val="22"/>
+              <w:szCs w:val="22"/>
+            </w:rPr>
+          </w:pPr>
+          <w:hyperlink w:anchor="_Toc82446942" w:history="1">
+            <w:r>
+              <w:rPr>
+                <w:rStyle w:val="Hyperlink"/>
+                <w:noProof/>
+              </w:rPr>
+              <w:t>Second Evaluation: week 2 (10/09/2021)</w:t>
+            </w:r>
+            <w:r>
+              <w:rPr>
+                <w:noProof/>
+                <w:webHidden/>
+              </w:rPr>
+              <w:tab/>
+            </w:r>
+            <w:r>
+              <w:rPr>
+                <w:noProof/>
+                <w:webHidden/>
+              </w:rPr>
+              <w:fldChar w:fldCharType="begin"/>
+            </w:r>
+            <w:r>
+              <w:rPr>
+                <w:noProof/>
+                <w:webHidden/>
+              </w:rPr>
+              <w:instrText xml:space="preserve"> PAGEREF _Toc82446942 \h </w:instrText>
+            </w:r>
+            <w:r>
+              <w:rPr>
+                <w:noProof/>
+                <w:webHidden/>
+              </w:rPr>
+            </w:r>
+            <w:r>
+              <w:rPr>
+                <w:noProof/>
+                <w:webHidden/>
+              </w:rPr>
+              <w:fldChar w:fldCharType="separate"/>
+            </w:r>
+            <w:r>
+              <w:rPr>
+                <w:noProof/>
+                <w:webHidden/>
+              </w:rPr>
+              <w:t>11</w:t>
+            </w:r>
+            <w:r>
+              <w:rPr>
+                <w:noProof/>
+                <w:webHidden/>
+              </w:rPr>
+              <w:fldChar w:fldCharType="end"/>
+            </w:r>
+          </w:hyperlink>
+        </w:p>
+        <w:p>
+          <w:pPr>
+            <w:pStyle w:val="TOC2"/>
+            <w:tabs>
+              <w:tab w:val="right" w:leader="dot" w:pos="9350"/>
+            </w:tabs>
+            <w:rPr>
+              <w:noProof/>
+              <w:sz w:val="22"/>
+              <w:szCs w:val="22"/>
+            </w:rPr>
+          </w:pPr>
+          <w:hyperlink w:anchor="_Toc82446943" w:history="1">
+            <w:r>
+              <w:rPr>
+                <w:rStyle w:val="Hyperlink"/>
+                <w:noProof/>
+              </w:rPr>
+              <w:t>First Evaluation: week 1 (02/09/2021)</w:t>
+            </w:r>
+            <w:r>
+              <w:rPr>
+                <w:noProof/>
+                <w:webHidden/>
+              </w:rPr>
+              <w:tab/>
+            </w:r>
+            <w:r>
+              <w:rPr>
+                <w:noProof/>
+                <w:webHidden/>
+              </w:rPr>
+              <w:fldChar w:fldCharType="begin"/>
+            </w:r>
+            <w:r>
+              <w:rPr>
+                <w:noProof/>
+                <w:webHidden/>
+              </w:rPr>
+              <w:instrText xml:space="preserve"> PAGEREF _Toc82446943 \h </w:instrText>
+            </w:r>
+            <w:r>
+              <w:rPr>
+                <w:noProof/>
+                <w:webHidden/>
+              </w:rPr>
+            </w:r>
+            <w:r>
+              <w:rPr>
+                <w:noProof/>
+                <w:webHidden/>
+              </w:rPr>
+              <w:fldChar w:fldCharType="separate"/>
+            </w:r>
+            <w:r>
+              <w:rPr>
+                <w:noProof/>
+                <w:webHidden/>
+              </w:rPr>
+              <w:t>11</w:t>
             </w:r>
             <w:r>
               <w:rPr>
@@ -850,7 +1395,7 @@
               <w:szCs w:val="22"/>
             </w:rPr>
           </w:pPr>
-          <w:hyperlink w:anchor="_Toc81474510" w:history="1">
+          <w:hyperlink w:anchor="_Toc82446944" w:history="1">
             <w:r>
               <w:rPr>
                 <w:rStyle w:val="Hyperlink"/>
@@ -877,7 +1422,7 @@
                 <w:noProof/>
                 <w:webHidden/>
               </w:rPr>
-              <w:instrText xml:space="preserve"> PAGEREF _Toc81474510 \h </w:instrText>
+              <w:instrText xml:space="preserve"> PAGEREF _Toc82446944 \h </w:instrText>
             </w:r>
             <w:r>
               <w:rPr>
@@ -897,7 +1442,7 @@
                 <w:noProof/>
                 <w:webHidden/>
               </w:rPr>
-              <w:t>11</w:t>
+              <w:t>13</w:t>
             </w:r>
             <w:r>
               <w:rPr>
@@ -920,13 +1465,13 @@
               <w:szCs w:val="22"/>
             </w:rPr>
           </w:pPr>
-          <w:hyperlink w:anchor="_Toc81474511" w:history="1">
+          <w:hyperlink w:anchor="_Toc82446945" w:history="1">
             <w:r>
               <w:rPr>
                 <w:rStyle w:val="Hyperlink"/>
                 <w:noProof/>
               </w:rPr>
-              <w:t>First Evaluation: week 1</w:t>
+              <w:t>Second Evaluation: week 2 (10/09/2021)</w:t>
             </w:r>
             <w:r>
               <w:rPr>
@@ -947,7 +1492,7 @@
                 <w:noProof/>
                 <w:webHidden/>
               </w:rPr>
-              <w:instrText xml:space="preserve"> PAGEREF _Toc81474511 \h </w:instrText>
+              <w:instrText xml:space="preserve"> PAGEREF _Toc82446945 \h </w:instrText>
             </w:r>
             <w:r>
               <w:rPr>
@@ -967,7 +1512,7 @@
                 <w:noProof/>
                 <w:webHidden/>
               </w:rPr>
-              <w:t>11</w:t>
+              <w:t>13</w:t>
             </w:r>
             <w:r>
               <w:rPr>
@@ -979,6 +1524,82 @@
           </w:hyperlink>
         </w:p>
         <w:p>
+          <w:pPr>
+            <w:pStyle w:val="TOC2"/>
+            <w:tabs>
+              <w:tab w:val="right" w:leader="dot" w:pos="9350"/>
+            </w:tabs>
+            <w:rPr>
+              <w:noProof/>
+              <w:sz w:val="22"/>
+              <w:szCs w:val="22"/>
+            </w:rPr>
+          </w:pPr>
+          <w:hyperlink w:anchor="_Toc82446946" w:history="1">
+            <w:r>
+              <w:rPr>
+                <w:rStyle w:val="Hyperlink"/>
+                <w:noProof/>
+              </w:rPr>
+              <w:t>First Evaluation: week 1 (02/09/2021)</w:t>
+            </w:r>
+            <w:r>
+              <w:rPr>
+                <w:noProof/>
+                <w:webHidden/>
+              </w:rPr>
+              <w:tab/>
+            </w:r>
+            <w:r>
+              <w:rPr>
+                <w:noProof/>
+                <w:webHidden/>
+              </w:rPr>
+              <w:fldChar w:fldCharType="begin"/>
+            </w:r>
+            <w:r>
+              <w:rPr>
+                <w:noProof/>
+                <w:webHidden/>
+              </w:rPr>
+              <w:instrText xml:space="preserve"> PAGEREF _Toc82446946 \h </w:instrText>
+            </w:r>
+            <w:r>
+              <w:rPr>
+                <w:noProof/>
+                <w:webHidden/>
+              </w:rPr>
+            </w:r>
+            <w:r>
+              <w:rPr>
+                <w:noProof/>
+                <w:webHidden/>
+              </w:rPr>
+              <w:fldChar w:fldCharType="separate"/>
+            </w:r>
+            <w:r>
+              <w:rPr>
+                <w:noProof/>
+                <w:webHidden/>
+              </w:rPr>
+              <w:t>13</w:t>
+            </w:r>
+            <w:r>
+              <w:rPr>
+                <w:noProof/>
+                <w:webHidden/>
+              </w:rPr>
+              <w:fldChar w:fldCharType="end"/>
+            </w:r>
+          </w:hyperlink>
+        </w:p>
+        <w:p>
+          <w:pPr>
+            <w:tabs>
+              <w:tab w:val="left" w:pos="4230"/>
+              <w:tab w:val="right" w:pos="9360"/>
+            </w:tabs>
+          </w:pPr>
           <w:r>
             <w:rPr>
               <w:b/>
@@ -987,23 +1608,46 @@
             </w:rPr>
             <w:fldChar w:fldCharType="end"/>
           </w:r>
+          <w:r>
+            <w:rPr>
+              <w:b/>
+              <w:bCs/>
+              <w:noProof/>
+            </w:rPr>
+            <w:tab/>
+          </w:r>
+          <w:r>
+            <w:rPr>
+              <w:b/>
+              <w:bCs/>
+              <w:noProof/>
+            </w:rPr>
+            <w:tab/>
+          </w:r>
         </w:p>
       </w:sdtContent>
     </w:sdt>
     <w:p>
       <w:pPr>
+        <w:rPr>
+          <w:rFonts w:eastAsiaTheme="majorEastAsia" w:cstheme="majorBidi"/>
+          <w:color w:val="2375B8" w:themeColor="accent6" w:themeShade="BF"/>
+          <w:sz w:val="40"/>
+          <w:szCs w:val="40"/>
+        </w:rPr>
+      </w:pPr>
+      <w:r>
+        <w:br w:type="page"/>
+      </w:r>
+    </w:p>
+    <w:p>
+      <w:pPr>
         <w:pStyle w:val="Heading1"/>
         <w:rPr>
           <w:rFonts w:asciiTheme="minorHAnsi" w:hAnsiTheme="minorHAnsi"/>
         </w:rPr>
       </w:pPr>
-      <w:r>
-        <w:rPr>
-          <w:rFonts w:asciiTheme="minorHAnsi" w:hAnsiTheme="minorHAnsi"/>
-        </w:rPr>
-        <w:br w:type="page"/>
-      </w:r>
-      <w:bookmarkStart w:id="1" w:name="_Toc81474502"/>
+      <w:bookmarkStart w:id="1" w:name="_Toc82446929"/>
       <w:r>
         <w:rPr>
           <w:rFonts w:asciiTheme="minorHAnsi" w:hAnsiTheme="minorHAnsi"/>
@@ -1330,46 +1974,43 @@
       <w:pPr>
         <w:pStyle w:val="Heading2"/>
       </w:pPr>
-      <w:bookmarkStart w:id="2" w:name="_Toc81474503"/>
-      <w:r>
-        <w:t xml:space="preserve">First Evaluation: week </w:t>
+      <w:bookmarkStart w:id="2" w:name="_Toc82446930"/>
+      <w:r>
+        <w:t>Second Evaluation: week 2</w:t>
+      </w:r>
+      <w:r>
+        <w:t xml:space="preserve"> </w:t>
+      </w:r>
+      <w:r>
+        <w:t>(</w:t>
+      </w:r>
+      <w:r>
+        <w:t>09</w:t>
+      </w:r>
+      <w:r>
+        <w:t>/09/2021)</w:t>
       </w:r>
       <w:bookmarkEnd w:id="2"/>
-      <w:r>
-        <w:t>2</w:t>
-      </w:r>
-    </w:p>
-    <w:p>
-      <w:r>
-        <w:t>C</w:t>
-      </w:r>
-      <w:r>
-        <w:t>heck</w:t>
-      </w:r>
-      <w:r>
-        <w:t>ing the Bosting Housing Analysis data on</w:t>
-      </w:r>
-      <w:r>
-        <w:t xml:space="preserve"> any nullable datapoints, outliers or correlated features </w:t>
-      </w:r>
-      <w:r>
-        <w:t>that can have an impact on the accuracy of the model</w:t>
-      </w:r>
-      <w:r>
-        <w:t>.</w:t>
-      </w:r>
-      <w:r>
-        <w:t xml:space="preserve"> For instance, using </w:t>
-      </w:r>
-      <w:r>
-        <w:rPr>
-          <w:i/>
-          <w:iCs/>
-        </w:rPr>
-        <w:t xml:space="preserve">Pearson Correlation </w:t>
-      </w:r>
-      <w:r>
-        <w:t>and displaying the results in a heatmap.</w:t>
+    </w:p>
+    <w:p>
+      <w:r>
+        <w:t xml:space="preserve">After getting a better understanding of the workflow during an exercise I attempted the Eindhoven parking case. Working through the exercise, treating, and analyzing the data. After which I plotted the results in a graph. To further give a better display, I used a program called </w:t>
+      </w:r>
+      <w:proofErr w:type="spellStart"/>
+      <w:r>
+        <w:t>Mapbox</w:t>
+      </w:r>
+      <w:proofErr w:type="spellEnd"/>
+      <w:r>
+        <w:t>. I imported my data and displayed it on an actual map of Eindhoven. Finally, I used a web-</w:t>
+      </w:r>
+      <w:proofErr w:type="spellStart"/>
+      <w:r>
+        <w:t>api</w:t>
+      </w:r>
+      <w:proofErr w:type="spellEnd"/>
+      <w:r>
+        <w:t xml:space="preserve"> to import data ready for treatment and analysis.</w:t>
       </w:r>
     </w:p>
     <w:tbl>
@@ -1429,7 +2070,7 @@
       </w:r>
     </w:p>
     <w:p>
-      <w:pPr>
+      <w:r>
         <w:rPr>
           <w:rStyle w:val="IntenseEmphasis"/>
           <w:b w:val="0"/>
@@ -1437,7 +2078,8 @@
           <w:i w:val="0"/>
           <w:iCs w:val="0"/>
         </w:rPr>
-      </w:pPr>
+        <w:t xml:space="preserve">Using more tools to my disposal is a great mindset which I developed during the work with this exercise. </w:t>
+      </w:r>
       <w:r>
         <w:rPr>
           <w:rStyle w:val="IntenseEmphasis"/>
@@ -1446,38 +2088,134 @@
           <w:i w:val="0"/>
           <w:iCs w:val="0"/>
         </w:rPr>
+        <w:t>Still,</w:t>
+      </w:r>
+      <w:r>
+        <w:rPr>
+          <w:rStyle w:val="IntenseEmphasis"/>
+          <w:b w:val="0"/>
+          <w:bCs w:val="0"/>
+          <w:i w:val="0"/>
+          <w:iCs w:val="0"/>
+        </w:rPr>
+        <w:t xml:space="preserve"> I haven’t even scratched the surface when it comes to available tools, that’s why I am still orienting.</w:t>
+      </w:r>
+    </w:p>
+    <w:p>
+      <w:pPr>
+        <w:pStyle w:val="Heading2"/>
+      </w:pPr>
+      <w:bookmarkStart w:id="3" w:name="_Toc82446931"/>
+      <w:r>
+        <w:t xml:space="preserve">First Evaluation: week </w:t>
+      </w:r>
+      <w:r>
+        <w:t>1 (02/09/2021)</w:t>
+      </w:r>
+      <w:bookmarkEnd w:id="3"/>
+    </w:p>
+    <w:p>
+      <w:r>
+        <w:t>C</w:t>
+      </w:r>
+      <w:r>
+        <w:t>heck</w:t>
+      </w:r>
+      <w:r>
+        <w:t>ing the Bosting Housing Analysis data on</w:t>
+      </w:r>
+      <w:r>
+        <w:t xml:space="preserve"> any nullable datapoints, outliers or correlated features </w:t>
+      </w:r>
+      <w:r>
+        <w:t>that can have an impact on the accuracy of the model</w:t>
+      </w:r>
+      <w:r>
+        <w:t>.</w:t>
+      </w:r>
+      <w:r>
+        <w:t xml:space="preserve"> For instance, using </w:t>
+      </w:r>
+      <w:r>
+        <w:rPr>
+          <w:i/>
+          <w:iCs/>
+        </w:rPr>
+        <w:t xml:space="preserve">Pearson Correlation </w:t>
+      </w:r>
+      <w:r>
+        <w:t>and displaying the results in a heatmap.</w:t>
+      </w:r>
+    </w:p>
+    <w:tbl>
+      <w:tblPr>
+        <w:tblStyle w:val="ListTable2"/>
+        <w:tblW w:w="0" w:type="auto"/>
+        <w:tblLook w:val="04A0" w:firstRow="1" w:lastRow="0" w:firstColumn="1" w:lastColumn="0" w:noHBand="0" w:noVBand="1"/>
+      </w:tblPr>
+      <w:tblGrid>
+        <w:gridCol w:w="9350"/>
+      </w:tblGrid>
+      <w:tr>
+        <w:trPr>
+          <w:cnfStyle w:val="100000000000" w:firstRow="1" w:lastRow="0" w:firstColumn="0" w:lastColumn="0" w:oddVBand="0" w:evenVBand="0" w:oddHBand="0" w:evenHBand="0" w:firstRowFirstColumn="0" w:firstRowLastColumn="0" w:lastRowFirstColumn="0" w:lastRowLastColumn="0"/>
+        </w:trPr>
+        <w:tc>
+          <w:tcPr>
+            <w:cnfStyle w:val="001000000000" w:firstRow="0" w:lastRow="0" w:firstColumn="1" w:lastColumn="0" w:oddVBand="0" w:evenVBand="0" w:oddHBand="0" w:evenHBand="0" w:firstRowFirstColumn="0" w:firstRowLastColumn="0" w:lastRowFirstColumn="0" w:lastRowLastColumn="0"/>
+            <w:tcW w:w="9350" w:type="dxa"/>
+          </w:tcPr>
+          <w:p>
+            <w:pPr>
+              <w:jc w:val="center"/>
+              <w:rPr>
+                <w:b w:val="0"/>
+                <w:bCs w:val="0"/>
+              </w:rPr>
+            </w:pPr>
+          </w:p>
+          <w:p>
+            <w:pPr>
+              <w:jc w:val="center"/>
+            </w:pPr>
+            <w:r>
+              <w:t>FEEDBACK</w:t>
+            </w:r>
+          </w:p>
+          <w:p>
+            <w:pPr>
+              <w:rPr>
+                <w:b w:val="0"/>
+                <w:bCs w:val="0"/>
+              </w:rPr>
+            </w:pPr>
+          </w:p>
+        </w:tc>
+      </w:tr>
+    </w:tbl>
+    <w:p>
+      <w:pPr>
+        <w:rPr>
+          <w:rStyle w:val="IntenseEmphasis"/>
+        </w:rPr>
+      </w:pPr>
+      <w:r>
+        <w:rPr>
+          <w:rStyle w:val="IntenseEmphasis"/>
+        </w:rPr>
+        <w:t>Self-Assessment: Orienting</w:t>
+      </w:r>
+    </w:p>
+    <w:p>
+      <w:r>
+        <w:rPr>
+          <w:rStyle w:val="IntenseEmphasis"/>
+          <w:b w:val="0"/>
+          <w:bCs w:val="0"/>
+          <w:i w:val="0"/>
+          <w:iCs w:val="0"/>
+        </w:rPr>
         <w:t>When working on the exercise I frequently looked up methods and terms. I applied this new knowledge and managed to prepare data for the training of a machine learning algorithm.</w:t>
-      </w:r>
-    </w:p>
-    <w:p>
-      <w:pPr>
-        <w:shd w:val="clear" w:color="auto" w:fill="FFFFFF"/>
-        <w:spacing w:before="180" w:after="180" w:line="240" w:lineRule="auto"/>
-        <w:rPr>
-          <w:rFonts w:eastAsia="Times New Roman" w:cs="Helvetica"/>
-          <w:color w:val="2D3B45"/>
-          <w:sz w:val="24"/>
-          <w:szCs w:val="24"/>
-        </w:rPr>
-      </w:pPr>
-    </w:p>
-    <w:p>
-      <w:pPr>
-        <w:rPr>
-          <w:rFonts w:eastAsia="Times New Roman" w:cs="Helvetica"/>
-          <w:color w:val="2D3B45"/>
-          <w:sz w:val="24"/>
-          <w:szCs w:val="24"/>
-        </w:rPr>
-      </w:pPr>
-      <w:r>
-        <w:rPr>
-          <w:rFonts w:eastAsia="Times New Roman" w:cs="Helvetica"/>
-          <w:color w:val="2D3B45"/>
-          <w:sz w:val="24"/>
-          <w:szCs w:val="24"/>
-        </w:rPr>
-        <w:br w:type="page"/>
       </w:r>
     </w:p>
     <w:p>
@@ -1487,7 +2225,7 @@
           <w:rFonts w:asciiTheme="minorHAnsi" w:hAnsiTheme="minorHAnsi"/>
         </w:rPr>
       </w:pPr>
-      <w:bookmarkStart w:id="3" w:name="_Toc81474504"/>
+      <w:bookmarkStart w:id="4" w:name="_Toc82446932"/>
       <w:r>
         <w:rPr>
           <w:rFonts w:asciiTheme="minorHAnsi" w:hAnsiTheme="minorHAnsi"/>
@@ -1495,7 +2233,7 @@
         <w:lastRenderedPageBreak/>
         <w:t>2: Data Analysis &amp; Model Engineering</w:t>
       </w:r>
-      <w:bookmarkEnd w:id="3"/>
+      <w:bookmarkEnd w:id="4"/>
     </w:p>
     <w:p>
       <w:pPr>
@@ -1834,13 +2572,32 @@
       <w:pPr>
         <w:pStyle w:val="Heading2"/>
       </w:pPr>
-      <w:r>
-        <w:t>First Evaluation: week 1</w:t>
-      </w:r>
-    </w:p>
-    <w:p>
-      <w:r>
-        <w:t>The Boston Housing exercise was a great practice. I learned to analyze and prepare data so that it can be used in a machine learning algorithm. I applied this new knowledge on the Titanic. By applying several machine learning algorithms, I selected the most optimal solution comparing R</w:t>
+      <w:bookmarkStart w:id="5" w:name="_Toc82446933"/>
+      <w:r>
+        <w:t>Second Evaluation: Week 2</w:t>
+      </w:r>
+      <w:r>
+        <w:t xml:space="preserve"> </w:t>
+      </w:r>
+      <w:r>
+        <w:t>(</w:t>
+      </w:r>
+      <w:r>
+        <w:t>07</w:t>
+      </w:r>
+      <w:r>
+        <w:t>/09/2021)</w:t>
+      </w:r>
+      <w:bookmarkEnd w:id="5"/>
+    </w:p>
+    <w:p>
+      <w:pPr>
+        <w:tabs>
+          <w:tab w:val="left" w:pos="1560"/>
+        </w:tabs>
+      </w:pPr>
+      <w:r>
+        <w:t>With the knowledge from the Boston Housing exercise, I started working on the Titanic case. Treating the data and applying several machine learning algorithms, I selected the most optimal solution comparing R</w:t>
       </w:r>
       <w:r>
         <w:rPr>
@@ -1859,7 +2616,7 @@
         <w:tblLook w:val="04A0" w:firstRow="1" w:lastRow="0" w:firstColumn="1" w:lastColumn="0" w:noHBand="0" w:noVBand="1"/>
       </w:tblPr>
       <w:tblGrid>
-        <w:gridCol w:w="9350"/>
+        <w:gridCol w:w="9360"/>
       </w:tblGrid>
       <w:tr>
         <w:trPr>
@@ -1888,7 +2645,197 @@
               </w:rPr>
             </w:pPr>
             <w:r>
-              <w:t>FEEDBACK</w:t>
+              <w:rPr>
+                <w:noProof/>
+              </w:rPr>
+              <w:drawing>
+                <wp:inline distT="0" distB="0" distL="0" distR="0" wp14:anchorId="017DF68C" wp14:editId="58680E0F">
+                  <wp:extent cx="5943600" cy="330835"/>
+                  <wp:effectExtent l="0" t="0" r="0" b="0"/>
+                  <wp:docPr id="2" name="Picture 2"/>
+                  <wp:cNvGraphicFramePr>
+                    <a:graphicFrameLocks xmlns:a="http://schemas.openxmlformats.org/drawingml/2006/main" noChangeAspect="1"/>
+                  </wp:cNvGraphicFramePr>
+                  <a:graphic xmlns:a="http://schemas.openxmlformats.org/drawingml/2006/main">
+                    <a:graphicData uri="http://schemas.openxmlformats.org/drawingml/2006/picture">
+                      <pic:pic xmlns:pic="http://schemas.openxmlformats.org/drawingml/2006/picture">
+                        <pic:nvPicPr>
+                          <pic:cNvPr id="1" name=""/>
+                          <pic:cNvPicPr/>
+                        </pic:nvPicPr>
+                        <pic:blipFill>
+                          <a:blip r:embed="rId9"/>
+                          <a:stretch>
+                            <a:fillRect/>
+                          </a:stretch>
+                        </pic:blipFill>
+                        <pic:spPr>
+                          <a:xfrm>
+                            <a:off x="0" y="0"/>
+                            <a:ext cx="5943600" cy="330835"/>
+                          </a:xfrm>
+                          <a:prstGeom prst="rect">
+                            <a:avLst/>
+                          </a:prstGeom>
+                        </pic:spPr>
+                      </pic:pic>
+                    </a:graphicData>
+                  </a:graphic>
+                </wp:inline>
+              </w:drawing>
+            </w:r>
+          </w:p>
+          <w:p>
+            <w:pPr>
+              <w:jc w:val="center"/>
+            </w:pPr>
+          </w:p>
+        </w:tc>
+      </w:tr>
+    </w:tbl>
+    <w:p>
+      <w:pPr>
+        <w:rPr>
+          <w:rStyle w:val="IntenseEmphasis"/>
+        </w:rPr>
+      </w:pPr>
+      <w:r>
+        <w:rPr>
+          <w:rStyle w:val="IntenseEmphasis"/>
+        </w:rPr>
+        <w:t>Self-Assessment: Orienting</w:t>
+      </w:r>
+    </w:p>
+    <w:p>
+      <w:pPr>
+        <w:tabs>
+          <w:tab w:val="left" w:pos="1560"/>
+        </w:tabs>
+      </w:pPr>
+      <w:r>
+        <w:rPr>
+          <w:rStyle w:val="IntenseEmphasis"/>
+          <w:b w:val="0"/>
+          <w:bCs w:val="0"/>
+          <w:i w:val="0"/>
+          <w:iCs w:val="0"/>
+        </w:rPr>
+        <w:t xml:space="preserve">With the experience from the first exercise, it was a lot easier to get working on the Titanic. My understanding of core concept has increased, but I still made some mistakes concerning the algorithms which I chose. After the lecture about </w:t>
+      </w:r>
+      <w:r>
+        <w:rPr>
+          <w:rStyle w:val="IntenseEmphasis"/>
+          <w:b w:val="0"/>
+          <w:bCs w:val="0"/>
+        </w:rPr>
+        <w:t>Linear Regression</w:t>
+      </w:r>
+      <w:r>
+        <w:rPr>
+          <w:rStyle w:val="IntenseEmphasis"/>
+          <w:b w:val="0"/>
+          <w:bCs w:val="0"/>
+          <w:i w:val="0"/>
+          <w:iCs w:val="0"/>
+        </w:rPr>
+        <w:t xml:space="preserve"> my understanding of the topic has increased greatly because of the direct comparison within the lecture.</w:t>
+      </w:r>
+    </w:p>
+    <w:p>
+      <w:pPr>
+        <w:pStyle w:val="Heading2"/>
+      </w:pPr>
+      <w:bookmarkStart w:id="6" w:name="_Toc82446934"/>
+      <w:r>
+        <w:t>First Evaluation: week 1</w:t>
+      </w:r>
+      <w:r>
+        <w:t xml:space="preserve"> </w:t>
+      </w:r>
+      <w:r>
+        <w:t>(02/09/2021)</w:t>
+      </w:r>
+      <w:bookmarkEnd w:id="6"/>
+    </w:p>
+    <w:p>
+      <w:r>
+        <w:t xml:space="preserve">The Boston Housing exercise was a great practice. I learned to analyze and prepare data so that it can be used in a machine learning algorithm. </w:t>
+      </w:r>
+    </w:p>
+    <w:tbl>
+      <w:tblPr>
+        <w:tblStyle w:val="ListTable2"/>
+        <w:tblW w:w="0" w:type="auto"/>
+        <w:tblLook w:val="04A0" w:firstRow="1" w:lastRow="0" w:firstColumn="1" w:lastColumn="0" w:noHBand="0" w:noVBand="1"/>
+      </w:tblPr>
+      <w:tblGrid>
+        <w:gridCol w:w="9360"/>
+      </w:tblGrid>
+      <w:tr>
+        <w:trPr>
+          <w:cnfStyle w:val="100000000000" w:firstRow="1" w:lastRow="0" w:firstColumn="0" w:lastColumn="0" w:oddVBand="0" w:evenVBand="0" w:oddHBand="0" w:evenHBand="0" w:firstRowFirstColumn="0" w:firstRowLastColumn="0" w:lastRowFirstColumn="0" w:lastRowLastColumn="0"/>
+        </w:trPr>
+        <w:tc>
+          <w:tcPr>
+            <w:cnfStyle w:val="001000000000" w:firstRow="0" w:lastRow="0" w:firstColumn="1" w:lastColumn="0" w:oddVBand="0" w:evenVBand="0" w:oddHBand="0" w:evenHBand="0" w:firstRowFirstColumn="0" w:firstRowLastColumn="0" w:lastRowFirstColumn="0" w:lastRowLastColumn="0"/>
+            <w:tcW w:w="9350" w:type="dxa"/>
+          </w:tcPr>
+          <w:p>
+            <w:pPr>
+              <w:jc w:val="center"/>
+              <w:rPr>
+                <w:b w:val="0"/>
+                <w:bCs w:val="0"/>
+              </w:rPr>
+            </w:pPr>
+          </w:p>
+          <w:p>
+            <w:pPr>
+              <w:jc w:val="center"/>
+              <w:rPr>
+                <w:b w:val="0"/>
+                <w:bCs w:val="0"/>
+              </w:rPr>
+            </w:pPr>
+            <w:r>
+              <w:rPr>
+                <w:noProof/>
+              </w:rPr>
+              <w:drawing>
+                <wp:inline distT="0" distB="0" distL="0" distR="0" wp14:anchorId="61687D73" wp14:editId="00A19879">
+                  <wp:extent cx="5943600" cy="364490"/>
+                  <wp:effectExtent l="0" t="0" r="0" b="0"/>
+                  <wp:docPr id="1" name="Picture 1"/>
+                  <wp:cNvGraphicFramePr>
+                    <a:graphicFrameLocks xmlns:a="http://schemas.openxmlformats.org/drawingml/2006/main" noChangeAspect="1"/>
+                  </wp:cNvGraphicFramePr>
+                  <a:graphic xmlns:a="http://schemas.openxmlformats.org/drawingml/2006/main">
+                    <a:graphicData uri="http://schemas.openxmlformats.org/drawingml/2006/picture">
+                      <pic:pic xmlns:pic="http://schemas.openxmlformats.org/drawingml/2006/picture">
+                        <pic:nvPicPr>
+                          <pic:cNvPr id="1" name=""/>
+                          <pic:cNvPicPr/>
+                        </pic:nvPicPr>
+                        <pic:blipFill>
+                          <a:blip r:embed="rId10"/>
+                          <a:stretch>
+                            <a:fillRect/>
+                          </a:stretch>
+                        </pic:blipFill>
+                        <pic:spPr>
+                          <a:xfrm>
+                            <a:off x="0" y="0"/>
+                            <a:ext cx="5943600" cy="364490"/>
+                          </a:xfrm>
+                          <a:prstGeom prst="rect">
+                            <a:avLst/>
+                          </a:prstGeom>
+                        </pic:spPr>
+                      </pic:pic>
+                    </a:graphicData>
+                  </a:graphic>
+                </wp:inline>
+              </w:drawing>
             </w:r>
           </w:p>
           <w:p/>
@@ -1926,7 +2873,7 @@
           <w:i w:val="0"/>
           <w:iCs w:val="0"/>
         </w:rPr>
-        <w:t xml:space="preserve">While working on this exercise a lot of new terms are used. I often research these to get a better understanding. Applying these technicalities is something that will take a lot of practice. I am orienting heavily with this </w:t>
+        <w:t xml:space="preserve">While working on this exercise a lot of new terms are used. I often research these to get a better understanding. Applying these technicalities is something that will take a lot of </w:t>
       </w:r>
       <w:r>
         <w:rPr>
@@ -1936,7 +2883,8 @@
           <w:i w:val="0"/>
           <w:iCs w:val="0"/>
         </w:rPr>
-        <w:t>subject and</w:t>
+        <w:lastRenderedPageBreak/>
+        <w:t xml:space="preserve">practice. I am orienting heavily with this </w:t>
       </w:r>
       <w:r>
         <w:rPr>
@@ -1946,6 +2894,16 @@
           <w:i w:val="0"/>
           <w:iCs w:val="0"/>
         </w:rPr>
+        <w:t>subject and</w:t>
+      </w:r>
+      <w:r>
+        <w:rPr>
+          <w:rStyle w:val="IntenseEmphasis"/>
+          <w:b w:val="0"/>
+          <w:bCs w:val="0"/>
+          <w:i w:val="0"/>
+          <w:iCs w:val="0"/>
+        </w:rPr>
         <w:t xml:space="preserve"> experimenting with exercises is one of the main ways to learn for me.</w:t>
       </w:r>
     </w:p>
@@ -1961,7 +2919,7 @@
           <w:rFonts w:asciiTheme="minorHAnsi" w:hAnsiTheme="minorHAnsi"/>
         </w:rPr>
       </w:pPr>
-      <w:bookmarkStart w:id="4" w:name="_Toc81474505"/>
+      <w:bookmarkStart w:id="7" w:name="_Toc82446935"/>
       <w:r>
         <w:rPr>
           <w:rFonts w:asciiTheme="minorHAnsi" w:hAnsiTheme="minorHAnsi"/>
@@ -1969,7 +2927,7 @@
         <w:lastRenderedPageBreak/>
         <w:t>3. Reliability and Transparency</w:t>
       </w:r>
-      <w:bookmarkEnd w:id="4"/>
+      <w:bookmarkEnd w:id="7"/>
     </w:p>
     <w:p>
       <w:pPr>
@@ -2248,33 +3206,6 @@
         <w:tc>
           <w:tcPr>
             <w:tcW w:w="1870" w:type="dxa"/>
-            <w:shd w:val="clear" w:color="auto" w:fill="auto"/>
-          </w:tcPr>
-          <w:p>
-            <w:pPr>
-              <w:spacing w:before="180" w:after="180"/>
-              <w:jc w:val="center"/>
-              <w:rPr>
-                <w:rFonts w:eastAsia="Times New Roman" w:cs="Helvetica"/>
-                <w:color w:val="2D3B45"/>
-                <w:sz w:val="24"/>
-                <w:szCs w:val="24"/>
-              </w:rPr>
-            </w:pPr>
-            <w:r>
-              <w:rPr>
-                <w:rFonts w:eastAsia="Times New Roman" w:cs="Helvetica"/>
-                <w:color w:val="2D3B45"/>
-                <w:sz w:val="24"/>
-                <w:szCs w:val="24"/>
-              </w:rPr>
-              <w:t>ORIENTING</w:t>
-            </w:r>
-          </w:p>
-        </w:tc>
-        <w:tc>
-          <w:tcPr>
-            <w:tcW w:w="1870" w:type="dxa"/>
             <w:shd w:val="clear" w:color="auto" w:fill="B6D6F1" w:themeFill="accent6" w:themeFillTint="66"/>
           </w:tcPr>
           <w:p>
@@ -2295,6 +3226,33 @@
                 <w:sz w:val="24"/>
                 <w:szCs w:val="24"/>
               </w:rPr>
+              <w:t>ORIENTING</w:t>
+            </w:r>
+          </w:p>
+        </w:tc>
+        <w:tc>
+          <w:tcPr>
+            <w:tcW w:w="1870" w:type="dxa"/>
+            <w:shd w:val="clear" w:color="auto" w:fill="FFFFFF" w:themeFill="background1"/>
+          </w:tcPr>
+          <w:p>
+            <w:pPr>
+              <w:spacing w:before="180" w:after="180"/>
+              <w:jc w:val="center"/>
+              <w:rPr>
+                <w:rFonts w:eastAsia="Times New Roman" w:cs="Helvetica"/>
+                <w:color w:val="2D3B45"/>
+                <w:sz w:val="24"/>
+                <w:szCs w:val="24"/>
+              </w:rPr>
+            </w:pPr>
+            <w:r>
+              <w:rPr>
+                <w:rFonts w:eastAsia="Times New Roman" w:cs="Helvetica"/>
+                <w:color w:val="2D3B45"/>
+                <w:sz w:val="24"/>
+                <w:szCs w:val="24"/>
+              </w:rPr>
               <w:t>UNDEFINED</w:t>
             </w:r>
           </w:p>
@@ -2302,6 +3260,145 @@
       </w:tr>
     </w:tbl>
     <w:p/>
+    <w:p>
+      <w:pPr>
+        <w:pStyle w:val="Heading2"/>
+      </w:pPr>
+      <w:bookmarkStart w:id="8" w:name="_Toc82446936"/>
+      <w:r>
+        <w:t>First Evaluation: week 3</w:t>
+      </w:r>
+      <w:r>
+        <w:t xml:space="preserve"> </w:t>
+      </w:r>
+      <w:r>
+        <w:t>(</w:t>
+      </w:r>
+      <w:r>
+        <w:t>13</w:t>
+      </w:r>
+      <w:r>
+        <w:t>/09/2021)</w:t>
+      </w:r>
+      <w:bookmarkEnd w:id="8"/>
+    </w:p>
+    <w:p>
+      <w:r>
+        <w:t xml:space="preserve">Putting a lot of work into my </w:t>
+      </w:r>
+      <w:proofErr w:type="spellStart"/>
+      <w:r>
+        <w:t>jupyter</w:t>
+      </w:r>
+      <w:proofErr w:type="spellEnd"/>
+      <w:r>
+        <w:t xml:space="preserve"> notebooks so every detail is clear to any new reader. Furthermore, it must be clear for me. Every subject is unknown territory for me. So, getting a good understanding in the beginning might have a great impact in the end. Every method, function and parameter </w:t>
+      </w:r>
+      <w:r>
+        <w:t>are</w:t>
+      </w:r>
+      <w:r>
+        <w:t xml:space="preserve"> reviewed and tested in different circumstances.</w:t>
+      </w:r>
+    </w:p>
+    <w:tbl>
+      <w:tblPr>
+        <w:tblStyle w:val="ListTable2"/>
+        <w:tblW w:w="0" w:type="auto"/>
+        <w:tblLook w:val="04A0" w:firstRow="1" w:lastRow="0" w:firstColumn="1" w:lastColumn="0" w:noHBand="0" w:noVBand="1"/>
+      </w:tblPr>
+      <w:tblGrid>
+        <w:gridCol w:w="9350"/>
+      </w:tblGrid>
+      <w:tr>
+        <w:trPr>
+          <w:cnfStyle w:val="100000000000" w:firstRow="1" w:lastRow="0" w:firstColumn="0" w:lastColumn="0" w:oddVBand="0" w:evenVBand="0" w:oddHBand="0" w:evenHBand="0" w:firstRowFirstColumn="0" w:firstRowLastColumn="0" w:lastRowFirstColumn="0" w:lastRowLastColumn="0"/>
+        </w:trPr>
+        <w:tc>
+          <w:tcPr>
+            <w:cnfStyle w:val="001000000000" w:firstRow="0" w:lastRow="0" w:firstColumn="1" w:lastColumn="0" w:oddVBand="0" w:evenVBand="0" w:oddHBand="0" w:evenHBand="0" w:firstRowFirstColumn="0" w:firstRowLastColumn="0" w:lastRowFirstColumn="0" w:lastRowLastColumn="0"/>
+            <w:tcW w:w="9350" w:type="dxa"/>
+          </w:tcPr>
+          <w:p>
+            <w:pPr>
+              <w:jc w:val="center"/>
+              <w:rPr>
+                <w:b w:val="0"/>
+                <w:bCs w:val="0"/>
+              </w:rPr>
+            </w:pPr>
+          </w:p>
+          <w:p>
+            <w:pPr>
+              <w:jc w:val="center"/>
+              <w:rPr>
+                <w:b w:val="0"/>
+                <w:bCs w:val="0"/>
+              </w:rPr>
+            </w:pPr>
+            <w:r>
+              <w:t>FEEDBACK</w:t>
+            </w:r>
+          </w:p>
+          <w:p/>
+        </w:tc>
+      </w:tr>
+    </w:tbl>
+    <w:p>
+      <w:pPr>
+        <w:rPr>
+          <w:rStyle w:val="IntenseEmphasis"/>
+        </w:rPr>
+      </w:pPr>
+      <w:r>
+        <w:rPr>
+          <w:rStyle w:val="IntenseEmphasis"/>
+        </w:rPr>
+        <w:t>Self-Assessment: Orienting</w:t>
+      </w:r>
+    </w:p>
+    <w:p>
+      <w:pPr>
+        <w:rPr>
+          <w:rStyle w:val="IntenseEmphasis"/>
+          <w:b w:val="0"/>
+          <w:bCs w:val="0"/>
+          <w:i w:val="0"/>
+          <w:iCs w:val="0"/>
+        </w:rPr>
+      </w:pPr>
+      <w:r>
+        <w:rPr>
+          <w:rStyle w:val="IntenseEmphasis"/>
+          <w:b w:val="0"/>
+          <w:bCs w:val="0"/>
+          <w:i w:val="0"/>
+          <w:iCs w:val="0"/>
+        </w:rPr>
+        <w:t>Of course, it is only the 3</w:t>
+      </w:r>
+      <w:r>
+        <w:rPr>
+          <w:rStyle w:val="IntenseEmphasis"/>
+          <w:b w:val="0"/>
+          <w:bCs w:val="0"/>
+          <w:i w:val="0"/>
+          <w:iCs w:val="0"/>
+          <w:vertAlign w:val="superscript"/>
+        </w:rPr>
+        <w:t>rd</w:t>
+      </w:r>
+      <w:r>
+        <w:rPr>
+          <w:rStyle w:val="IntenseEmphasis"/>
+          <w:b w:val="0"/>
+          <w:bCs w:val="0"/>
+          <w:i w:val="0"/>
+          <w:iCs w:val="0"/>
+        </w:rPr>
+        <w:t xml:space="preserve"> week of this course. So, I cannot already have obtained enough experience or even a good enough understanding of these concepts. But by training with them and researching the possibilities I find myself on the orienting scale.</w:t>
+      </w:r>
+    </w:p>
     <w:p/>
     <w:p>
       <w:pPr>
@@ -2323,7 +3420,7 @@
           <w:rFonts w:asciiTheme="minorHAnsi" w:hAnsiTheme="minorHAnsi"/>
         </w:rPr>
       </w:pPr>
-      <w:bookmarkStart w:id="5" w:name="_Toc81474506"/>
+      <w:bookmarkStart w:id="9" w:name="_Toc82446937"/>
       <w:r>
         <w:rPr>
           <w:rFonts w:asciiTheme="minorHAnsi" w:hAnsiTheme="minorHAnsi"/>
@@ -2331,7 +3428,7 @@
         <w:lastRenderedPageBreak/>
         <w:t>4. Targeted Interaction</w:t>
       </w:r>
-      <w:bookmarkEnd w:id="5"/>
+      <w:bookmarkEnd w:id="9"/>
     </w:p>
     <w:p>
       <w:pPr>
@@ -2663,33 +3760,9 @@
         <w:tc>
           <w:tcPr>
             <w:tcW w:w="1870" w:type="dxa"/>
-            <w:shd w:val="clear" w:color="auto" w:fill="auto"/>
-          </w:tcPr>
-          <w:p>
-            <w:pPr>
-              <w:spacing w:before="180" w:after="180"/>
-              <w:jc w:val="center"/>
-              <w:rPr>
-                <w:rFonts w:eastAsia="Times New Roman" w:cs="Helvetica"/>
-                <w:color w:val="2D3B45"/>
-                <w:sz w:val="24"/>
-                <w:szCs w:val="24"/>
-              </w:rPr>
-            </w:pPr>
-            <w:r>
-              <w:rPr>
-                <w:rFonts w:eastAsia="Times New Roman" w:cs="Helvetica"/>
-                <w:color w:val="2D3B45"/>
-                <w:sz w:val="24"/>
-                <w:szCs w:val="24"/>
-              </w:rPr>
-              <w:t>ORIENTING</w:t>
-            </w:r>
-          </w:p>
-        </w:tc>
-        <w:tc>
-          <w:tcPr>
-            <w:tcW w:w="1870" w:type="dxa"/>
+            <w:tcBorders>
+              <w:bottom w:val="single" w:sz="4" w:space="0" w:color="auto"/>
+            </w:tcBorders>
             <w:shd w:val="clear" w:color="auto" w:fill="B6D6F1" w:themeFill="accent6" w:themeFillTint="66"/>
           </w:tcPr>
           <w:p>
@@ -2710,13 +3783,161 @@
                 <w:sz w:val="24"/>
                 <w:szCs w:val="24"/>
               </w:rPr>
+              <w:t>ORIENTING</w:t>
+            </w:r>
+          </w:p>
+        </w:tc>
+        <w:tc>
+          <w:tcPr>
+            <w:tcW w:w="1870" w:type="dxa"/>
+            <w:shd w:val="clear" w:color="auto" w:fill="FFFFFF" w:themeFill="background1"/>
+          </w:tcPr>
+          <w:p>
+            <w:pPr>
+              <w:spacing w:before="180" w:after="180"/>
+              <w:jc w:val="center"/>
+              <w:rPr>
+                <w:rFonts w:eastAsia="Times New Roman" w:cs="Helvetica"/>
+                <w:color w:val="2D3B45"/>
+                <w:sz w:val="24"/>
+                <w:szCs w:val="24"/>
+              </w:rPr>
+            </w:pPr>
+            <w:r>
+              <w:rPr>
+                <w:rFonts w:eastAsia="Times New Roman" w:cs="Helvetica"/>
+                <w:color w:val="2D3B45"/>
+                <w:sz w:val="24"/>
+                <w:szCs w:val="24"/>
+              </w:rPr>
               <w:t>UNDEFINED</w:t>
             </w:r>
           </w:p>
         </w:tc>
       </w:tr>
     </w:tbl>
-    <w:p/>
+    <w:p>
+      <w:pPr>
+        <w:tabs>
+          <w:tab w:val="left" w:pos="930"/>
+        </w:tabs>
+      </w:pPr>
+      <w:r>
+        <w:tab/>
+      </w:r>
+    </w:p>
+    <w:p>
+      <w:pPr>
+        <w:pStyle w:val="Heading2"/>
+      </w:pPr>
+      <w:bookmarkStart w:id="10" w:name="_Toc82446938"/>
+      <w:r>
+        <w:t>First Evaluation: week 3</w:t>
+      </w:r>
+      <w:r>
+        <w:t xml:space="preserve"> </w:t>
+      </w:r>
+      <w:r>
+        <w:t>(</w:t>
+      </w:r>
+      <w:r>
+        <w:t>13</w:t>
+      </w:r>
+      <w:r>
+        <w:t>/09/2021)</w:t>
+      </w:r>
+      <w:bookmarkEnd w:id="10"/>
+    </w:p>
+    <w:p>
+      <w:r>
+        <w:t xml:space="preserve">Actively making exercises has put me in the position to train with each of the phases. </w:t>
+      </w:r>
+      <w:proofErr w:type="spellStart"/>
+      <w:r>
+        <w:t>Jupyter</w:t>
+      </w:r>
+      <w:proofErr w:type="spellEnd"/>
+      <w:r>
+        <w:t xml:space="preserve"> notebooks have explanatory text and are written in an understandable manner for readers of each level. Discussing results with teachers and keeping an open mind while staying critical.</w:t>
+      </w:r>
+    </w:p>
+    <w:tbl>
+      <w:tblPr>
+        <w:tblStyle w:val="ListTable2"/>
+        <w:tblW w:w="0" w:type="auto"/>
+        <w:tblLook w:val="04A0" w:firstRow="1" w:lastRow="0" w:firstColumn="1" w:lastColumn="0" w:noHBand="0" w:noVBand="1"/>
+      </w:tblPr>
+      <w:tblGrid>
+        <w:gridCol w:w="9350"/>
+      </w:tblGrid>
+      <w:tr>
+        <w:trPr>
+          <w:cnfStyle w:val="100000000000" w:firstRow="1" w:lastRow="0" w:firstColumn="0" w:lastColumn="0" w:oddVBand="0" w:evenVBand="0" w:oddHBand="0" w:evenHBand="0" w:firstRowFirstColumn="0" w:firstRowLastColumn="0" w:lastRowFirstColumn="0" w:lastRowLastColumn="0"/>
+        </w:trPr>
+        <w:tc>
+          <w:tcPr>
+            <w:cnfStyle w:val="001000000000" w:firstRow="0" w:lastRow="0" w:firstColumn="1" w:lastColumn="0" w:oddVBand="0" w:evenVBand="0" w:oddHBand="0" w:evenHBand="0" w:firstRowFirstColumn="0" w:firstRowLastColumn="0" w:lastRowFirstColumn="0" w:lastRowLastColumn="0"/>
+            <w:tcW w:w="9350" w:type="dxa"/>
+          </w:tcPr>
+          <w:p>
+            <w:pPr>
+              <w:jc w:val="center"/>
+              <w:rPr>
+                <w:b w:val="0"/>
+                <w:bCs w:val="0"/>
+              </w:rPr>
+            </w:pPr>
+          </w:p>
+          <w:p>
+            <w:pPr>
+              <w:jc w:val="center"/>
+              <w:rPr>
+                <w:b w:val="0"/>
+                <w:bCs w:val="0"/>
+              </w:rPr>
+            </w:pPr>
+            <w:r>
+              <w:t>FEEDBACK</w:t>
+            </w:r>
+          </w:p>
+          <w:p/>
+        </w:tc>
+      </w:tr>
+    </w:tbl>
+    <w:p>
+      <w:pPr>
+        <w:rPr>
+          <w:rStyle w:val="IntenseEmphasis"/>
+        </w:rPr>
+      </w:pPr>
+      <w:r>
+        <w:rPr>
+          <w:rStyle w:val="IntenseEmphasis"/>
+        </w:rPr>
+        <w:t>Self-Assessment: Orienting</w:t>
+      </w:r>
+    </w:p>
+    <w:p>
+      <w:pPr>
+        <w:rPr>
+          <w:rStyle w:val="IntenseEmphasis"/>
+          <w:b w:val="0"/>
+          <w:bCs w:val="0"/>
+          <w:i w:val="0"/>
+          <w:iCs w:val="0"/>
+        </w:rPr>
+      </w:pPr>
+      <w:r>
+        <w:rPr>
+          <w:rStyle w:val="IntenseEmphasis"/>
+          <w:b w:val="0"/>
+          <w:bCs w:val="0"/>
+          <w:i w:val="0"/>
+          <w:iCs w:val="0"/>
+        </w:rPr>
+        <w:t>By performing general exercises, I have practiced with most phases and am orienting further in the possibilities within each phase. During the upcoming weeks I will have gathered more experience and knowledge.</w:t>
+      </w:r>
+    </w:p>
     <w:p/>
     <w:p>
       <w:pPr>
@@ -2738,7 +3959,7 @@
           <w:rFonts w:asciiTheme="minorHAnsi" w:hAnsiTheme="minorHAnsi"/>
         </w:rPr>
       </w:pPr>
-      <w:bookmarkStart w:id="6" w:name="_Toc81474507"/>
+      <w:bookmarkStart w:id="11" w:name="_Toc82446939"/>
       <w:r>
         <w:rPr>
           <w:rFonts w:asciiTheme="minorHAnsi" w:hAnsiTheme="minorHAnsi"/>
@@ -2746,7 +3967,7 @@
         <w:lastRenderedPageBreak/>
         <w:t>5. Future Orientation</w:t>
       </w:r>
-      <w:bookmarkEnd w:id="6"/>
+      <w:bookmarkEnd w:id="11"/>
     </w:p>
     <w:p>
       <w:pPr>
@@ -3091,7 +4312,7 @@
           <w:rFonts w:asciiTheme="minorHAnsi" w:hAnsiTheme="minorHAnsi"/>
         </w:rPr>
       </w:pPr>
-      <w:bookmarkStart w:id="7" w:name="_Toc81474508"/>
+      <w:bookmarkStart w:id="12" w:name="_Toc82446940"/>
       <w:r>
         <w:rPr>
           <w:rFonts w:asciiTheme="minorHAnsi" w:hAnsiTheme="minorHAnsi"/>
@@ -3099,7 +4320,7 @@
         <w:lastRenderedPageBreak/>
         <w:t>6. Investigative Problem Solving</w:t>
       </w:r>
-      <w:bookmarkEnd w:id="7"/>
+      <w:bookmarkEnd w:id="12"/>
     </w:p>
     <w:p>
       <w:pPr>
@@ -3520,7 +4741,7 @@
           <w:rFonts w:asciiTheme="minorHAnsi" w:hAnsiTheme="minorHAnsi"/>
         </w:rPr>
       </w:pPr>
-      <w:bookmarkStart w:id="8" w:name="_Toc81474509"/>
+      <w:bookmarkStart w:id="13" w:name="_Toc82446941"/>
       <w:r>
         <w:rPr>
           <w:rFonts w:asciiTheme="minorHAnsi" w:hAnsiTheme="minorHAnsi"/>
@@ -3528,7 +4749,7 @@
         <w:lastRenderedPageBreak/>
         <w:t>7. Personal Leadership</w:t>
       </w:r>
-      <w:bookmarkEnd w:id="8"/>
+      <w:bookmarkEnd w:id="13"/>
     </w:p>
     <w:p>
       <w:pPr>
@@ -3794,6 +5015,7 @@
         <w:tc>
           <w:tcPr>
             <w:tcW w:w="1870" w:type="dxa"/>
+            <w:shd w:val="clear" w:color="auto" w:fill="B6D6F1" w:themeFill="accent6" w:themeFillTint="66"/>
           </w:tcPr>
           <w:p>
             <w:pPr>
@@ -3820,7 +5042,7 @@
         <w:tc>
           <w:tcPr>
             <w:tcW w:w="1870" w:type="dxa"/>
-            <w:shd w:val="clear" w:color="auto" w:fill="B6D6F1" w:themeFill="accent6" w:themeFillTint="66"/>
+            <w:shd w:val="clear" w:color="auto" w:fill="FFFFFF" w:themeFill="background1"/>
           </w:tcPr>
           <w:p>
             <w:pPr>
@@ -3878,16 +5100,27 @@
       <w:pPr>
         <w:pStyle w:val="Heading2"/>
       </w:pPr>
-      <w:r>
-        <w:t xml:space="preserve">First Evaluation: week </w:t>
-      </w:r>
-      <w:r>
-        <w:t>2</w:t>
-      </w:r>
-    </w:p>
-    <w:p>
-      <w:r>
-        <w:t>Starting from the previous semester I have been taking a different approach to my personal development. I am more outreaching and demanding of myself, but also of others. I am strict on my own results and expect clarity and support from the tutors. I am very active and strive towards becoming better every day.</w:t>
+      <w:bookmarkStart w:id="14" w:name="_Toc82446942"/>
+      <w:r>
+        <w:t xml:space="preserve">Second Evaluation: week </w:t>
+      </w:r>
+      <w:r>
+        <w:t xml:space="preserve">2 </w:t>
+      </w:r>
+      <w:r>
+        <w:t>(</w:t>
+      </w:r>
+      <w:r>
+        <w:t>10</w:t>
+      </w:r>
+      <w:r>
+        <w:t>/09/2021)</w:t>
+      </w:r>
+      <w:bookmarkEnd w:id="14"/>
+    </w:p>
+    <w:p>
+      <w:r>
+        <w:t>Not sure how to prepare myself for an internship I jumped in the deep. Last Friday I had a talk with Nico, and he recommended me to just try to get into contact with one of the internship contacts. Already knowing what I wanted I looked up the person on LinkedIn and sent a message. I got a referral for the actual person in charge on internships.</w:t>
       </w:r>
     </w:p>
     <w:tbl>
@@ -3923,17 +5156,123 @@
               <w:rPr>
                 <w:b w:val="0"/>
                 <w:bCs w:val="0"/>
-                <w:i/>
-                <w:iCs/>
               </w:rPr>
             </w:pPr>
             <w:r>
+              <w:t>FEEDBACK</w:t>
+            </w:r>
+          </w:p>
+          <w:p/>
+        </w:tc>
+      </w:tr>
+    </w:tbl>
+    <w:p>
+      <w:pPr>
+        <w:rPr>
+          <w:rStyle w:val="IntenseEmphasis"/>
+        </w:rPr>
+      </w:pPr>
+      <w:r>
+        <w:rPr>
+          <w:rStyle w:val="IntenseEmphasis"/>
+        </w:rPr>
+        <w:t xml:space="preserve">Self-Assessment: </w:t>
+      </w:r>
+      <w:r>
+        <w:rPr>
+          <w:rStyle w:val="IntenseEmphasis"/>
+        </w:rPr>
+        <w:t>Beginning</w:t>
+      </w:r>
+    </w:p>
+    <w:p>
+      <w:pPr>
+        <w:rPr>
+          <w:rStyle w:val="IntenseEmphasis"/>
+          <w:b w:val="0"/>
+          <w:bCs w:val="0"/>
+          <w:i w:val="0"/>
+          <w:iCs w:val="0"/>
+        </w:rPr>
+      </w:pPr>
+      <w:r>
+        <w:rPr>
+          <w:rStyle w:val="IntenseEmphasis"/>
+          <w:b w:val="0"/>
+          <w:bCs w:val="0"/>
+          <w:i w:val="0"/>
+          <w:iCs w:val="0"/>
+        </w:rPr>
+        <w:t>Not waiting but working hard towards my goals. I am not going easy on this semester because I know what I want, and I know it takes lots of work to get there. Preparing myself well for the Data Science Master route is one of my main concerns this semester.</w:t>
+      </w:r>
+    </w:p>
+    <w:p/>
+    <w:p>
+      <w:pPr>
+        <w:pStyle w:val="Heading2"/>
+      </w:pPr>
+      <w:bookmarkStart w:id="15" w:name="_Toc82446943"/>
+      <w:r>
+        <w:t xml:space="preserve">First Evaluation: week </w:t>
+      </w:r>
+      <w:r>
+        <w:t xml:space="preserve">1 </w:t>
+      </w:r>
+      <w:r>
+        <w:t>(02/09/2021)</w:t>
+      </w:r>
+      <w:bookmarkEnd w:id="15"/>
+    </w:p>
+    <w:p>
+      <w:r>
+        <w:t>Starting from the previous semester I have been taking a different approach to my personal development. I am more outreaching and demanding of myself, but also of others. I am strict on my own results and expect clarity and support from the tutors. I am very active and strive towards becoming better every day.</w:t>
+      </w:r>
+    </w:p>
+    <w:tbl>
+      <w:tblPr>
+        <w:tblStyle w:val="ListTable2"/>
+        <w:tblW w:w="0" w:type="auto"/>
+        <w:tblLook w:val="04A0" w:firstRow="1" w:lastRow="0" w:firstColumn="1" w:lastColumn="0" w:noHBand="0" w:noVBand="1"/>
+      </w:tblPr>
+      <w:tblGrid>
+        <w:gridCol w:w="9350"/>
+      </w:tblGrid>
+      <w:tr>
+        <w:trPr>
+          <w:cnfStyle w:val="100000000000" w:firstRow="1" w:lastRow="0" w:firstColumn="0" w:lastColumn="0" w:oddVBand="0" w:evenVBand="0" w:oddHBand="0" w:evenHBand="0" w:firstRowFirstColumn="0" w:firstRowLastColumn="0" w:lastRowFirstColumn="0" w:lastRowLastColumn="0"/>
+        </w:trPr>
+        <w:tc>
+          <w:tcPr>
+            <w:cnfStyle w:val="001000000000" w:firstRow="0" w:lastRow="0" w:firstColumn="1" w:lastColumn="0" w:oddVBand="0" w:evenVBand="0" w:oddHBand="0" w:evenHBand="0" w:firstRowFirstColumn="0" w:firstRowLastColumn="0" w:lastRowFirstColumn="0" w:lastRowLastColumn="0"/>
+            <w:tcW w:w="9350" w:type="dxa"/>
+          </w:tcPr>
+          <w:p>
+            <w:pPr>
+              <w:jc w:val="center"/>
+              <w:rPr>
+                <w:b w:val="0"/>
+                <w:bCs w:val="0"/>
+              </w:rPr>
+            </w:pPr>
+          </w:p>
+          <w:p>
+            <w:pPr>
+              <w:jc w:val="center"/>
               <w:rPr>
                 <w:b w:val="0"/>
                 <w:bCs w:val="0"/>
                 <w:i/>
                 <w:iCs/>
               </w:rPr>
+            </w:pPr>
+            <w:r>
+              <w:rPr>
+                <w:b w:val="0"/>
+                <w:bCs w:val="0"/>
+                <w:i/>
+                <w:iCs/>
+              </w:rPr>
+              <w:lastRenderedPageBreak/>
               <w:t>“It is very good you are being active from the start. Getting a good understanding of all concepts from the beginning is a great advantage”</w:t>
             </w:r>
           </w:p>
@@ -4013,6 +5352,7 @@
         <w:rPr>
           <w:rStyle w:val="IntenseEmphasis"/>
         </w:rPr>
+        <w:lastRenderedPageBreak/>
         <w:t>Self-Assessment: Orienting</w:t>
       </w:r>
     </w:p>
@@ -4058,7 +5398,7 @@
           <w:rFonts w:asciiTheme="minorHAnsi" w:hAnsiTheme="minorHAnsi"/>
         </w:rPr>
       </w:pPr>
-      <w:bookmarkStart w:id="9" w:name="_Toc81474510"/>
+      <w:bookmarkStart w:id="16" w:name="_Toc82446944"/>
       <w:r>
         <w:rPr>
           <w:rFonts w:asciiTheme="minorHAnsi" w:hAnsiTheme="minorHAnsi"/>
@@ -4066,7 +5406,7 @@
         <w:lastRenderedPageBreak/>
         <w:t>8. Internship Preparation</w:t>
       </w:r>
-      <w:bookmarkEnd w:id="9"/>
+      <w:bookmarkEnd w:id="16"/>
     </w:p>
     <w:p>
       <w:pPr>
@@ -4258,27 +5598,43 @@
       <w:pPr>
         <w:pStyle w:val="Heading2"/>
       </w:pPr>
-      <w:bookmarkStart w:id="10" w:name="_Toc81474511"/>
-      <w:r>
-        <w:t>First Evaluation: week 1</w:t>
-      </w:r>
-      <w:bookmarkEnd w:id="10"/>
-    </w:p>
-    <w:p>
-      <w:r>
-        <w:t xml:space="preserve">Last semester I started looking for internship opportunities in the field of IT. I also made a LinkedIn account where I provided crucial information about myself and my skills. I already got into contact with a few recruiters, </w:t>
-      </w:r>
-      <w:r>
-        <w:t>b</w:t>
-      </w:r>
-      <w:r>
-        <w:t>ut I am not sure yet if I will pursue these</w:t>
-      </w:r>
-      <w:r>
-        <w:t xml:space="preserve"> offers</w:t>
-      </w:r>
-      <w:r>
-        <w:t>. The next step for me will be creating an online portfolio.</w:t>
+      <w:bookmarkStart w:id="17" w:name="_Toc82446945"/>
+      <w:r>
+        <w:t>Second Evaluation: week 2</w:t>
+      </w:r>
+      <w:r>
+        <w:t xml:space="preserve"> </w:t>
+      </w:r>
+      <w:r>
+        <w:t>(</w:t>
+      </w:r>
+      <w:r>
+        <w:t>10</w:t>
+      </w:r>
+      <w:r>
+        <w:t>/09/2021)</w:t>
+      </w:r>
+      <w:bookmarkEnd w:id="17"/>
+    </w:p>
+    <w:p>
+      <w:r>
+        <w:t xml:space="preserve">I have been in contact with a HRM manager from </w:t>
+      </w:r>
+      <w:proofErr w:type="spellStart"/>
+      <w:r>
+        <w:t>Prodrive</w:t>
+      </w:r>
+      <w:proofErr w:type="spellEnd"/>
+      <w:r>
+        <w:t xml:space="preserve"> Technologies. He referred me towards the internship coordinator from </w:t>
+      </w:r>
+      <w:proofErr w:type="spellStart"/>
+      <w:r>
+        <w:t>Prodrive</w:t>
+      </w:r>
+      <w:proofErr w:type="spellEnd"/>
+      <w:r>
+        <w:t>. I sent an email with my CV and motivation.</w:t>
       </w:r>
     </w:p>
     <w:tbl>
@@ -4311,16 +5667,40 @@
           <w:p>
             <w:pPr>
               <w:jc w:val="center"/>
-              <w:rPr>
-                <w:b w:val="0"/>
-                <w:bCs w:val="0"/>
-              </w:rPr>
             </w:pPr>
             <w:r>
-              <w:t>FEEDBACK</w:t>
+              <w:object w:dxaOrig="4396" w:dyaOrig="811" w14:anchorId="4A699641">
+                <v:shapetype id="_x0000_t75" coordsize="21600,21600" o:spt="75" o:preferrelative="t" path="m@4@5l@4@11@9@11@9@5xe" filled="f" stroked="f">
+                  <v:stroke joinstyle="miter"/>
+                  <v:formulas>
+                    <v:f eqn="if lineDrawn pixelLineWidth 0"/>
+                    <v:f eqn="sum @0 1 0"/>
+                    <v:f eqn="sum 0 0 @1"/>
+                    <v:f eqn="prod @2 1 2"/>
+                    <v:f eqn="prod @3 21600 pixelWidth"/>
+                    <v:f eqn="prod @3 21600 pixelHeight"/>
+                    <v:f eqn="sum @0 0 1"/>
+                    <v:f eqn="prod @6 1 2"/>
+                    <v:f eqn="prod @7 21600 pixelWidth"/>
+                    <v:f eqn="sum @8 21600 0"/>
+                    <v:f eqn="prod @7 21600 pixelHeight"/>
+                    <v:f eqn="sum @10 21600 0"/>
+                  </v:formulas>
+                  <v:path o:extrusionok="f" gradientshapeok="t" o:connecttype="rect"/>
+                  <o:lock v:ext="edit" aspectratio="t"/>
+                </v:shapetype>
+                <v:shape id="_x0000_i1027" type="#_x0000_t75" style="width:277.5pt;height:69.75pt" o:ole="">
+                  <v:imagedata r:id="rId11" o:title=""/>
+                </v:shape>
+                <o:OLEObject Type="Embed" ProgID="Package" ShapeID="_x0000_i1027" DrawAspect="Content" ObjectID="_1693073480" r:id="rId12"/>
+              </w:object>
             </w:r>
           </w:p>
-          <w:p/>
+          <w:p>
+            <w:pPr>
+              <w:jc w:val="center"/>
+            </w:pPr>
+          </w:p>
         </w:tc>
       </w:tr>
     </w:tbl>
@@ -4338,7 +5718,7 @@
       </w:r>
     </w:p>
     <w:p>
-      <w:pPr>
+      <w:r>
         <w:rPr>
           <w:rStyle w:val="IntenseEmphasis"/>
           <w:b w:val="0"/>
@@ -4346,8 +5726,112 @@
           <w:i w:val="0"/>
           <w:iCs w:val="0"/>
         </w:rPr>
+        <w:t>Slowly but surely making steps in the professional world. Now I must wait for a response to see what the next step will be.</w:t>
+      </w:r>
+    </w:p>
+    <w:p>
+      <w:pPr>
+        <w:pStyle w:val="Heading2"/>
       </w:pPr>
-      <w:r>
+      <w:bookmarkStart w:id="18" w:name="_Toc82446946"/>
+      <w:r>
+        <w:t>First Evaluation: week 1</w:t>
+      </w:r>
+      <w:r>
+        <w:t xml:space="preserve"> </w:t>
+      </w:r>
+      <w:r>
+        <w:t>(</w:t>
+      </w:r>
+      <w:r>
+        <w:t>02</w:t>
+      </w:r>
+      <w:r>
+        <w:t>/09/2021)</w:t>
+      </w:r>
+      <w:bookmarkEnd w:id="18"/>
+    </w:p>
+    <w:p>
+      <w:r>
+        <w:t xml:space="preserve">Last semester I started looking for internship opportunities in the field of IT. I also made a LinkedIn account where I provided crucial information about myself and my skills. I already got into contact with a few recruiters, </w:t>
+      </w:r>
+      <w:r>
+        <w:t>b</w:t>
+      </w:r>
+      <w:r>
+        <w:t>ut I am not sure yet if I will pursue these</w:t>
+      </w:r>
+      <w:r>
+        <w:t xml:space="preserve"> offers</w:t>
+      </w:r>
+      <w:r>
+        <w:t>. The next step for me will be creating an online portfolio.</w:t>
+      </w:r>
+    </w:p>
+    <w:tbl>
+      <w:tblPr>
+        <w:tblStyle w:val="ListTable2"/>
+        <w:tblW w:w="0" w:type="auto"/>
+        <w:tblLook w:val="04A0" w:firstRow="1" w:lastRow="0" w:firstColumn="1" w:lastColumn="0" w:noHBand="0" w:noVBand="1"/>
+      </w:tblPr>
+      <w:tblGrid>
+        <w:gridCol w:w="9350"/>
+      </w:tblGrid>
+      <w:tr>
+        <w:trPr>
+          <w:cnfStyle w:val="100000000000" w:firstRow="1" w:lastRow="0" w:firstColumn="0" w:lastColumn="0" w:oddVBand="0" w:evenVBand="0" w:oddHBand="0" w:evenHBand="0" w:firstRowFirstColumn="0" w:firstRowLastColumn="0" w:lastRowFirstColumn="0" w:lastRowLastColumn="0"/>
+        </w:trPr>
+        <w:tc>
+          <w:tcPr>
+            <w:cnfStyle w:val="001000000000" w:firstRow="0" w:lastRow="0" w:firstColumn="1" w:lastColumn="0" w:oddVBand="0" w:evenVBand="0" w:oddHBand="0" w:evenHBand="0" w:firstRowFirstColumn="0" w:firstRowLastColumn="0" w:lastRowFirstColumn="0" w:lastRowLastColumn="0"/>
+            <w:tcW w:w="9350" w:type="dxa"/>
+          </w:tcPr>
+          <w:p>
+            <w:pPr>
+              <w:jc w:val="center"/>
+              <w:rPr>
+                <w:b w:val="0"/>
+                <w:bCs w:val="0"/>
+              </w:rPr>
+            </w:pPr>
+          </w:p>
+          <w:p>
+            <w:pPr>
+              <w:jc w:val="center"/>
+            </w:pPr>
+            <w:r>
+              <w:t xml:space="preserve">Talking on Friday (10/09/2021) with Nico, he gave me advice to look on the </w:t>
+            </w:r>
+            <w:r>
+              <w:t>F</w:t>
+            </w:r>
+            <w:r>
+              <w:t>ontys internship portal. There I could find some more information.</w:t>
+            </w:r>
+          </w:p>
+          <w:p>
+            <w:pPr>
+              <w:jc w:val="center"/>
+            </w:pPr>
+          </w:p>
+        </w:tc>
+      </w:tr>
+    </w:tbl>
+    <w:p>
+      <w:pPr>
+        <w:rPr>
+          <w:rStyle w:val="IntenseEmphasis"/>
+        </w:rPr>
+      </w:pPr>
+      <w:r>
+        <w:rPr>
+          <w:rStyle w:val="IntenseEmphasis"/>
+        </w:rPr>
+        <w:t>Self-Assessment: Orienting</w:t>
+      </w:r>
+    </w:p>
+    <w:p>
+      <w:pPr>
         <w:rPr>
           <w:rStyle w:val="IntenseEmphasis"/>
           <w:b w:val="0"/>
@@ -4355,11 +5839,20 @@
           <w:i w:val="0"/>
           <w:iCs w:val="0"/>
         </w:rPr>
+      </w:pPr>
+      <w:r>
+        <w:rPr>
+          <w:rStyle w:val="IntenseEmphasis"/>
+          <w:b w:val="0"/>
+          <w:bCs w:val="0"/>
+          <w:i w:val="0"/>
+          <w:iCs w:val="0"/>
+        </w:rPr>
         <w:t>I Have made a start concerning my internship. I am looking around and preparing myself for the next steps. Some guidance would be nice.</w:t>
       </w:r>
     </w:p>
     <w:sectPr>
-      <w:footerReference w:type="default" r:id="rId8"/>
+      <w:footerReference w:type="default" r:id="rId13"/>
       <w:pgSz w:w="12240" w:h="15840"/>
       <w:pgMar w:top="1440" w:right="1440" w:bottom="1440" w:left="1440" w:header="720" w:footer="720" w:gutter="0"/>
       <w:cols w:space="720"/>
@@ -5879,6 +7372,18 @@
       <w:contextualSpacing/>
     </w:pPr>
   </w:style>
+  <w:style w:type="character" w:styleId="UnresolvedMention">
+    <w:name w:val="Unresolved Mention"/>
+    <w:basedOn w:val="DefaultParagraphFont"/>
+    <w:uiPriority w:val="99"/>
+    <w:semiHidden/>
+    <w:unhideWhenUsed/>
+    <w:rsid w:val="00623AAB"/>
+    <w:rPr>
+      <w:color w:val="605E5C"/>
+      <w:shd w:val="clear" w:color="auto" w:fill="E1DFDD"/>
+    </w:rPr>
+  </w:style>
 </w:styles>
 </file>
 

--- a/PersonalDevelopmentReport.docx
+++ b/PersonalDevelopmentReport.docx
@@ -195,7 +195,7 @@
           <w:iCs w:val="0"/>
         </w:rPr>
       </w:pPr>
-      <w:bookmarkStart w:id="0" w:name="_Toc82446928"/>
+      <w:bookmarkStart w:id="0" w:name="_Toc84883888"/>
       <w:r>
         <w:rPr>
           <w:rStyle w:val="SubtleEmphasis"/>
@@ -210,7 +210,20 @@
     </w:p>
     <w:p>
       <w:r>
-        <w:t xml:space="preserve">As a software engineer every day is a new challenge. When I started out with this study, I had no idea what I would be able to achieve. After struggling to find my path in technology, I made the switch to software. This has been a great decision because I feel more motivated than ever. Semester 3 especially has been an experience which I am proud of. Learning new tools and applying them with success is something that I never get tired of. I am eager to step out of my comfort zone and explore new challenges that require thinking on a scientific level. </w:t>
+        <w:t>As a software engineer every day is a new challenge. When I started out with this study, I had no idea what I would be able to achieve. After struggling to find my path in technology, I made the switch to software. This has been a great decision because I feel more motivated than ever. Semester 3 especially has been an experience which I am proud of. Learning new tools and applying them with success is something that I never get tired of. I am eager to step out of my comfort zone and explore new challenges that require thinking on a scientific level.</w:t>
+      </w:r>
+    </w:p>
+    <w:p>
+      <w:r>
+        <w:t>This semester I look to im</w:t>
+      </w:r>
+      <w:r>
+        <w:t>prove my research abilities and outside of the box thinking capabilities. Translating complex analytical problems into easy-to-understand concepts. Thinking more and more about the benefits of artificial intelligence in daily scenarios interests me a lot.</w:t>
+      </w:r>
+    </w:p>
+    <w:p>
+      <w:r>
+        <w:t xml:space="preserve">During my upcoming years in this study, I plan on following the master program. As I want to further develop my intellectual skills with this subject. </w:t>
       </w:r>
     </w:p>
     <w:p>
@@ -275,7 +288,7 @@
           <w:r>
             <w:fldChar w:fldCharType="separate"/>
           </w:r>
-          <w:hyperlink w:anchor="_Toc82446928" w:history="1">
+          <w:hyperlink w:anchor="_Toc84883888" w:history="1">
             <w:r>
               <w:rPr>
                 <w:rStyle w:val="Hyperlink"/>
@@ -302,7 +315,7 @@
                 <w:noProof/>
                 <w:webHidden/>
               </w:rPr>
-              <w:instrText xml:space="preserve"> PAGEREF _Toc82446928 \h </w:instrText>
+              <w:instrText xml:space="preserve"> PAGEREF _Toc84883888 \h </w:instrText>
             </w:r>
             <w:r>
               <w:rPr>
@@ -345,7 +358,7 @@
               <w:szCs w:val="22"/>
             </w:rPr>
           </w:pPr>
-          <w:hyperlink w:anchor="_Toc82446929" w:history="1">
+          <w:hyperlink w:anchor="_Toc84883889" w:history="1">
             <w:r>
               <w:rPr>
                 <w:rStyle w:val="Hyperlink"/>
@@ -372,7 +385,7 @@
                 <w:noProof/>
                 <w:webHidden/>
               </w:rPr>
-              <w:instrText xml:space="preserve"> PAGEREF _Toc82446929 \h </w:instrText>
+              <w:instrText xml:space="preserve"> PAGEREF _Toc84883889 \h </w:instrText>
             </w:r>
             <w:r>
               <w:rPr>
@@ -415,13 +428,13 @@
               <w:szCs w:val="22"/>
             </w:rPr>
           </w:pPr>
-          <w:hyperlink w:anchor="_Toc82446930" w:history="1">
+          <w:hyperlink w:anchor="_Toc84883890" w:history="1">
             <w:r>
               <w:rPr>
                 <w:rStyle w:val="Hyperlink"/>
                 <w:noProof/>
               </w:rPr>
-              <w:t>Second Evaluation: week 2 (09/09/2021)</w:t>
+              <w:t>4th Evaluation: week 6 (06/10/2021)</w:t>
             </w:r>
             <w:r>
               <w:rPr>
@@ -442,7 +455,7 @@
                 <w:noProof/>
                 <w:webHidden/>
               </w:rPr>
-              <w:instrText xml:space="preserve"> PAGEREF _Toc82446930 \h </w:instrText>
+              <w:instrText xml:space="preserve"> PAGEREF _Toc84883890 \h </w:instrText>
             </w:r>
             <w:r>
               <w:rPr>
@@ -485,13 +498,13 @@
               <w:szCs w:val="22"/>
             </w:rPr>
           </w:pPr>
-          <w:hyperlink w:anchor="_Toc82446931" w:history="1">
+          <w:hyperlink w:anchor="_Toc84883891" w:history="1">
             <w:r>
               <w:rPr>
                 <w:rStyle w:val="Hyperlink"/>
                 <w:noProof/>
               </w:rPr>
-              <w:t>First Evaluation: week 1 (02/09/2021)</w:t>
+              <w:t>3rd Evaluation: week 3 (16/09/2021)</w:t>
             </w:r>
             <w:r>
               <w:rPr>
@@ -512,7 +525,7 @@
                 <w:noProof/>
                 <w:webHidden/>
               </w:rPr>
-              <w:instrText xml:space="preserve"> PAGEREF _Toc82446931 \h </w:instrText>
+              <w:instrText xml:space="preserve"> PAGEREF _Toc84883891 \h </w:instrText>
             </w:r>
             <w:r>
               <w:rPr>
@@ -533,6 +546,146 @@
                 <w:webHidden/>
               </w:rPr>
               <w:t>4</w:t>
+            </w:r>
+            <w:r>
+              <w:rPr>
+                <w:noProof/>
+                <w:webHidden/>
+              </w:rPr>
+              <w:fldChar w:fldCharType="end"/>
+            </w:r>
+          </w:hyperlink>
+        </w:p>
+        <w:p>
+          <w:pPr>
+            <w:pStyle w:val="TOC2"/>
+            <w:tabs>
+              <w:tab w:val="right" w:leader="dot" w:pos="9350"/>
+            </w:tabs>
+            <w:rPr>
+              <w:noProof/>
+              <w:sz w:val="22"/>
+              <w:szCs w:val="22"/>
+            </w:rPr>
+          </w:pPr>
+          <w:hyperlink w:anchor="_Toc84883892" w:history="1">
+            <w:r>
+              <w:rPr>
+                <w:rStyle w:val="Hyperlink"/>
+                <w:noProof/>
+              </w:rPr>
+              <w:t>2nd Evaluation: week 2 (09/09/2021)</w:t>
+            </w:r>
+            <w:r>
+              <w:rPr>
+                <w:noProof/>
+                <w:webHidden/>
+              </w:rPr>
+              <w:tab/>
+            </w:r>
+            <w:r>
+              <w:rPr>
+                <w:noProof/>
+                <w:webHidden/>
+              </w:rPr>
+              <w:fldChar w:fldCharType="begin"/>
+            </w:r>
+            <w:r>
+              <w:rPr>
+                <w:noProof/>
+                <w:webHidden/>
+              </w:rPr>
+              <w:instrText xml:space="preserve"> PAGEREF _Toc84883892 \h </w:instrText>
+            </w:r>
+            <w:r>
+              <w:rPr>
+                <w:noProof/>
+                <w:webHidden/>
+              </w:rPr>
+            </w:r>
+            <w:r>
+              <w:rPr>
+                <w:noProof/>
+                <w:webHidden/>
+              </w:rPr>
+              <w:fldChar w:fldCharType="separate"/>
+            </w:r>
+            <w:r>
+              <w:rPr>
+                <w:noProof/>
+                <w:webHidden/>
+              </w:rPr>
+              <w:t>5</w:t>
+            </w:r>
+            <w:r>
+              <w:rPr>
+                <w:noProof/>
+                <w:webHidden/>
+              </w:rPr>
+              <w:fldChar w:fldCharType="end"/>
+            </w:r>
+          </w:hyperlink>
+        </w:p>
+        <w:p>
+          <w:pPr>
+            <w:pStyle w:val="TOC2"/>
+            <w:tabs>
+              <w:tab w:val="right" w:leader="dot" w:pos="9350"/>
+            </w:tabs>
+            <w:rPr>
+              <w:noProof/>
+              <w:sz w:val="22"/>
+              <w:szCs w:val="22"/>
+            </w:rPr>
+          </w:pPr>
+          <w:hyperlink w:anchor="_Toc84883893" w:history="1">
+            <w:r>
+              <w:rPr>
+                <w:rStyle w:val="Hyperlink"/>
+                <w:noProof/>
+              </w:rPr>
+              <w:t>1st Evaluation: week 1 (02/09/2021)</w:t>
+            </w:r>
+            <w:r>
+              <w:rPr>
+                <w:noProof/>
+                <w:webHidden/>
+              </w:rPr>
+              <w:tab/>
+            </w:r>
+            <w:r>
+              <w:rPr>
+                <w:noProof/>
+                <w:webHidden/>
+              </w:rPr>
+              <w:fldChar w:fldCharType="begin"/>
+            </w:r>
+            <w:r>
+              <w:rPr>
+                <w:noProof/>
+                <w:webHidden/>
+              </w:rPr>
+              <w:instrText xml:space="preserve"> PAGEREF _Toc84883893 \h </w:instrText>
+            </w:r>
+            <w:r>
+              <w:rPr>
+                <w:noProof/>
+                <w:webHidden/>
+              </w:rPr>
+            </w:r>
+            <w:r>
+              <w:rPr>
+                <w:noProof/>
+                <w:webHidden/>
+              </w:rPr>
+              <w:fldChar w:fldCharType="separate"/>
+            </w:r>
+            <w:r>
+              <w:rPr>
+                <w:noProof/>
+                <w:webHidden/>
+              </w:rPr>
+              <w:t>5</w:t>
             </w:r>
             <w:r>
               <w:rPr>
@@ -555,7 +708,7 @@
               <w:szCs w:val="22"/>
             </w:rPr>
           </w:pPr>
-          <w:hyperlink w:anchor="_Toc82446932" w:history="1">
+          <w:hyperlink w:anchor="_Toc84883894" w:history="1">
             <w:r>
               <w:rPr>
                 <w:rStyle w:val="Hyperlink"/>
@@ -582,7 +735,7 @@
                 <w:noProof/>
                 <w:webHidden/>
               </w:rPr>
-              <w:instrText xml:space="preserve"> PAGEREF _Toc82446932 \h </w:instrText>
+              <w:instrText xml:space="preserve"> PAGEREF _Toc84883894 \h </w:instrText>
             </w:r>
             <w:r>
               <w:rPr>
@@ -602,7 +755,7 @@
                 <w:noProof/>
                 <w:webHidden/>
               </w:rPr>
-              <w:t>5</w:t>
+              <w:t>6</w:t>
             </w:r>
             <w:r>
               <w:rPr>
@@ -625,13 +778,13 @@
               <w:szCs w:val="22"/>
             </w:rPr>
           </w:pPr>
-          <w:hyperlink w:anchor="_Toc82446933" w:history="1">
+          <w:hyperlink w:anchor="_Toc84883895" w:history="1">
             <w:r>
               <w:rPr>
                 <w:rStyle w:val="Hyperlink"/>
                 <w:noProof/>
               </w:rPr>
-              <w:t>Second Evaluation: Week 2 (07/09/2021)</w:t>
+              <w:t>3rd Evaluation: Week 4 (20/09/2021)</w:t>
             </w:r>
             <w:r>
               <w:rPr>
@@ -652,7 +805,7 @@
                 <w:noProof/>
                 <w:webHidden/>
               </w:rPr>
-              <w:instrText xml:space="preserve"> PAGEREF _Toc82446933 \h </w:instrText>
+              <w:instrText xml:space="preserve"> PAGEREF _Toc84883895 \h </w:instrText>
             </w:r>
             <w:r>
               <w:rPr>
@@ -672,7 +825,7 @@
                 <w:noProof/>
                 <w:webHidden/>
               </w:rPr>
-              <w:t>5</w:t>
+              <w:t>6</w:t>
             </w:r>
             <w:r>
               <w:rPr>
@@ -695,13 +848,13 @@
               <w:szCs w:val="22"/>
             </w:rPr>
           </w:pPr>
-          <w:hyperlink w:anchor="_Toc82446934" w:history="1">
+          <w:hyperlink w:anchor="_Toc84883896" w:history="1">
             <w:r>
               <w:rPr>
                 <w:rStyle w:val="Hyperlink"/>
                 <w:noProof/>
               </w:rPr>
-              <w:t>First Evaluation: week 1 (02/09/2021)</w:t>
+              <w:t>2nd Evaluation: Week 2 (07/09/2021)</w:t>
             </w:r>
             <w:r>
               <w:rPr>
@@ -722,7 +875,7 @@
                 <w:noProof/>
                 <w:webHidden/>
               </w:rPr>
-              <w:instrText xml:space="preserve"> PAGEREF _Toc82446934 \h </w:instrText>
+              <w:instrText xml:space="preserve"> PAGEREF _Toc84883896 \h </w:instrText>
             </w:r>
             <w:r>
               <w:rPr>
@@ -742,7 +895,77 @@
                 <w:noProof/>
                 <w:webHidden/>
               </w:rPr>
-              <w:t>5</w:t>
+              <w:t>6</w:t>
+            </w:r>
+            <w:r>
+              <w:rPr>
+                <w:noProof/>
+                <w:webHidden/>
+              </w:rPr>
+              <w:fldChar w:fldCharType="end"/>
+            </w:r>
+          </w:hyperlink>
+        </w:p>
+        <w:p>
+          <w:pPr>
+            <w:pStyle w:val="TOC2"/>
+            <w:tabs>
+              <w:tab w:val="right" w:leader="dot" w:pos="9350"/>
+            </w:tabs>
+            <w:rPr>
+              <w:noProof/>
+              <w:sz w:val="22"/>
+              <w:szCs w:val="22"/>
+            </w:rPr>
+          </w:pPr>
+          <w:hyperlink w:anchor="_Toc84883897" w:history="1">
+            <w:r>
+              <w:rPr>
+                <w:rStyle w:val="Hyperlink"/>
+                <w:noProof/>
+              </w:rPr>
+              <w:t>1st Evaluation: week 1 (02/09/2021)</w:t>
+            </w:r>
+            <w:r>
+              <w:rPr>
+                <w:noProof/>
+                <w:webHidden/>
+              </w:rPr>
+              <w:tab/>
+            </w:r>
+            <w:r>
+              <w:rPr>
+                <w:noProof/>
+                <w:webHidden/>
+              </w:rPr>
+              <w:fldChar w:fldCharType="begin"/>
+            </w:r>
+            <w:r>
+              <w:rPr>
+                <w:noProof/>
+                <w:webHidden/>
+              </w:rPr>
+              <w:instrText xml:space="preserve"> PAGEREF _Toc84883897 \h </w:instrText>
+            </w:r>
+            <w:r>
+              <w:rPr>
+                <w:noProof/>
+                <w:webHidden/>
+              </w:rPr>
+            </w:r>
+            <w:r>
+              <w:rPr>
+                <w:noProof/>
+                <w:webHidden/>
+              </w:rPr>
+              <w:fldChar w:fldCharType="separate"/>
+            </w:r>
+            <w:r>
+              <w:rPr>
+                <w:noProof/>
+                <w:webHidden/>
+              </w:rPr>
+              <w:t>7</w:t>
             </w:r>
             <w:r>
               <w:rPr>
@@ -765,7 +988,7 @@
               <w:szCs w:val="22"/>
             </w:rPr>
           </w:pPr>
-          <w:hyperlink w:anchor="_Toc82446935" w:history="1">
+          <w:hyperlink w:anchor="_Toc84883898" w:history="1">
             <w:r>
               <w:rPr>
                 <w:rStyle w:val="Hyperlink"/>
@@ -792,7 +1015,7 @@
                 <w:noProof/>
                 <w:webHidden/>
               </w:rPr>
-              <w:instrText xml:space="preserve"> PAGEREF _Toc82446935 \h </w:instrText>
+              <w:instrText xml:space="preserve"> PAGEREF _Toc84883898 \h </w:instrText>
             </w:r>
             <w:r>
               <w:rPr>
@@ -812,7 +1035,7 @@
                 <w:noProof/>
                 <w:webHidden/>
               </w:rPr>
-              <w:t>7</w:t>
+              <w:t>8</w:t>
             </w:r>
             <w:r>
               <w:rPr>
@@ -835,13 +1058,13 @@
               <w:szCs w:val="22"/>
             </w:rPr>
           </w:pPr>
-          <w:hyperlink w:anchor="_Toc82446936" w:history="1">
+          <w:hyperlink w:anchor="_Toc84883899" w:history="1">
             <w:r>
               <w:rPr>
                 <w:rStyle w:val="Hyperlink"/>
                 <w:noProof/>
               </w:rPr>
-              <w:t>First Evaluation: week 3 (13/09/2021)</w:t>
+              <w:t>1st Evaluation: week 3 (13/09/2021)</w:t>
             </w:r>
             <w:r>
               <w:rPr>
@@ -862,7 +1085,7 @@
                 <w:noProof/>
                 <w:webHidden/>
               </w:rPr>
-              <w:instrText xml:space="preserve"> PAGEREF _Toc82446936 \h </w:instrText>
+              <w:instrText xml:space="preserve"> PAGEREF _Toc84883899 \h </w:instrText>
             </w:r>
             <w:r>
               <w:rPr>
@@ -882,7 +1105,7 @@
                 <w:noProof/>
                 <w:webHidden/>
               </w:rPr>
-              <w:t>7</w:t>
+              <w:t>8</w:t>
             </w:r>
             <w:r>
               <w:rPr>
@@ -905,7 +1128,7 @@
               <w:szCs w:val="22"/>
             </w:rPr>
           </w:pPr>
-          <w:hyperlink w:anchor="_Toc82446937" w:history="1">
+          <w:hyperlink w:anchor="_Toc84883900" w:history="1">
             <w:r>
               <w:rPr>
                 <w:rStyle w:val="Hyperlink"/>
@@ -932,7 +1155,7 @@
                 <w:noProof/>
                 <w:webHidden/>
               </w:rPr>
-              <w:instrText xml:space="preserve"> PAGEREF _Toc82446937 \h </w:instrText>
+              <w:instrText xml:space="preserve"> PAGEREF _Toc84883900 \h </w:instrText>
             </w:r>
             <w:r>
               <w:rPr>
@@ -952,7 +1175,7 @@
                 <w:noProof/>
                 <w:webHidden/>
               </w:rPr>
-              <w:t>8</w:t>
+              <w:t>9</w:t>
             </w:r>
             <w:r>
               <w:rPr>
@@ -975,13 +1198,13 @@
               <w:szCs w:val="22"/>
             </w:rPr>
           </w:pPr>
-          <w:hyperlink w:anchor="_Toc82446938" w:history="1">
+          <w:hyperlink w:anchor="_Toc84883901" w:history="1">
             <w:r>
               <w:rPr>
                 <w:rStyle w:val="Hyperlink"/>
                 <w:noProof/>
               </w:rPr>
-              <w:t>First Evaluation: week 3 (13/09/2021)</w:t>
+              <w:t>1st Evaluation: week 3 (13/09/2021)</w:t>
             </w:r>
             <w:r>
               <w:rPr>
@@ -1002,7 +1225,7 @@
                 <w:noProof/>
                 <w:webHidden/>
               </w:rPr>
-              <w:instrText xml:space="preserve"> PAGEREF _Toc82446938 \h </w:instrText>
+              <w:instrText xml:space="preserve"> PAGEREF _Toc84883901 \h </w:instrText>
             </w:r>
             <w:r>
               <w:rPr>
@@ -1022,7 +1245,7 @@
                 <w:noProof/>
                 <w:webHidden/>
               </w:rPr>
-              <w:t>8</w:t>
+              <w:t>9</w:t>
             </w:r>
             <w:r>
               <w:rPr>
@@ -1045,7 +1268,7 @@
               <w:szCs w:val="22"/>
             </w:rPr>
           </w:pPr>
-          <w:hyperlink w:anchor="_Toc82446939" w:history="1">
+          <w:hyperlink w:anchor="_Toc84883902" w:history="1">
             <w:r>
               <w:rPr>
                 <w:rStyle w:val="Hyperlink"/>
@@ -1072,7 +1295,7 @@
                 <w:noProof/>
                 <w:webHidden/>
               </w:rPr>
-              <w:instrText xml:space="preserve"> PAGEREF _Toc82446939 \h </w:instrText>
+              <w:instrText xml:space="preserve"> PAGEREF _Toc84883902 \h </w:instrText>
             </w:r>
             <w:r>
               <w:rPr>
@@ -1092,7 +1315,77 @@
                 <w:noProof/>
                 <w:webHidden/>
               </w:rPr>
-              <w:t>9</w:t>
+              <w:t>10</w:t>
+            </w:r>
+            <w:r>
+              <w:rPr>
+                <w:noProof/>
+                <w:webHidden/>
+              </w:rPr>
+              <w:fldChar w:fldCharType="end"/>
+            </w:r>
+          </w:hyperlink>
+        </w:p>
+        <w:p>
+          <w:pPr>
+            <w:pStyle w:val="TOC2"/>
+            <w:tabs>
+              <w:tab w:val="right" w:leader="dot" w:pos="9350"/>
+            </w:tabs>
+            <w:rPr>
+              <w:noProof/>
+              <w:sz w:val="22"/>
+              <w:szCs w:val="22"/>
+            </w:rPr>
+          </w:pPr>
+          <w:hyperlink w:anchor="_Toc84883903" w:history="1">
+            <w:r>
+              <w:rPr>
+                <w:rStyle w:val="Hyperlink"/>
+                <w:noProof/>
+              </w:rPr>
+              <w:t>1st Evaluation: Week 6 (07/09/2021)</w:t>
+            </w:r>
+            <w:r>
+              <w:rPr>
+                <w:noProof/>
+                <w:webHidden/>
+              </w:rPr>
+              <w:tab/>
+            </w:r>
+            <w:r>
+              <w:rPr>
+                <w:noProof/>
+                <w:webHidden/>
+              </w:rPr>
+              <w:fldChar w:fldCharType="begin"/>
+            </w:r>
+            <w:r>
+              <w:rPr>
+                <w:noProof/>
+                <w:webHidden/>
+              </w:rPr>
+              <w:instrText xml:space="preserve"> PAGEREF _Toc84883903 \h </w:instrText>
+            </w:r>
+            <w:r>
+              <w:rPr>
+                <w:noProof/>
+                <w:webHidden/>
+              </w:rPr>
+            </w:r>
+            <w:r>
+              <w:rPr>
+                <w:noProof/>
+                <w:webHidden/>
+              </w:rPr>
+              <w:fldChar w:fldCharType="separate"/>
+            </w:r>
+            <w:r>
+              <w:rPr>
+                <w:noProof/>
+                <w:webHidden/>
+              </w:rPr>
+              <w:t>10</w:t>
             </w:r>
             <w:r>
               <w:rPr>
@@ -1115,7 +1408,7 @@
               <w:szCs w:val="22"/>
             </w:rPr>
           </w:pPr>
-          <w:hyperlink w:anchor="_Toc82446940" w:history="1">
+          <w:hyperlink w:anchor="_Toc84883904" w:history="1">
             <w:r>
               <w:rPr>
                 <w:rStyle w:val="Hyperlink"/>
@@ -1142,7 +1435,7 @@
                 <w:noProof/>
                 <w:webHidden/>
               </w:rPr>
-              <w:instrText xml:space="preserve"> PAGEREF _Toc82446940 \h </w:instrText>
+              <w:instrText xml:space="preserve"> PAGEREF _Toc84883904 \h </w:instrText>
             </w:r>
             <w:r>
               <w:rPr>
@@ -1162,7 +1455,77 @@
                 <w:noProof/>
                 <w:webHidden/>
               </w:rPr>
-              <w:t>10</w:t>
+              <w:t>11</w:t>
+            </w:r>
+            <w:r>
+              <w:rPr>
+                <w:noProof/>
+                <w:webHidden/>
+              </w:rPr>
+              <w:fldChar w:fldCharType="end"/>
+            </w:r>
+          </w:hyperlink>
+        </w:p>
+        <w:p>
+          <w:pPr>
+            <w:pStyle w:val="TOC2"/>
+            <w:tabs>
+              <w:tab w:val="right" w:leader="dot" w:pos="9350"/>
+            </w:tabs>
+            <w:rPr>
+              <w:noProof/>
+              <w:sz w:val="22"/>
+              <w:szCs w:val="22"/>
+            </w:rPr>
+          </w:pPr>
+          <w:hyperlink w:anchor="_Toc84883905" w:history="1">
+            <w:r>
+              <w:rPr>
+                <w:rStyle w:val="Hyperlink"/>
+                <w:noProof/>
+              </w:rPr>
+              <w:t>1st Evaluation: week 5 (29/09/2021)</w:t>
+            </w:r>
+            <w:r>
+              <w:rPr>
+                <w:noProof/>
+                <w:webHidden/>
+              </w:rPr>
+              <w:tab/>
+            </w:r>
+            <w:r>
+              <w:rPr>
+                <w:noProof/>
+                <w:webHidden/>
+              </w:rPr>
+              <w:fldChar w:fldCharType="begin"/>
+            </w:r>
+            <w:r>
+              <w:rPr>
+                <w:noProof/>
+                <w:webHidden/>
+              </w:rPr>
+              <w:instrText xml:space="preserve"> PAGEREF _Toc84883905 \h </w:instrText>
+            </w:r>
+            <w:r>
+              <w:rPr>
+                <w:noProof/>
+                <w:webHidden/>
+              </w:rPr>
+            </w:r>
+            <w:r>
+              <w:rPr>
+                <w:noProof/>
+                <w:webHidden/>
+              </w:rPr>
+              <w:fldChar w:fldCharType="separate"/>
+            </w:r>
+            <w:r>
+              <w:rPr>
+                <w:noProof/>
+                <w:webHidden/>
+              </w:rPr>
+              <w:t>11</w:t>
             </w:r>
             <w:r>
               <w:rPr>
@@ -1185,7 +1548,7 @@
               <w:szCs w:val="22"/>
             </w:rPr>
           </w:pPr>
-          <w:hyperlink w:anchor="_Toc82446941" w:history="1">
+          <w:hyperlink w:anchor="_Toc84883906" w:history="1">
             <w:r>
               <w:rPr>
                 <w:rStyle w:val="Hyperlink"/>
@@ -1212,7 +1575,7 @@
                 <w:noProof/>
                 <w:webHidden/>
               </w:rPr>
-              <w:instrText xml:space="preserve"> PAGEREF _Toc82446941 \h </w:instrText>
+              <w:instrText xml:space="preserve"> PAGEREF _Toc84883906 \h </w:instrText>
             </w:r>
             <w:r>
               <w:rPr>
@@ -1232,7 +1595,7 @@
                 <w:noProof/>
                 <w:webHidden/>
               </w:rPr>
-              <w:t>11</w:t>
+              <w:t>12</w:t>
             </w:r>
             <w:r>
               <w:rPr>
@@ -1255,13 +1618,13 @@
               <w:szCs w:val="22"/>
             </w:rPr>
           </w:pPr>
-          <w:hyperlink w:anchor="_Toc82446942" w:history="1">
+          <w:hyperlink w:anchor="_Toc84883907" w:history="1">
             <w:r>
               <w:rPr>
                 <w:rStyle w:val="Hyperlink"/>
                 <w:noProof/>
               </w:rPr>
-              <w:t>Second Evaluation: week 2 (10/09/2021)</w:t>
+              <w:t>2nd Evaluation: week 2 (10/09/2021)</w:t>
             </w:r>
             <w:r>
               <w:rPr>
@@ -1282,7 +1645,7 @@
                 <w:noProof/>
                 <w:webHidden/>
               </w:rPr>
-              <w:instrText xml:space="preserve"> PAGEREF _Toc82446942 \h </w:instrText>
+              <w:instrText xml:space="preserve"> PAGEREF _Toc84883907 \h </w:instrText>
             </w:r>
             <w:r>
               <w:rPr>
@@ -1302,7 +1665,7 @@
                 <w:noProof/>
                 <w:webHidden/>
               </w:rPr>
-              <w:t>11</w:t>
+              <w:t>12</w:t>
             </w:r>
             <w:r>
               <w:rPr>
@@ -1325,13 +1688,13 @@
               <w:szCs w:val="22"/>
             </w:rPr>
           </w:pPr>
-          <w:hyperlink w:anchor="_Toc82446943" w:history="1">
+          <w:hyperlink w:anchor="_Toc84883908" w:history="1">
             <w:r>
               <w:rPr>
                 <w:rStyle w:val="Hyperlink"/>
                 <w:noProof/>
               </w:rPr>
-              <w:t>First Evaluation: week 1 (02/09/2021)</w:t>
+              <w:t>1st Evaluation: week 1 (02/09/2021)</w:t>
             </w:r>
             <w:r>
               <w:rPr>
@@ -1352,7 +1715,7 @@
                 <w:noProof/>
                 <w:webHidden/>
               </w:rPr>
-              <w:instrText xml:space="preserve"> PAGEREF _Toc82446943 \h </w:instrText>
+              <w:instrText xml:space="preserve"> PAGEREF _Toc84883908 \h </w:instrText>
             </w:r>
             <w:r>
               <w:rPr>
@@ -1372,7 +1735,7 @@
                 <w:noProof/>
                 <w:webHidden/>
               </w:rPr>
-              <w:t>11</w:t>
+              <w:t>13</w:t>
             </w:r>
             <w:r>
               <w:rPr>
@@ -1395,7 +1758,7 @@
               <w:szCs w:val="22"/>
             </w:rPr>
           </w:pPr>
-          <w:hyperlink w:anchor="_Toc82446944" w:history="1">
+          <w:hyperlink w:anchor="_Toc84883909" w:history="1">
             <w:r>
               <w:rPr>
                 <w:rStyle w:val="Hyperlink"/>
@@ -1422,7 +1785,7 @@
                 <w:noProof/>
                 <w:webHidden/>
               </w:rPr>
-              <w:instrText xml:space="preserve"> PAGEREF _Toc82446944 \h </w:instrText>
+              <w:instrText xml:space="preserve"> PAGEREF _Toc84883909 \h </w:instrText>
             </w:r>
             <w:r>
               <w:rPr>
@@ -1442,7 +1805,7 @@
                 <w:noProof/>
                 <w:webHidden/>
               </w:rPr>
-              <w:t>13</w:t>
+              <w:t>14</w:t>
             </w:r>
             <w:r>
               <w:rPr>
@@ -1465,13 +1828,13 @@
               <w:szCs w:val="22"/>
             </w:rPr>
           </w:pPr>
-          <w:hyperlink w:anchor="_Toc82446945" w:history="1">
+          <w:hyperlink w:anchor="_Toc84883910" w:history="1">
             <w:r>
               <w:rPr>
                 <w:rStyle w:val="Hyperlink"/>
                 <w:noProof/>
               </w:rPr>
-              <w:t>Second Evaluation: week 2 (10/09/2021)</w:t>
+              <w:t>3rd Evaluation: week 6 (08/10/2021)</w:t>
             </w:r>
             <w:r>
               <w:rPr>
@@ -1492,7 +1855,7 @@
                 <w:noProof/>
                 <w:webHidden/>
               </w:rPr>
-              <w:instrText xml:space="preserve"> PAGEREF _Toc82446945 \h </w:instrText>
+              <w:instrText xml:space="preserve"> PAGEREF _Toc84883910 \h </w:instrText>
             </w:r>
             <w:r>
               <w:rPr>
@@ -1512,7 +1875,7 @@
                 <w:noProof/>
                 <w:webHidden/>
               </w:rPr>
-              <w:t>13</w:t>
+              <w:t>14</w:t>
             </w:r>
             <w:r>
               <w:rPr>
@@ -1535,13 +1898,13 @@
               <w:szCs w:val="22"/>
             </w:rPr>
           </w:pPr>
-          <w:hyperlink w:anchor="_Toc82446946" w:history="1">
+          <w:hyperlink w:anchor="_Toc84883911" w:history="1">
             <w:r>
               <w:rPr>
                 <w:rStyle w:val="Hyperlink"/>
                 <w:noProof/>
               </w:rPr>
-              <w:t>First Evaluation: week 1 (02/09/2021)</w:t>
+              <w:t>2nd Evaluation: week 2 (10/09/2021)</w:t>
             </w:r>
             <w:r>
               <w:rPr>
@@ -1562,7 +1925,7 @@
                 <w:noProof/>
                 <w:webHidden/>
               </w:rPr>
-              <w:instrText xml:space="preserve"> PAGEREF _Toc82446946 \h </w:instrText>
+              <w:instrText xml:space="preserve"> PAGEREF _Toc84883911 \h </w:instrText>
             </w:r>
             <w:r>
               <w:rPr>
@@ -1582,7 +1945,77 @@
                 <w:noProof/>
                 <w:webHidden/>
               </w:rPr>
-              <w:t>13</w:t>
+              <w:t>14</w:t>
+            </w:r>
+            <w:r>
+              <w:rPr>
+                <w:noProof/>
+                <w:webHidden/>
+              </w:rPr>
+              <w:fldChar w:fldCharType="end"/>
+            </w:r>
+          </w:hyperlink>
+        </w:p>
+        <w:p>
+          <w:pPr>
+            <w:pStyle w:val="TOC2"/>
+            <w:tabs>
+              <w:tab w:val="right" w:leader="dot" w:pos="9350"/>
+            </w:tabs>
+            <w:rPr>
+              <w:noProof/>
+              <w:sz w:val="22"/>
+              <w:szCs w:val="22"/>
+            </w:rPr>
+          </w:pPr>
+          <w:hyperlink w:anchor="_Toc84883912" w:history="1">
+            <w:r>
+              <w:rPr>
+                <w:rStyle w:val="Hyperlink"/>
+                <w:noProof/>
+              </w:rPr>
+              <w:t>1st Evaluation: week 1 (02/09/2021)</w:t>
+            </w:r>
+            <w:r>
+              <w:rPr>
+                <w:noProof/>
+                <w:webHidden/>
+              </w:rPr>
+              <w:tab/>
+            </w:r>
+            <w:r>
+              <w:rPr>
+                <w:noProof/>
+                <w:webHidden/>
+              </w:rPr>
+              <w:fldChar w:fldCharType="begin"/>
+            </w:r>
+            <w:r>
+              <w:rPr>
+                <w:noProof/>
+                <w:webHidden/>
+              </w:rPr>
+              <w:instrText xml:space="preserve"> PAGEREF _Toc84883912 \h </w:instrText>
+            </w:r>
+            <w:r>
+              <w:rPr>
+                <w:noProof/>
+                <w:webHidden/>
+              </w:rPr>
+            </w:r>
+            <w:r>
+              <w:rPr>
+                <w:noProof/>
+                <w:webHidden/>
+              </w:rPr>
+              <w:fldChar w:fldCharType="separate"/>
+            </w:r>
+            <w:r>
+              <w:rPr>
+                <w:noProof/>
+                <w:webHidden/>
+              </w:rPr>
+              <w:t>15</w:t>
             </w:r>
             <w:r>
               <w:rPr>
@@ -1647,7 +2080,7 @@
           <w:rFonts w:asciiTheme="minorHAnsi" w:hAnsiTheme="minorHAnsi"/>
         </w:rPr>
       </w:pPr>
-      <w:bookmarkStart w:id="1" w:name="_Toc82446929"/>
+      <w:bookmarkStart w:id="1" w:name="_Toc84883889"/>
       <w:r>
         <w:rPr>
           <w:rFonts w:asciiTheme="minorHAnsi" w:hAnsiTheme="minorHAnsi"/>
@@ -1890,6 +2323,7 @@
         <w:tc>
           <w:tcPr>
             <w:tcW w:w="1870" w:type="dxa"/>
+            <w:shd w:val="clear" w:color="auto" w:fill="B6D6F1" w:themeFill="accent6" w:themeFillTint="66"/>
           </w:tcPr>
           <w:p>
             <w:pPr>
@@ -1916,7 +2350,7 @@
         <w:tc>
           <w:tcPr>
             <w:tcW w:w="1870" w:type="dxa"/>
-            <w:shd w:val="clear" w:color="auto" w:fill="B6D6F1" w:themeFill="accent6" w:themeFillTint="66"/>
+            <w:shd w:val="clear" w:color="auto" w:fill="FFFFFF" w:themeFill="background1"/>
           </w:tcPr>
           <w:p>
             <w:pPr>
@@ -1974,43 +2408,40 @@
       <w:pPr>
         <w:pStyle w:val="Heading2"/>
       </w:pPr>
-      <w:bookmarkStart w:id="2" w:name="_Toc82446930"/>
-      <w:r>
-        <w:t>Second Evaluation: week 2</w:t>
-      </w:r>
-      <w:r>
-        <w:t xml:space="preserve"> </w:t>
-      </w:r>
-      <w:r>
-        <w:t>(</w:t>
-      </w:r>
-      <w:r>
-        <w:t>09</w:t>
-      </w:r>
-      <w:r>
-        <w:t>/09/2021)</w:t>
-      </w:r>
-      <w:bookmarkEnd w:id="2"/>
-    </w:p>
-    <w:p>
-      <w:r>
-        <w:t xml:space="preserve">After getting a better understanding of the workflow during an exercise I attempted the Eindhoven parking case. Working through the exercise, treating, and analyzing the data. After which I plotted the results in a graph. To further give a better display, I used a program called </w:t>
-      </w:r>
-      <w:proofErr w:type="spellStart"/>
-      <w:r>
-        <w:t>Mapbox</w:t>
-      </w:r>
-      <w:proofErr w:type="spellEnd"/>
-      <w:r>
-        <w:t>. I imported my data and displayed it on an actual map of Eindhoven. Finally, I used a web-</w:t>
-      </w:r>
-      <w:proofErr w:type="spellStart"/>
-      <w:r>
-        <w:t>api</w:t>
-      </w:r>
-      <w:proofErr w:type="spellEnd"/>
-      <w:r>
-        <w:t xml:space="preserve"> to import data ready for treatment and analysis.</w:t>
+      <w:bookmarkStart w:id="2" w:name="_Toc82446946"/>
+      <w:bookmarkStart w:id="3" w:name="_Toc84883890"/>
+      <w:r>
+        <w:t>4th</w:t>
+      </w:r>
+      <w:r>
+        <w:t xml:space="preserve"> Evaluation: week </w:t>
+      </w:r>
+      <w:r>
+        <w:t>6</w:t>
+      </w:r>
+      <w:r>
+        <w:t xml:space="preserve"> (</w:t>
+      </w:r>
+      <w:r>
+        <w:t>0</w:t>
+      </w:r>
+      <w:r>
+        <w:t>6/</w:t>
+      </w:r>
+      <w:r>
+        <w:t>10</w:t>
+      </w:r>
+      <w:r>
+        <w:t>/2021)</w:t>
+      </w:r>
+      <w:bookmarkEnd w:id="3"/>
+    </w:p>
+    <w:p>
+      <w:r>
+        <w:t>Furtherly improving on my research capabilities within the challenge and exercises. Getting data ready from various sources ready for interpretation. Displaying the basics and clearly showing the ins and outs of the dataset before it is ready for use</w:t>
+      </w:r>
+      <w:r>
+        <w:t>.</w:t>
       </w:r>
     </w:p>
     <w:tbl>
@@ -2049,10 +2480,17 @@
               </w:rPr>
             </w:pPr>
             <w:r>
-              <w:t>FEEDBACK</w:t>
+              <w:rPr>
+                <w:noProof/>
+              </w:rPr>
+              <w:t>No feedback received yet</w:t>
             </w:r>
           </w:p>
-          <w:p/>
+          <w:p>
+            <w:pPr>
+              <w:jc w:val="center"/>
+            </w:pPr>
+          </w:p>
         </w:tc>
       </w:tr>
     </w:tbl>
@@ -2066,7 +2504,13 @@
         <w:rPr>
           <w:rStyle w:val="IntenseEmphasis"/>
         </w:rPr>
-        <w:t>Self-Assessment: Orienting</w:t>
+        <w:t xml:space="preserve">Self-Assessment: </w:t>
+      </w:r>
+      <w:r>
+        <w:rPr>
+          <w:rStyle w:val="IntenseEmphasis"/>
+        </w:rPr>
+        <w:t>Beginning</w:t>
       </w:r>
     </w:p>
     <w:p>
@@ -2078,7 +2522,7 @@
           <w:i w:val="0"/>
           <w:iCs w:val="0"/>
         </w:rPr>
-        <w:t xml:space="preserve">Using more tools to my disposal is a great mindset which I developed during the work with this exercise. </w:t>
+        <w:t xml:space="preserve">Finding a certain workflow and further improving upon this has worked up to now. Listening to the feedback and applying this while </w:t>
       </w:r>
       <w:r>
         <w:rPr>
@@ -2088,63 +2532,38 @@
           <w:i w:val="0"/>
           <w:iCs w:val="0"/>
         </w:rPr>
-        <w:t>Still,</w:t>
-      </w:r>
-      <w:r>
-        <w:rPr>
-          <w:rStyle w:val="IntenseEmphasis"/>
-          <w:b w:val="0"/>
-          <w:bCs w:val="0"/>
-          <w:i w:val="0"/>
-          <w:iCs w:val="0"/>
-        </w:rPr>
-        <w:t xml:space="preserve"> I haven’t even scratched the surface when it comes to available tools, that’s why I am still orienting.</w:t>
+        <w:t>continuing with exercises.</w:t>
       </w:r>
     </w:p>
     <w:p>
       <w:pPr>
         <w:pStyle w:val="Heading2"/>
       </w:pPr>
-      <w:bookmarkStart w:id="3" w:name="_Toc82446931"/>
-      <w:r>
-        <w:t xml:space="preserve">First Evaluation: week </w:t>
-      </w:r>
-      <w:r>
-        <w:t>1 (02/09/2021)</w:t>
-      </w:r>
-      <w:bookmarkEnd w:id="3"/>
-    </w:p>
-    <w:p>
-      <w:r>
-        <w:t>C</w:t>
-      </w:r>
-      <w:r>
-        <w:t>heck</w:t>
-      </w:r>
-      <w:r>
-        <w:t>ing the Bosting Housing Analysis data on</w:t>
-      </w:r>
-      <w:r>
-        <w:t xml:space="preserve"> any nullable datapoints, outliers or correlated features </w:t>
-      </w:r>
-      <w:r>
-        <w:t>that can have an impact on the accuracy of the model</w:t>
-      </w:r>
-      <w:r>
-        <w:t>.</w:t>
-      </w:r>
-      <w:r>
-        <w:t xml:space="preserve"> For instance, using </w:t>
-      </w:r>
-      <w:r>
-        <w:rPr>
-          <w:i/>
-          <w:iCs/>
-        </w:rPr>
-        <w:t xml:space="preserve">Pearson Correlation </w:t>
-      </w:r>
-      <w:r>
-        <w:t>and displaying the results in a heatmap.</w:t>
+      <w:bookmarkStart w:id="4" w:name="_Toc84883891"/>
+      <w:r>
+        <w:t>3rd</w:t>
+      </w:r>
+      <w:r>
+        <w:t xml:space="preserve"> Evaluation: week </w:t>
+      </w:r>
+      <w:r>
+        <w:t>3</w:t>
+      </w:r>
+      <w:r>
+        <w:t xml:space="preserve"> (</w:t>
+      </w:r>
+      <w:r>
+        <w:t>16</w:t>
+      </w:r>
+      <w:r>
+        <w:t>/09/2021)</w:t>
+      </w:r>
+      <w:bookmarkEnd w:id="2"/>
+      <w:bookmarkEnd w:id="4"/>
+    </w:p>
+    <w:p>
+      <w:r>
+        <w:t>After getting feedback on the Eindhoven parking exercise, I continued to improve on my data visualization. This turned out well. Finding new tools for displaying data and playing around with it just to get a better understanding and maybe see underlying secrets.</w:t>
       </w:r>
     </w:p>
     <w:tbl>
@@ -2177,17 +2596,55 @@
           <w:p>
             <w:pPr>
               <w:jc w:val="center"/>
+              <w:rPr>
+                <w:b w:val="0"/>
+                <w:bCs w:val="0"/>
+              </w:rPr>
             </w:pPr>
             <w:r>
-              <w:t>FEEDBACK</w:t>
+              <w:rPr>
+                <w:noProof/>
+              </w:rPr>
+              <w:drawing>
+                <wp:inline distT="0" distB="0" distL="0" distR="0" wp14:anchorId="649D2653" wp14:editId="030BE10E">
+                  <wp:extent cx="2733675" cy="931653"/>
+                  <wp:effectExtent l="0" t="0" r="0" b="1905"/>
+                  <wp:docPr id="3" name="Picture 3"/>
+                  <wp:cNvGraphicFramePr>
+                    <a:graphicFrameLocks xmlns:a="http://schemas.openxmlformats.org/drawingml/2006/main" noChangeAspect="1"/>
+                  </wp:cNvGraphicFramePr>
+                  <a:graphic xmlns:a="http://schemas.openxmlformats.org/drawingml/2006/main">
+                    <a:graphicData uri="http://schemas.openxmlformats.org/drawingml/2006/picture">
+                      <pic:pic xmlns:pic="http://schemas.openxmlformats.org/drawingml/2006/picture">
+                        <pic:nvPicPr>
+                          <pic:cNvPr id="1" name=""/>
+                          <pic:cNvPicPr/>
+                        </pic:nvPicPr>
+                        <pic:blipFill>
+                          <a:blip r:embed="rId9"/>
+                          <a:stretch>
+                            <a:fillRect/>
+                          </a:stretch>
+                        </pic:blipFill>
+                        <pic:spPr>
+                          <a:xfrm>
+                            <a:off x="0" y="0"/>
+                            <a:ext cx="2748718" cy="936780"/>
+                          </a:xfrm>
+                          <a:prstGeom prst="rect">
+                            <a:avLst/>
+                          </a:prstGeom>
+                        </pic:spPr>
+                      </pic:pic>
+                    </a:graphicData>
+                  </a:graphic>
+                </wp:inline>
+              </w:drawing>
             </w:r>
           </w:p>
           <w:p>
             <w:pPr>
-              <w:rPr>
-                <w:b w:val="0"/>
-                <w:bCs w:val="0"/>
-              </w:rPr>
+              <w:jc w:val="center"/>
             </w:pPr>
           </w:p>
         </w:tc>
@@ -2215,17 +2672,336 @@
           <w:i w:val="0"/>
           <w:iCs w:val="0"/>
         </w:rPr>
+        <w:t>I am used to a different way of working. Slowly I am understanding more of the expected results and ways to interpret data.</w:t>
+      </w:r>
+    </w:p>
+    <w:p>
+      <w:pPr>
+        <w:pStyle w:val="Heading2"/>
+      </w:pPr>
+      <w:bookmarkStart w:id="5" w:name="_Toc84883892"/>
+      <w:r>
+        <w:lastRenderedPageBreak/>
+        <w:t>2nd</w:t>
+      </w:r>
+      <w:r>
+        <w:t xml:space="preserve"> Evaluation: week 2</w:t>
+      </w:r>
+      <w:r>
+        <w:t xml:space="preserve"> (09/09/2021)</w:t>
+      </w:r>
+      <w:bookmarkEnd w:id="5"/>
+    </w:p>
+    <w:p>
+      <w:r>
+        <w:t xml:space="preserve">After getting a better understanding of the workflow during an exercise I attempted the Eindhoven parking case. Working through the exercise, treating, and analyzing the data. After which I plotted the results in a graph. To further give a better display, I used a program called </w:t>
+      </w:r>
+      <w:proofErr w:type="spellStart"/>
+      <w:r>
+        <w:t>Mapbox</w:t>
+      </w:r>
+      <w:proofErr w:type="spellEnd"/>
+      <w:r>
+        <w:t>. I imported my data and displayed it on an actual map of Eindhoven. Finally, I used a web-</w:t>
+      </w:r>
+      <w:proofErr w:type="spellStart"/>
+      <w:r>
+        <w:t>api</w:t>
+      </w:r>
+      <w:proofErr w:type="spellEnd"/>
+      <w:r>
+        <w:t xml:space="preserve"> to import data ready for treatment and analysis.</w:t>
+      </w:r>
+    </w:p>
+    <w:tbl>
+      <w:tblPr>
+        <w:tblStyle w:val="ListTable2"/>
+        <w:tblW w:w="0" w:type="auto"/>
+        <w:tblLook w:val="04A0" w:firstRow="1" w:lastRow="0" w:firstColumn="1" w:lastColumn="0" w:noHBand="0" w:noVBand="1"/>
+      </w:tblPr>
+      <w:tblGrid>
+        <w:gridCol w:w="9350"/>
+      </w:tblGrid>
+      <w:tr>
+        <w:trPr>
+          <w:cnfStyle w:val="100000000000" w:firstRow="1" w:lastRow="0" w:firstColumn="0" w:lastColumn="0" w:oddVBand="0" w:evenVBand="0" w:oddHBand="0" w:evenHBand="0" w:firstRowFirstColumn="0" w:firstRowLastColumn="0" w:lastRowFirstColumn="0" w:lastRowLastColumn="0"/>
+        </w:trPr>
+        <w:tc>
+          <w:tcPr>
+            <w:cnfStyle w:val="001000000000" w:firstRow="0" w:lastRow="0" w:firstColumn="1" w:lastColumn="0" w:oddVBand="0" w:evenVBand="0" w:oddHBand="0" w:evenHBand="0" w:firstRowFirstColumn="0" w:firstRowLastColumn="0" w:lastRowFirstColumn="0" w:lastRowLastColumn="0"/>
+            <w:tcW w:w="9350" w:type="dxa"/>
+          </w:tcPr>
+          <w:p>
+            <w:pPr>
+              <w:jc w:val="center"/>
+              <w:rPr>
+                <w:b w:val="0"/>
+                <w:bCs w:val="0"/>
+              </w:rPr>
+            </w:pPr>
+          </w:p>
+          <w:p>
+            <w:pPr>
+              <w:jc w:val="center"/>
+              <w:rPr>
+                <w:b w:val="0"/>
+                <w:bCs w:val="0"/>
+              </w:rPr>
+            </w:pPr>
+          </w:p>
+          <w:p/>
+        </w:tc>
+      </w:tr>
+    </w:tbl>
+    <w:p>
+      <w:pPr>
+        <w:rPr>
+          <w:rStyle w:val="IntenseEmphasis"/>
+        </w:rPr>
+      </w:pPr>
+      <w:r>
+        <w:rPr>
+          <w:rStyle w:val="IntenseEmphasis"/>
+        </w:rPr>
+        <w:t>Self-Assessment: Orienting</w:t>
+      </w:r>
+    </w:p>
+    <w:p>
+      <w:r>
+        <w:rPr>
+          <w:rStyle w:val="IntenseEmphasis"/>
+          <w:b w:val="0"/>
+          <w:bCs w:val="0"/>
+          <w:i w:val="0"/>
+          <w:iCs w:val="0"/>
+        </w:rPr>
+        <w:t xml:space="preserve">Using more tools to my disposal is a great mindset which I developed during the work with this exercise. </w:t>
+      </w:r>
+      <w:r>
+        <w:rPr>
+          <w:rStyle w:val="IntenseEmphasis"/>
+          <w:b w:val="0"/>
+          <w:bCs w:val="0"/>
+          <w:i w:val="0"/>
+          <w:iCs w:val="0"/>
+        </w:rPr>
+        <w:t>Still,</w:t>
+      </w:r>
+      <w:r>
+        <w:rPr>
+          <w:rStyle w:val="IntenseEmphasis"/>
+          <w:b w:val="0"/>
+          <w:bCs w:val="0"/>
+          <w:i w:val="0"/>
+          <w:iCs w:val="0"/>
+        </w:rPr>
+        <w:t xml:space="preserve"> I haven’t even scratched the surface when it comes to available tools, that’s why I am still orienting.</w:t>
+      </w:r>
+    </w:p>
+    <w:p>
+      <w:pPr>
+        <w:pStyle w:val="Heading2"/>
+      </w:pPr>
+      <w:bookmarkStart w:id="6" w:name="_Toc84883893"/>
+      <w:r>
+        <w:t>1st</w:t>
+      </w:r>
+      <w:r>
+        <w:t xml:space="preserve"> Evaluation: week </w:t>
+      </w:r>
+      <w:r>
+        <w:t>1 (02/09/2021)</w:t>
+      </w:r>
+      <w:bookmarkEnd w:id="6"/>
+    </w:p>
+    <w:p>
+      <w:r>
+        <w:t>C</w:t>
+      </w:r>
+      <w:r>
+        <w:t>heck</w:t>
+      </w:r>
+      <w:r>
+        <w:t>ing the Bosting Housing Analysis data on</w:t>
+      </w:r>
+      <w:r>
+        <w:t xml:space="preserve"> any nullable datapoints, outliers or correlated features </w:t>
+      </w:r>
+      <w:r>
+        <w:t>that can have an impact on the accuracy of the model</w:t>
+      </w:r>
+      <w:r>
+        <w:t>.</w:t>
+      </w:r>
+      <w:r>
+        <w:t xml:space="preserve"> For instance, using </w:t>
+      </w:r>
+      <w:r>
+        <w:rPr>
+          <w:i/>
+          <w:iCs/>
+        </w:rPr>
+        <w:t xml:space="preserve">Pearson Correlation </w:t>
+      </w:r>
+      <w:r>
+        <w:t>and displaying the results in a heatmap.</w:t>
+      </w:r>
+    </w:p>
+    <w:tbl>
+      <w:tblPr>
+        <w:tblStyle w:val="ListTable2"/>
+        <w:tblW w:w="0" w:type="auto"/>
+        <w:tblLook w:val="04A0" w:firstRow="1" w:lastRow="0" w:firstColumn="1" w:lastColumn="0" w:noHBand="0" w:noVBand="1"/>
+      </w:tblPr>
+      <w:tblGrid>
+        <w:gridCol w:w="9350"/>
+      </w:tblGrid>
+      <w:tr>
+        <w:trPr>
+          <w:cnfStyle w:val="100000000000" w:firstRow="1" w:lastRow="0" w:firstColumn="0" w:lastColumn="0" w:oddVBand="0" w:evenVBand="0" w:oddHBand="0" w:evenHBand="0" w:firstRowFirstColumn="0" w:firstRowLastColumn="0" w:lastRowFirstColumn="0" w:lastRowLastColumn="0"/>
+        </w:trPr>
+        <w:tc>
+          <w:tcPr>
+            <w:cnfStyle w:val="001000000000" w:firstRow="0" w:lastRow="0" w:firstColumn="1" w:lastColumn="0" w:oddVBand="0" w:evenVBand="0" w:oddHBand="0" w:evenHBand="0" w:firstRowFirstColumn="0" w:firstRowLastColumn="0" w:lastRowFirstColumn="0" w:lastRowLastColumn="0"/>
+            <w:tcW w:w="9350" w:type="dxa"/>
+          </w:tcPr>
+          <w:p>
+            <w:pPr>
+              <w:jc w:val="center"/>
+              <w:rPr>
+                <w:b w:val="0"/>
+                <w:bCs w:val="0"/>
+              </w:rPr>
+            </w:pPr>
+          </w:p>
+          <w:p>
+            <w:pPr>
+              <w:jc w:val="center"/>
+            </w:pPr>
+            <w:r>
+              <w:t>No feedback received</w:t>
+            </w:r>
+          </w:p>
+          <w:p>
+            <w:pPr>
+              <w:rPr>
+                <w:b w:val="0"/>
+                <w:bCs w:val="0"/>
+              </w:rPr>
+            </w:pPr>
+          </w:p>
+        </w:tc>
+      </w:tr>
+    </w:tbl>
+    <w:p>
+      <w:pPr>
+        <w:rPr>
+          <w:rStyle w:val="IntenseEmphasis"/>
+        </w:rPr>
+      </w:pPr>
+      <w:r>
+        <w:rPr>
+          <w:rStyle w:val="IntenseEmphasis"/>
+        </w:rPr>
+        <w:t>Self-Assessment: Orienting</w:t>
+      </w:r>
+    </w:p>
+    <w:p>
+      <w:pPr>
+        <w:rPr>
+          <w:rStyle w:val="IntenseEmphasis"/>
+          <w:b w:val="0"/>
+          <w:bCs w:val="0"/>
+          <w:i w:val="0"/>
+          <w:iCs w:val="0"/>
+        </w:rPr>
+      </w:pPr>
+      <w:r>
+        <w:rPr>
+          <w:rStyle w:val="IntenseEmphasis"/>
+          <w:b w:val="0"/>
+          <w:bCs w:val="0"/>
+          <w:i w:val="0"/>
+          <w:iCs w:val="0"/>
+        </w:rPr>
         <w:t>When working on the exercise I frequently looked up methods and terms. I applied this new knowledge and managed to prepare data for the training of a machine learning algorithm.</w:t>
       </w:r>
     </w:p>
     <w:p>
       <w:pPr>
+        <w:rPr>
+          <w:rStyle w:val="IntenseEmphasis"/>
+          <w:b w:val="0"/>
+          <w:bCs w:val="0"/>
+          <w:i w:val="0"/>
+          <w:iCs w:val="0"/>
+        </w:rPr>
+      </w:pPr>
+    </w:p>
+    <w:p>
+      <w:pPr>
+        <w:rPr>
+          <w:rStyle w:val="IntenseEmphasis"/>
+          <w:b w:val="0"/>
+          <w:bCs w:val="0"/>
+          <w:i w:val="0"/>
+          <w:iCs w:val="0"/>
+        </w:rPr>
+      </w:pPr>
+    </w:p>
+    <w:p>
+      <w:pPr>
+        <w:rPr>
+          <w:rStyle w:val="IntenseEmphasis"/>
+          <w:b w:val="0"/>
+          <w:bCs w:val="0"/>
+          <w:i w:val="0"/>
+          <w:iCs w:val="0"/>
+        </w:rPr>
+      </w:pPr>
+    </w:p>
+    <w:p>
+      <w:pPr>
+        <w:rPr>
+          <w:rStyle w:val="IntenseEmphasis"/>
+          <w:b w:val="0"/>
+          <w:bCs w:val="0"/>
+          <w:i w:val="0"/>
+          <w:iCs w:val="0"/>
+        </w:rPr>
+      </w:pPr>
+    </w:p>
+    <w:p>
+      <w:pPr>
+        <w:rPr>
+          <w:rStyle w:val="IntenseEmphasis"/>
+          <w:b w:val="0"/>
+          <w:bCs w:val="0"/>
+          <w:i w:val="0"/>
+          <w:iCs w:val="0"/>
+        </w:rPr>
+      </w:pPr>
+    </w:p>
+    <w:p>
+      <w:pPr>
+        <w:rPr>
+          <w:rStyle w:val="IntenseEmphasis"/>
+          <w:b w:val="0"/>
+          <w:bCs w:val="0"/>
+          <w:i w:val="0"/>
+          <w:iCs w:val="0"/>
+        </w:rPr>
+      </w:pPr>
+    </w:p>
+    <w:p/>
+    <w:p>
+      <w:pPr>
         <w:pStyle w:val="Heading1"/>
         <w:rPr>
           <w:rFonts w:asciiTheme="minorHAnsi" w:hAnsiTheme="minorHAnsi"/>
         </w:rPr>
       </w:pPr>
-      <w:bookmarkStart w:id="4" w:name="_Toc82446932"/>
+      <w:bookmarkStart w:id="7" w:name="_Toc84883894"/>
       <w:r>
         <w:rPr>
           <w:rFonts w:asciiTheme="minorHAnsi" w:hAnsiTheme="minorHAnsi"/>
@@ -2233,7 +3009,7 @@
         <w:lastRenderedPageBreak/>
         <w:t>2: Data Analysis &amp; Model Engineering</w:t>
       </w:r>
-      <w:bookmarkEnd w:id="4"/>
+      <w:bookmarkEnd w:id="7"/>
     </w:p>
     <w:p>
       <w:pPr>
@@ -2488,6 +3264,7 @@
         <w:tc>
           <w:tcPr>
             <w:tcW w:w="1870" w:type="dxa"/>
+            <w:shd w:val="clear" w:color="auto" w:fill="B6D6F1" w:themeFill="accent6" w:themeFillTint="66"/>
           </w:tcPr>
           <w:p>
             <w:pPr>
@@ -2514,7 +3291,7 @@
         <w:tc>
           <w:tcPr>
             <w:tcW w:w="1870" w:type="dxa"/>
-            <w:shd w:val="clear" w:color="auto" w:fill="B6D6F1" w:themeFill="accent6" w:themeFillTint="66"/>
+            <w:shd w:val="clear" w:color="auto" w:fill="FFFFFF" w:themeFill="background1"/>
           </w:tcPr>
           <w:p>
             <w:pPr>
@@ -2572,23 +3349,26 @@
       <w:pPr>
         <w:pStyle w:val="Heading2"/>
       </w:pPr>
-      <w:bookmarkStart w:id="5" w:name="_Toc82446933"/>
-      <w:r>
-        <w:t>Second Evaluation: Week 2</w:t>
-      </w:r>
-      <w:r>
-        <w:t xml:space="preserve"> </w:t>
-      </w:r>
-      <w:r>
-        <w:t>(</w:t>
-      </w:r>
-      <w:r>
-        <w:t>07</w:t>
+      <w:bookmarkStart w:id="8" w:name="_Toc84883895"/>
+      <w:r>
+        <w:t>3rd</w:t>
+      </w:r>
+      <w:r>
+        <w:t xml:space="preserve"> Evaluation: Week </w:t>
+      </w:r>
+      <w:r>
+        <w:t>4</w:t>
+      </w:r>
+      <w:r>
+        <w:t xml:space="preserve"> (</w:t>
+      </w:r>
+      <w:r>
+        <w:t>20</w:t>
       </w:r>
       <w:r>
         <w:t>/09/2021)</w:t>
       </w:r>
-      <w:bookmarkEnd w:id="5"/>
+      <w:bookmarkEnd w:id="8"/>
     </w:p>
     <w:p>
       <w:pPr>
@@ -2597,16 +3377,7 @@
         </w:tabs>
       </w:pPr>
       <w:r>
-        <w:t>With the knowledge from the Boston Housing exercise, I started working on the Titanic case. Treating the data and applying several machine learning algorithms, I selected the most optimal solution comparing R</w:t>
-      </w:r>
-      <w:r>
-        <w:rPr>
-          <w:vertAlign w:val="superscript"/>
-        </w:rPr>
-        <w:t xml:space="preserve">2 </w:t>
-      </w:r>
-      <w:r>
-        <w:t>scores. Finally, I applied One-Hot-Encoding on the Random Forest algorithm to check for differences in model accuracy.</w:t>
+        <w:t xml:space="preserve">Greatly improving on my research capabilities and application of machine learning algorithms with the ‘Time Series Forecasting’ exercise. This has helped me to get a better understanding of a concept within machine learning. </w:t>
       </w:r>
     </w:p>
     <w:tbl>
@@ -2633,6 +3404,7 @@
               <w:rPr>
                 <w:b w:val="0"/>
                 <w:bCs w:val="0"/>
+                <w:noProof/>
               </w:rPr>
             </w:pPr>
           </w:p>
@@ -2649,10 +3421,10 @@
                 <w:noProof/>
               </w:rPr>
               <w:drawing>
-                <wp:inline distT="0" distB="0" distL="0" distR="0" wp14:anchorId="017DF68C" wp14:editId="58680E0F">
-                  <wp:extent cx="5943600" cy="330835"/>
-                  <wp:effectExtent l="0" t="0" r="0" b="0"/>
-                  <wp:docPr id="2" name="Picture 2"/>
+                <wp:inline distT="0" distB="0" distL="0" distR="0" wp14:anchorId="2707340D" wp14:editId="5A648E51">
+                  <wp:extent cx="5943600" cy="799465"/>
+                  <wp:effectExtent l="0" t="0" r="0" b="635"/>
+                  <wp:docPr id="8" name="Picture 8"/>
                   <wp:cNvGraphicFramePr>
                     <a:graphicFrameLocks xmlns:a="http://schemas.openxmlformats.org/drawingml/2006/main" noChangeAspect="1"/>
                   </wp:cNvGraphicFramePr>
@@ -2664,7 +3436,7 @@
                           <pic:cNvPicPr/>
                         </pic:nvPicPr>
                         <pic:blipFill>
-                          <a:blip r:embed="rId9"/>
+                          <a:blip r:embed="rId10"/>
                           <a:stretch>
                             <a:fillRect/>
                           </a:stretch>
@@ -2672,7 +3444,7 @@
                         <pic:spPr>
                           <a:xfrm>
                             <a:off x="0" y="0"/>
-                            <a:ext cx="5943600" cy="330835"/>
+                            <a:ext cx="5943600" cy="799465"/>
                           </a:xfrm>
                           <a:prstGeom prst="rect">
                             <a:avLst/>
@@ -2685,11 +3457,7 @@
               </w:drawing>
             </w:r>
           </w:p>
-          <w:p>
-            <w:pPr>
-              <w:jc w:val="center"/>
-            </w:pPr>
-          </w:p>
+          <w:p/>
         </w:tc>
       </w:tr>
     </w:tbl>
@@ -2703,8 +3471,35 @@
         <w:rPr>
           <w:rStyle w:val="IntenseEmphasis"/>
         </w:rPr>
-        <w:t>Self-Assessment: Orienting</w:t>
-      </w:r>
+        <w:t xml:space="preserve">Self-Assessment: </w:t>
+      </w:r>
+      <w:r>
+        <w:rPr>
+          <w:rStyle w:val="IntenseEmphasis"/>
+        </w:rPr>
+        <w:t>Beginning</w:t>
+      </w:r>
+    </w:p>
+    <w:p>
+      <w:r>
+        <w:t xml:space="preserve">The original goal was to use this knowledge in my challenge. But bitcoin forecasting was not appropriate for phase 1 and 2 so I switched the topic. Still, it helped me with displaying data and getting information from the algorithms. A lot of setting up was required for this exercise. </w:t>
+      </w:r>
+    </w:p>
+    <w:p>
+      <w:pPr>
+        <w:pStyle w:val="Heading2"/>
+      </w:pPr>
+      <w:bookmarkStart w:id="9" w:name="_Toc84883896"/>
+      <w:r>
+        <w:t>2</w:t>
+      </w:r>
+      <w:r>
+        <w:t>nd Evaluation: Week 2</w:t>
+      </w:r>
+      <w:r>
+        <w:t xml:space="preserve"> (07/09/2021)</w:t>
+      </w:r>
+      <w:bookmarkEnd w:id="9"/>
     </w:p>
     <w:p>
       <w:pPr>
@@ -2713,53 +3508,16 @@
         </w:tabs>
       </w:pPr>
       <w:r>
-        <w:rPr>
-          <w:rStyle w:val="IntenseEmphasis"/>
-          <w:b w:val="0"/>
-          <w:bCs w:val="0"/>
-          <w:i w:val="0"/>
-          <w:iCs w:val="0"/>
-        </w:rPr>
-        <w:t xml:space="preserve">With the experience from the first exercise, it was a lot easier to get working on the Titanic. My understanding of core concept has increased, but I still made some mistakes concerning the algorithms which I chose. After the lecture about </w:t>
-      </w:r>
-      <w:r>
-        <w:rPr>
-          <w:rStyle w:val="IntenseEmphasis"/>
-          <w:b w:val="0"/>
-          <w:bCs w:val="0"/>
-        </w:rPr>
-        <w:t>Linear Regression</w:t>
-      </w:r>
-      <w:r>
-        <w:rPr>
-          <w:rStyle w:val="IntenseEmphasis"/>
-          <w:b w:val="0"/>
-          <w:bCs w:val="0"/>
-          <w:i w:val="0"/>
-          <w:iCs w:val="0"/>
-        </w:rPr>
-        <w:t xml:space="preserve"> my understanding of the topic has increased greatly because of the direct comparison within the lecture.</w:t>
-      </w:r>
-    </w:p>
-    <w:p>
-      <w:pPr>
-        <w:pStyle w:val="Heading2"/>
-      </w:pPr>
-      <w:bookmarkStart w:id="6" w:name="_Toc82446934"/>
-      <w:r>
-        <w:t>First Evaluation: week 1</w:t>
-      </w:r>
-      <w:r>
-        <w:t xml:space="preserve"> </w:t>
-      </w:r>
-      <w:r>
-        <w:t>(02/09/2021)</w:t>
-      </w:r>
-      <w:bookmarkEnd w:id="6"/>
-    </w:p>
-    <w:p>
-      <w:r>
-        <w:t xml:space="preserve">The Boston Housing exercise was a great practice. I learned to analyze and prepare data so that it can be used in a machine learning algorithm. </w:t>
+        <w:t>With the knowledge from the Boston Housing exercise, I started working on the Titanic case. Treating the data and applying several machine learning algorithms, I selected the most optimal solution comparing R</w:t>
+      </w:r>
+      <w:r>
+        <w:rPr>
+          <w:vertAlign w:val="superscript"/>
+        </w:rPr>
+        <w:t xml:space="preserve">2 </w:t>
+      </w:r>
+      <w:r>
+        <w:t>scores. Finally, I applied One-Hot-Encoding on the Random Forest algorithm to check for differences in model accuracy.</w:t>
       </w:r>
     </w:p>
     <w:tbl>
@@ -2802,6 +3560,160 @@
                 <w:noProof/>
               </w:rPr>
               <w:drawing>
+                <wp:inline distT="0" distB="0" distL="0" distR="0" wp14:anchorId="017DF68C" wp14:editId="58680E0F">
+                  <wp:extent cx="5943600" cy="330835"/>
+                  <wp:effectExtent l="0" t="0" r="0" b="0"/>
+                  <wp:docPr id="2" name="Picture 2"/>
+                  <wp:cNvGraphicFramePr>
+                    <a:graphicFrameLocks xmlns:a="http://schemas.openxmlformats.org/drawingml/2006/main" noChangeAspect="1"/>
+                  </wp:cNvGraphicFramePr>
+                  <a:graphic xmlns:a="http://schemas.openxmlformats.org/drawingml/2006/main">
+                    <a:graphicData uri="http://schemas.openxmlformats.org/drawingml/2006/picture">
+                      <pic:pic xmlns:pic="http://schemas.openxmlformats.org/drawingml/2006/picture">
+                        <pic:nvPicPr>
+                          <pic:cNvPr id="1" name=""/>
+                          <pic:cNvPicPr/>
+                        </pic:nvPicPr>
+                        <pic:blipFill>
+                          <a:blip r:embed="rId11"/>
+                          <a:stretch>
+                            <a:fillRect/>
+                          </a:stretch>
+                        </pic:blipFill>
+                        <pic:spPr>
+                          <a:xfrm>
+                            <a:off x="0" y="0"/>
+                            <a:ext cx="5943600" cy="330835"/>
+                          </a:xfrm>
+                          <a:prstGeom prst="rect">
+                            <a:avLst/>
+                          </a:prstGeom>
+                        </pic:spPr>
+                      </pic:pic>
+                    </a:graphicData>
+                  </a:graphic>
+                </wp:inline>
+              </w:drawing>
+            </w:r>
+          </w:p>
+          <w:p>
+            <w:pPr>
+              <w:jc w:val="center"/>
+            </w:pPr>
+          </w:p>
+        </w:tc>
+      </w:tr>
+    </w:tbl>
+    <w:p>
+      <w:pPr>
+        <w:rPr>
+          <w:rStyle w:val="IntenseEmphasis"/>
+        </w:rPr>
+      </w:pPr>
+      <w:r>
+        <w:rPr>
+          <w:rStyle w:val="IntenseEmphasis"/>
+        </w:rPr>
+        <w:t>Self-Assessment: Orienting</w:t>
+      </w:r>
+    </w:p>
+    <w:p>
+      <w:pPr>
+        <w:tabs>
+          <w:tab w:val="left" w:pos="1560"/>
+        </w:tabs>
+      </w:pPr>
+      <w:r>
+        <w:rPr>
+          <w:rStyle w:val="IntenseEmphasis"/>
+          <w:b w:val="0"/>
+          <w:bCs w:val="0"/>
+          <w:i w:val="0"/>
+          <w:iCs w:val="0"/>
+        </w:rPr>
+        <w:lastRenderedPageBreak/>
+        <w:t xml:space="preserve">With the experience from the first exercise, it was a lot easier to get working on the Titanic. My understanding of core concept has increased, but I still made some mistakes concerning the algorithms which I chose. After the lecture about </w:t>
+      </w:r>
+      <w:r>
+        <w:rPr>
+          <w:rStyle w:val="IntenseEmphasis"/>
+          <w:b w:val="0"/>
+          <w:bCs w:val="0"/>
+        </w:rPr>
+        <w:t>Linear Regression</w:t>
+      </w:r>
+      <w:r>
+        <w:rPr>
+          <w:rStyle w:val="IntenseEmphasis"/>
+          <w:b w:val="0"/>
+          <w:bCs w:val="0"/>
+          <w:i w:val="0"/>
+          <w:iCs w:val="0"/>
+        </w:rPr>
+        <w:t xml:space="preserve"> my understanding of the topic has increased greatly because of the direct comparison within the lecture.</w:t>
+      </w:r>
+    </w:p>
+    <w:p>
+      <w:pPr>
+        <w:pStyle w:val="Heading2"/>
+      </w:pPr>
+      <w:bookmarkStart w:id="10" w:name="_Toc84883897"/>
+      <w:r>
+        <w:t>1</w:t>
+      </w:r>
+      <w:r>
+        <w:t>st Evaluation: week 1</w:t>
+      </w:r>
+      <w:r>
+        <w:t xml:space="preserve"> (02/09/2021)</w:t>
+      </w:r>
+      <w:bookmarkEnd w:id="10"/>
+    </w:p>
+    <w:p>
+      <w:r>
+        <w:t xml:space="preserve">The Boston Housing exercise was a great practice. I learned to analyze and prepare data so that it can be used in a machine learning algorithm. </w:t>
+      </w:r>
+    </w:p>
+    <w:tbl>
+      <w:tblPr>
+        <w:tblStyle w:val="ListTable2"/>
+        <w:tblW w:w="0" w:type="auto"/>
+        <w:tblLook w:val="04A0" w:firstRow="1" w:lastRow="0" w:firstColumn="1" w:lastColumn="0" w:noHBand="0" w:noVBand="1"/>
+      </w:tblPr>
+      <w:tblGrid>
+        <w:gridCol w:w="9360"/>
+      </w:tblGrid>
+      <w:tr>
+        <w:trPr>
+          <w:cnfStyle w:val="100000000000" w:firstRow="1" w:lastRow="0" w:firstColumn="0" w:lastColumn="0" w:oddVBand="0" w:evenVBand="0" w:oddHBand="0" w:evenHBand="0" w:firstRowFirstColumn="0" w:firstRowLastColumn="0" w:lastRowFirstColumn="0" w:lastRowLastColumn="0"/>
+        </w:trPr>
+        <w:tc>
+          <w:tcPr>
+            <w:cnfStyle w:val="001000000000" w:firstRow="0" w:lastRow="0" w:firstColumn="1" w:lastColumn="0" w:oddVBand="0" w:evenVBand="0" w:oddHBand="0" w:evenHBand="0" w:firstRowFirstColumn="0" w:firstRowLastColumn="0" w:lastRowFirstColumn="0" w:lastRowLastColumn="0"/>
+            <w:tcW w:w="9350" w:type="dxa"/>
+          </w:tcPr>
+          <w:p>
+            <w:pPr>
+              <w:jc w:val="center"/>
+              <w:rPr>
+                <w:b w:val="0"/>
+                <w:bCs w:val="0"/>
+              </w:rPr>
+            </w:pPr>
+          </w:p>
+          <w:p>
+            <w:pPr>
+              <w:jc w:val="center"/>
+              <w:rPr>
+                <w:b w:val="0"/>
+                <w:bCs w:val="0"/>
+              </w:rPr>
+            </w:pPr>
+            <w:r>
+              <w:rPr>
+                <w:noProof/>
+              </w:rPr>
+              <w:drawing>
                 <wp:inline distT="0" distB="0" distL="0" distR="0" wp14:anchorId="61687D73" wp14:editId="00A19879">
                   <wp:extent cx="5943600" cy="364490"/>
                   <wp:effectExtent l="0" t="0" r="0" b="0"/>
@@ -2817,7 +3729,7 @@
                           <pic:cNvPicPr/>
                         </pic:nvPicPr>
                         <pic:blipFill>
-                          <a:blip r:embed="rId10"/>
+                          <a:blip r:embed="rId12"/>
                           <a:stretch>
                             <a:fillRect/>
                           </a:stretch>
@@ -2873,7 +3785,7 @@
           <w:i w:val="0"/>
           <w:iCs w:val="0"/>
         </w:rPr>
-        <w:t xml:space="preserve">While working on this exercise a lot of new terms are used. I often research these to get a better understanding. Applying these technicalities is something that will take a lot of </w:t>
+        <w:t xml:space="preserve">While working on this exercise a lot of new terms are used. I often research these to get a better understanding. Applying these technicalities is something that will take a lot of practice. I am orienting heavily with this </w:t>
       </w:r>
       <w:r>
         <w:rPr>
@@ -2883,8 +3795,7 @@
           <w:i w:val="0"/>
           <w:iCs w:val="0"/>
         </w:rPr>
-        <w:lastRenderedPageBreak/>
-        <w:t xml:space="preserve">practice. I am orienting heavily with this </w:t>
+        <w:t>subject and</w:t>
       </w:r>
       <w:r>
         <w:rPr>
@@ -2894,16 +3805,6 @@
           <w:i w:val="0"/>
           <w:iCs w:val="0"/>
         </w:rPr>
-        <w:t>subject and</w:t>
-      </w:r>
-      <w:r>
-        <w:rPr>
-          <w:rStyle w:val="IntenseEmphasis"/>
-          <w:b w:val="0"/>
-          <w:bCs w:val="0"/>
-          <w:i w:val="0"/>
-          <w:iCs w:val="0"/>
-        </w:rPr>
         <w:t xml:space="preserve"> experimenting with exercises is one of the main ways to learn for me.</w:t>
       </w:r>
     </w:p>
@@ -2919,7 +3820,7 @@
           <w:rFonts w:asciiTheme="minorHAnsi" w:hAnsiTheme="minorHAnsi"/>
         </w:rPr>
       </w:pPr>
-      <w:bookmarkStart w:id="7" w:name="_Toc82446935"/>
+      <w:bookmarkStart w:id="11" w:name="_Toc84883898"/>
       <w:r>
         <w:rPr>
           <w:rFonts w:asciiTheme="minorHAnsi" w:hAnsiTheme="minorHAnsi"/>
@@ -2927,7 +3828,7 @@
         <w:lastRenderedPageBreak/>
         <w:t>3. Reliability and Transparency</w:t>
       </w:r>
-      <w:bookmarkEnd w:id="7"/>
+      <w:bookmarkEnd w:id="11"/>
     </w:p>
     <w:p>
       <w:pPr>
@@ -3264,23 +4165,17 @@
       <w:pPr>
         <w:pStyle w:val="Heading2"/>
       </w:pPr>
-      <w:bookmarkStart w:id="8" w:name="_Toc82446936"/>
-      <w:r>
-        <w:t>First Evaluation: week 3</w:t>
-      </w:r>
-      <w:r>
-        <w:t xml:space="preserve"> </w:t>
-      </w:r>
-      <w:r>
-        <w:t>(</w:t>
-      </w:r>
-      <w:r>
-        <w:t>13</w:t>
-      </w:r>
-      <w:r>
-        <w:t>/09/2021)</w:t>
-      </w:r>
-      <w:bookmarkEnd w:id="8"/>
+      <w:bookmarkStart w:id="12" w:name="_Toc84883899"/>
+      <w:r>
+        <w:t>1</w:t>
+      </w:r>
+      <w:r>
+        <w:t>st Evaluation: week 3</w:t>
+      </w:r>
+      <w:r>
+        <w:t xml:space="preserve"> (13/09/2021)</w:t>
+      </w:r>
+      <w:bookmarkEnd w:id="12"/>
     </w:p>
     <w:p>
       <w:r>
@@ -3420,7 +4315,7 @@
           <w:rFonts w:asciiTheme="minorHAnsi" w:hAnsiTheme="minorHAnsi"/>
         </w:rPr>
       </w:pPr>
-      <w:bookmarkStart w:id="9" w:name="_Toc82446937"/>
+      <w:bookmarkStart w:id="13" w:name="_Toc84883900"/>
       <w:r>
         <w:rPr>
           <w:rFonts w:asciiTheme="minorHAnsi" w:hAnsiTheme="minorHAnsi"/>
@@ -3428,7 +4323,7 @@
         <w:lastRenderedPageBreak/>
         <w:t>4. Targeted Interaction</w:t>
       </w:r>
-      <w:bookmarkEnd w:id="9"/>
+      <w:bookmarkEnd w:id="13"/>
     </w:p>
     <w:p>
       <w:pPr>
@@ -3830,23 +4725,17 @@
       <w:pPr>
         <w:pStyle w:val="Heading2"/>
       </w:pPr>
-      <w:bookmarkStart w:id="10" w:name="_Toc82446938"/>
-      <w:r>
-        <w:t>First Evaluation: week 3</w:t>
-      </w:r>
-      <w:r>
-        <w:t xml:space="preserve"> </w:t>
-      </w:r>
-      <w:r>
-        <w:t>(</w:t>
-      </w:r>
-      <w:r>
-        <w:t>13</w:t>
-      </w:r>
-      <w:r>
-        <w:t>/09/2021)</w:t>
-      </w:r>
-      <w:bookmarkEnd w:id="10"/>
+      <w:bookmarkStart w:id="14" w:name="_Toc84883901"/>
+      <w:r>
+        <w:t>1</w:t>
+      </w:r>
+      <w:r>
+        <w:t>st Evaluation: week 3</w:t>
+      </w:r>
+      <w:r>
+        <w:t xml:space="preserve"> (13/09/2021)</w:t>
+      </w:r>
+      <w:bookmarkEnd w:id="14"/>
     </w:p>
     <w:p>
       <w:r>
@@ -3959,7 +4848,7 @@
           <w:rFonts w:asciiTheme="minorHAnsi" w:hAnsiTheme="minorHAnsi"/>
         </w:rPr>
       </w:pPr>
-      <w:bookmarkStart w:id="11" w:name="_Toc82446939"/>
+      <w:bookmarkStart w:id="15" w:name="_Toc84883902"/>
       <w:r>
         <w:rPr>
           <w:rFonts w:asciiTheme="minorHAnsi" w:hAnsiTheme="minorHAnsi"/>
@@ -3967,7 +4856,7 @@
         <w:lastRenderedPageBreak/>
         <w:t>5. Future Orientation</w:t>
       </w:r>
-      <w:bookmarkEnd w:id="11"/>
+      <w:bookmarkEnd w:id="15"/>
     </w:p>
     <w:p>
       <w:pPr>
@@ -4237,33 +5126,6 @@
         <w:tc>
           <w:tcPr>
             <w:tcW w:w="1870" w:type="dxa"/>
-            <w:shd w:val="clear" w:color="auto" w:fill="auto"/>
-          </w:tcPr>
-          <w:p>
-            <w:pPr>
-              <w:spacing w:before="180" w:after="180"/>
-              <w:jc w:val="center"/>
-              <w:rPr>
-                <w:rFonts w:eastAsia="Times New Roman" w:cs="Helvetica"/>
-                <w:color w:val="2D3B45"/>
-                <w:sz w:val="24"/>
-                <w:szCs w:val="24"/>
-              </w:rPr>
-            </w:pPr>
-            <w:r>
-              <w:rPr>
-                <w:rFonts w:eastAsia="Times New Roman" w:cs="Helvetica"/>
-                <w:color w:val="2D3B45"/>
-                <w:sz w:val="24"/>
-                <w:szCs w:val="24"/>
-              </w:rPr>
-              <w:t>ORIENTING</w:t>
-            </w:r>
-          </w:p>
-        </w:tc>
-        <w:tc>
-          <w:tcPr>
-            <w:tcW w:w="1870" w:type="dxa"/>
             <w:shd w:val="clear" w:color="auto" w:fill="B6D6F1" w:themeFill="accent6" w:themeFillTint="66"/>
           </w:tcPr>
           <w:p>
@@ -4284,6 +5146,33 @@
                 <w:sz w:val="24"/>
                 <w:szCs w:val="24"/>
               </w:rPr>
+              <w:t>ORIENTING</w:t>
+            </w:r>
+          </w:p>
+        </w:tc>
+        <w:tc>
+          <w:tcPr>
+            <w:tcW w:w="1870" w:type="dxa"/>
+            <w:shd w:val="clear" w:color="auto" w:fill="FFFFFF" w:themeFill="background1"/>
+          </w:tcPr>
+          <w:p>
+            <w:pPr>
+              <w:spacing w:before="180" w:after="180"/>
+              <w:jc w:val="center"/>
+              <w:rPr>
+                <w:rFonts w:eastAsia="Times New Roman" w:cs="Helvetica"/>
+                <w:color w:val="2D3B45"/>
+                <w:sz w:val="24"/>
+                <w:szCs w:val="24"/>
+              </w:rPr>
+            </w:pPr>
+            <w:r>
+              <w:rPr>
+                <w:rFonts w:eastAsia="Times New Roman" w:cs="Helvetica"/>
+                <w:color w:val="2D3B45"/>
+                <w:sz w:val="24"/>
+                <w:szCs w:val="24"/>
+              </w:rPr>
               <w:t>UNDEFINED</w:t>
             </w:r>
           </w:p>
@@ -4291,7 +5180,103 @@
       </w:tr>
     </w:tbl>
     <w:p/>
-    <w:p/>
+    <w:p>
+      <w:pPr>
+        <w:pStyle w:val="Heading2"/>
+      </w:pPr>
+      <w:bookmarkStart w:id="16" w:name="_Toc84883903"/>
+      <w:r>
+        <w:t>1</w:t>
+      </w:r>
+      <w:r>
+        <w:t xml:space="preserve">st </w:t>
+      </w:r>
+      <w:r>
+        <w:t xml:space="preserve">Evaluation: Week </w:t>
+      </w:r>
+      <w:r>
+        <w:t>6</w:t>
+      </w:r>
+      <w:r>
+        <w:t xml:space="preserve"> (07/09/2021)</w:t>
+      </w:r>
+      <w:bookmarkEnd w:id="16"/>
+    </w:p>
+    <w:p>
+      <w:pPr>
+        <w:tabs>
+          <w:tab w:val="left" w:pos="1560"/>
+        </w:tabs>
+      </w:pPr>
+      <w:r>
+        <w:t xml:space="preserve">Making use of the TICT tool for both my challenge and the group project I learned how to think about various aspects when it comes to sustainability and the impact on civilization. Beforehand I would never take these into account. It was eye opening how many aspects can be considered. </w:t>
+      </w:r>
+      <w:r>
+        <w:t>Understanding that there is more to the topic of artificial intelligence than just gathering data and coming up with something interesting has made me think different regarding this subject.</w:t>
+      </w:r>
+    </w:p>
+    <w:tbl>
+      <w:tblPr>
+        <w:tblStyle w:val="ListTable2"/>
+        <w:tblW w:w="0" w:type="auto"/>
+        <w:tblLook w:val="04A0" w:firstRow="1" w:lastRow="0" w:firstColumn="1" w:lastColumn="0" w:noHBand="0" w:noVBand="1"/>
+      </w:tblPr>
+      <w:tblGrid>
+        <w:gridCol w:w="9350"/>
+      </w:tblGrid>
+      <w:tr>
+        <w:trPr>
+          <w:cnfStyle w:val="100000000000" w:firstRow="1" w:lastRow="0" w:firstColumn="0" w:lastColumn="0" w:oddVBand="0" w:evenVBand="0" w:oddHBand="0" w:evenHBand="0" w:firstRowFirstColumn="0" w:firstRowLastColumn="0" w:lastRowFirstColumn="0" w:lastRowLastColumn="0"/>
+        </w:trPr>
+        <w:tc>
+          <w:tcPr>
+            <w:cnfStyle w:val="001000000000" w:firstRow="0" w:lastRow="0" w:firstColumn="1" w:lastColumn="0" w:oddVBand="0" w:evenVBand="0" w:oddHBand="0" w:evenHBand="0" w:firstRowFirstColumn="0" w:firstRowLastColumn="0" w:lastRowFirstColumn="0" w:lastRowLastColumn="0"/>
+            <w:tcW w:w="9350" w:type="dxa"/>
+          </w:tcPr>
+          <w:p>
+            <w:pPr>
+              <w:jc w:val="center"/>
+              <w:rPr>
+                <w:b w:val="0"/>
+                <w:bCs w:val="0"/>
+              </w:rPr>
+            </w:pPr>
+          </w:p>
+          <w:p>
+            <w:pPr>
+              <w:jc w:val="center"/>
+              <w:rPr>
+                <w:b w:val="0"/>
+                <w:bCs w:val="0"/>
+              </w:rPr>
+            </w:pPr>
+          </w:p>
+          <w:p>
+            <w:pPr>
+              <w:jc w:val="center"/>
+            </w:pPr>
+          </w:p>
+        </w:tc>
+      </w:tr>
+    </w:tbl>
+    <w:p>
+      <w:pPr>
+        <w:rPr>
+          <w:rStyle w:val="IntenseEmphasis"/>
+        </w:rPr>
+      </w:pPr>
+      <w:r>
+        <w:rPr>
+          <w:rStyle w:val="IntenseEmphasis"/>
+        </w:rPr>
+        <w:t>Self-Assessment: Orienting</w:t>
+      </w:r>
+    </w:p>
+    <w:p>
+      <w:r>
+        <w:t>Not making previous use of these concepts has created a certain mindset for me. Getting out of that zone and exploring further possibilities puts me in an orienting position.</w:t>
+      </w:r>
+    </w:p>
     <w:p>
       <w:pPr>
         <w:rPr>
@@ -4312,7 +5297,7 @@
           <w:rFonts w:asciiTheme="minorHAnsi" w:hAnsiTheme="minorHAnsi"/>
         </w:rPr>
       </w:pPr>
-      <w:bookmarkStart w:id="12" w:name="_Toc82446940"/>
+      <w:bookmarkStart w:id="17" w:name="_Toc84883904"/>
       <w:r>
         <w:rPr>
           <w:rFonts w:asciiTheme="minorHAnsi" w:hAnsiTheme="minorHAnsi"/>
@@ -4320,7 +5305,7 @@
         <w:lastRenderedPageBreak/>
         <w:t>6. Investigative Problem Solving</w:t>
       </w:r>
-      <w:bookmarkEnd w:id="12"/>
+      <w:bookmarkEnd w:id="17"/>
     </w:p>
     <w:p>
       <w:pPr>
@@ -4666,33 +5651,6 @@
         <w:tc>
           <w:tcPr>
             <w:tcW w:w="1870" w:type="dxa"/>
-            <w:shd w:val="clear" w:color="auto" w:fill="auto"/>
-          </w:tcPr>
-          <w:p>
-            <w:pPr>
-              <w:spacing w:before="180" w:after="180"/>
-              <w:jc w:val="center"/>
-              <w:rPr>
-                <w:rFonts w:eastAsia="Times New Roman" w:cs="Helvetica"/>
-                <w:color w:val="2D3B45"/>
-                <w:sz w:val="24"/>
-                <w:szCs w:val="24"/>
-              </w:rPr>
-            </w:pPr>
-            <w:r>
-              <w:rPr>
-                <w:rFonts w:eastAsia="Times New Roman" w:cs="Helvetica"/>
-                <w:color w:val="2D3B45"/>
-                <w:sz w:val="24"/>
-                <w:szCs w:val="24"/>
-              </w:rPr>
-              <w:t>ORIENTING</w:t>
-            </w:r>
-          </w:p>
-        </w:tc>
-        <w:tc>
-          <w:tcPr>
-            <w:tcW w:w="1870" w:type="dxa"/>
             <w:shd w:val="clear" w:color="auto" w:fill="B6D6F1" w:themeFill="accent6" w:themeFillTint="66"/>
           </w:tcPr>
           <w:p>
@@ -4713,6 +5671,33 @@
                 <w:sz w:val="24"/>
                 <w:szCs w:val="24"/>
               </w:rPr>
+              <w:t>ORIENTING</w:t>
+            </w:r>
+          </w:p>
+        </w:tc>
+        <w:tc>
+          <w:tcPr>
+            <w:tcW w:w="1870" w:type="dxa"/>
+            <w:shd w:val="clear" w:color="auto" w:fill="FFFFFF" w:themeFill="background1"/>
+          </w:tcPr>
+          <w:p>
+            <w:pPr>
+              <w:spacing w:before="180" w:after="180"/>
+              <w:jc w:val="center"/>
+              <w:rPr>
+                <w:rFonts w:eastAsia="Times New Roman" w:cs="Helvetica"/>
+                <w:color w:val="2D3B45"/>
+                <w:sz w:val="24"/>
+                <w:szCs w:val="24"/>
+              </w:rPr>
+            </w:pPr>
+            <w:r>
+              <w:rPr>
+                <w:rFonts w:eastAsia="Times New Roman" w:cs="Helvetica"/>
+                <w:color w:val="2D3B45"/>
+                <w:sz w:val="24"/>
+                <w:szCs w:val="24"/>
+              </w:rPr>
               <w:t>UNDEFINED</w:t>
             </w:r>
           </w:p>
@@ -4720,7 +5705,108 @@
       </w:tr>
     </w:tbl>
     <w:p/>
-    <w:p/>
+    <w:p>
+      <w:pPr>
+        <w:pStyle w:val="Heading2"/>
+      </w:pPr>
+      <w:bookmarkStart w:id="18" w:name="_Toc84883905"/>
+      <w:r>
+        <w:t>1</w:t>
+      </w:r>
+      <w:r>
+        <w:t xml:space="preserve">st Evaluation: week </w:t>
+      </w:r>
+      <w:r>
+        <w:t>5</w:t>
+      </w:r>
+      <w:r>
+        <w:t xml:space="preserve"> (</w:t>
+      </w:r>
+      <w:r>
+        <w:t>29</w:t>
+      </w:r>
+      <w:r>
+        <w:t>/09/2021)</w:t>
+      </w:r>
+      <w:bookmarkEnd w:id="18"/>
+    </w:p>
+    <w:p>
+      <w:r>
+        <w:t>By changing the topic of my first challenge to something that is more complex and consists of multiple parts I tried to take a different approach to coming up with a solution for an existing problem. Domain understanding plays a big role.</w:t>
+      </w:r>
+      <w:r>
+        <w:t xml:space="preserve"> Making use of the TICT also gave me better understanding of core concepts that need to be </w:t>
+      </w:r>
+      <w:r>
+        <w:t>considered</w:t>
+      </w:r>
+      <w:r>
+        <w:t>.</w:t>
+      </w:r>
+    </w:p>
+    <w:tbl>
+      <w:tblPr>
+        <w:tblStyle w:val="ListTable2"/>
+        <w:tblW w:w="0" w:type="auto"/>
+        <w:tblLook w:val="04A0" w:firstRow="1" w:lastRow="0" w:firstColumn="1" w:lastColumn="0" w:noHBand="0" w:noVBand="1"/>
+      </w:tblPr>
+      <w:tblGrid>
+        <w:gridCol w:w="9350"/>
+      </w:tblGrid>
+      <w:tr>
+        <w:trPr>
+          <w:cnfStyle w:val="100000000000" w:firstRow="1" w:lastRow="0" w:firstColumn="0" w:lastColumn="0" w:oddVBand="0" w:evenVBand="0" w:oddHBand="0" w:evenHBand="0" w:firstRowFirstColumn="0" w:firstRowLastColumn="0" w:lastRowFirstColumn="0" w:lastRowLastColumn="0"/>
+        </w:trPr>
+        <w:tc>
+          <w:tcPr>
+            <w:cnfStyle w:val="001000000000" w:firstRow="0" w:lastRow="0" w:firstColumn="1" w:lastColumn="0" w:oddVBand="0" w:evenVBand="0" w:oddHBand="0" w:evenHBand="0" w:firstRowFirstColumn="0" w:firstRowLastColumn="0" w:lastRowFirstColumn="0" w:lastRowLastColumn="0"/>
+            <w:tcW w:w="9350" w:type="dxa"/>
+          </w:tcPr>
+          <w:p>
+            <w:pPr>
+              <w:jc w:val="center"/>
+              <w:rPr>
+                <w:b w:val="0"/>
+                <w:bCs w:val="0"/>
+              </w:rPr>
+            </w:pPr>
+          </w:p>
+          <w:p>
+            <w:pPr>
+              <w:jc w:val="center"/>
+              <w:rPr>
+                <w:b w:val="0"/>
+                <w:bCs w:val="0"/>
+              </w:rPr>
+            </w:pPr>
+            <w:r>
+              <w:t>No feedback received yet</w:t>
+            </w:r>
+          </w:p>
+          <w:p>
+            <w:pPr>
+              <w:jc w:val="center"/>
+            </w:pPr>
+          </w:p>
+        </w:tc>
+      </w:tr>
+    </w:tbl>
+    <w:p>
+      <w:pPr>
+        <w:rPr>
+          <w:b/>
+          <w:bCs/>
+          <w:i/>
+          <w:iCs/>
+        </w:rPr>
+      </w:pPr>
+      <w:r>
+        <w:rPr>
+          <w:rStyle w:val="IntenseEmphasis"/>
+        </w:rPr>
+        <w:t>Self-Assessment: Orienting</w:t>
+      </w:r>
+    </w:p>
     <w:p>
       <w:pPr>
         <w:rPr>
@@ -4741,7 +5827,7 @@
           <w:rFonts w:asciiTheme="minorHAnsi" w:hAnsiTheme="minorHAnsi"/>
         </w:rPr>
       </w:pPr>
-      <w:bookmarkStart w:id="13" w:name="_Toc82446941"/>
+      <w:bookmarkStart w:id="19" w:name="_Toc84883906"/>
       <w:r>
         <w:rPr>
           <w:rFonts w:asciiTheme="minorHAnsi" w:hAnsiTheme="minorHAnsi"/>
@@ -4749,7 +5835,7 @@
         <w:lastRenderedPageBreak/>
         <w:t>7. Personal Leadership</w:t>
       </w:r>
-      <w:bookmarkEnd w:id="13"/>
+      <w:bookmarkEnd w:id="19"/>
     </w:p>
     <w:p>
       <w:pPr>
@@ -5100,23 +6186,17 @@
       <w:pPr>
         <w:pStyle w:val="Heading2"/>
       </w:pPr>
-      <w:bookmarkStart w:id="14" w:name="_Toc82446942"/>
-      <w:r>
-        <w:t xml:space="preserve">Second Evaluation: week </w:t>
-      </w:r>
-      <w:r>
-        <w:t xml:space="preserve">2 </w:t>
-      </w:r>
-      <w:r>
-        <w:t>(</w:t>
-      </w:r>
-      <w:r>
-        <w:t>10</w:t>
-      </w:r>
-      <w:r>
-        <w:t>/09/2021)</w:t>
-      </w:r>
-      <w:bookmarkEnd w:id="14"/>
+      <w:bookmarkStart w:id="20" w:name="_Toc84883907"/>
+      <w:r>
+        <w:t>2</w:t>
+      </w:r>
+      <w:r>
+        <w:t xml:space="preserve">nd Evaluation: week </w:t>
+      </w:r>
+      <w:r>
+        <w:t>2 (10/09/2021)</w:t>
+      </w:r>
+      <w:bookmarkEnd w:id="20"/>
     </w:p>
     <w:p>
       <w:r>
@@ -5154,15 +6234,74 @@
             <w:pPr>
               <w:jc w:val="center"/>
               <w:rPr>
+                <w:i/>
+                <w:iCs/>
+              </w:rPr>
+            </w:pPr>
+            <w:r>
+              <w:rPr>
                 <w:b w:val="0"/>
                 <w:bCs w:val="0"/>
-              </w:rPr>
+                <w:i/>
+                <w:iCs/>
+              </w:rPr>
+              <w:t>“</w:t>
+            </w:r>
+            <w:r>
+              <w:rPr>
+                <w:b w:val="0"/>
+                <w:bCs w:val="0"/>
+                <w:i/>
+                <w:iCs/>
+              </w:rPr>
+              <w:t>Let’s</w:t>
+            </w:r>
+            <w:r>
+              <w:rPr>
+                <w:b w:val="0"/>
+                <w:bCs w:val="0"/>
+                <w:i/>
+                <w:iCs/>
+              </w:rPr>
+              <w:t xml:space="preserve"> give him the benefit of the doubt”</w:t>
+            </w:r>
+          </w:p>
+          <w:p>
+            <w:pPr>
+              <w:jc w:val="center"/>
             </w:pPr>
             <w:r>
-              <w:t>FEEDBACK</w:t>
-            </w:r>
+              <w:t xml:space="preserve">Hans </w:t>
+            </w:r>
+            <w:proofErr w:type="spellStart"/>
+            <w:r>
+              <w:t>Konings</w:t>
+            </w:r>
+            <w:proofErr w:type="spellEnd"/>
           </w:p>
-          <w:p/>
+          <w:p>
+            <w:pPr>
+              <w:jc w:val="center"/>
+              <w:rPr>
+                <w:b w:val="0"/>
+                <w:bCs w:val="0"/>
+              </w:rPr>
+            </w:pPr>
+            <w:r>
+              <w:rPr>
+                <w:b w:val="0"/>
+                <w:bCs w:val="0"/>
+                <w:sz w:val="18"/>
+                <w:szCs w:val="18"/>
+              </w:rPr>
+              <w:t>(PDR evaluation 1 – 16/09/21)</w:t>
+            </w:r>
+          </w:p>
+          <w:p>
+            <w:pPr>
+              <w:jc w:val="center"/>
+            </w:pPr>
+          </w:p>
         </w:tc>
       </w:tr>
     </w:tbl>
@@ -5207,21 +6346,25 @@
       </w:r>
     </w:p>
     <w:p/>
+    <w:p/>
+    <w:p/>
+    <w:p/>
     <w:p>
       <w:pPr>
         <w:pStyle w:val="Heading2"/>
       </w:pPr>
-      <w:bookmarkStart w:id="15" w:name="_Toc82446943"/>
-      <w:r>
-        <w:t xml:space="preserve">First Evaluation: week </w:t>
-      </w:r>
-      <w:r>
-        <w:t xml:space="preserve">1 </w:t>
-      </w:r>
-      <w:r>
-        <w:t>(02/09/2021)</w:t>
-      </w:r>
-      <w:bookmarkEnd w:id="15"/>
+      <w:bookmarkStart w:id="21" w:name="_Toc84883908"/>
+      <w:r>
+        <w:lastRenderedPageBreak/>
+        <w:t>1</w:t>
+      </w:r>
+      <w:r>
+        <w:t xml:space="preserve">st Evaluation: week </w:t>
+      </w:r>
+      <w:r>
+        <w:t>1 (02/09/2021)</w:t>
+      </w:r>
+      <w:bookmarkEnd w:id="21"/>
     </w:p>
     <w:p>
       <w:r>
@@ -5272,7 +6415,6 @@
                 <w:i/>
                 <w:iCs/>
               </w:rPr>
-              <w:lastRenderedPageBreak/>
               <w:t>“It is very good you are being active from the start. Getting a good understanding of all concepts from the beginning is a great advantage”</w:t>
             </w:r>
           </w:p>
@@ -5352,7 +6494,6 @@
         <w:rPr>
           <w:rStyle w:val="IntenseEmphasis"/>
         </w:rPr>
-        <w:lastRenderedPageBreak/>
         <w:t>Self-Assessment: Orienting</w:t>
       </w:r>
     </w:p>
@@ -5398,7 +6539,7 @@
           <w:rFonts w:asciiTheme="minorHAnsi" w:hAnsiTheme="minorHAnsi"/>
         </w:rPr>
       </w:pPr>
-      <w:bookmarkStart w:id="16" w:name="_Toc82446944"/>
+      <w:bookmarkStart w:id="22" w:name="_Toc84883909"/>
       <w:r>
         <w:rPr>
           <w:rFonts w:asciiTheme="minorHAnsi" w:hAnsiTheme="minorHAnsi"/>
@@ -5406,7 +6547,7 @@
         <w:lastRenderedPageBreak/>
         <w:t>8. Internship Preparation</w:t>
       </w:r>
-      <w:bookmarkEnd w:id="16"/>
+      <w:bookmarkEnd w:id="22"/>
     </w:p>
     <w:p>
       <w:pPr>
@@ -5514,6 +6655,7 @@
         <w:tc>
           <w:tcPr>
             <w:tcW w:w="1870" w:type="dxa"/>
+            <w:shd w:val="clear" w:color="auto" w:fill="B6D6F1" w:themeFill="accent6" w:themeFillTint="66"/>
           </w:tcPr>
           <w:p>
             <w:pPr>
@@ -5540,7 +6682,7 @@
         <w:tc>
           <w:tcPr>
             <w:tcW w:w="1870" w:type="dxa"/>
-            <w:shd w:val="clear" w:color="auto" w:fill="B6D6F1" w:themeFill="accent6" w:themeFillTint="66"/>
+            <w:shd w:val="clear" w:color="auto" w:fill="FFFFFF" w:themeFill="background1"/>
           </w:tcPr>
           <w:p>
             <w:pPr>
@@ -5598,43 +6740,39 @@
       <w:pPr>
         <w:pStyle w:val="Heading2"/>
       </w:pPr>
-      <w:bookmarkStart w:id="17" w:name="_Toc82446945"/>
-      <w:r>
-        <w:t>Second Evaluation: week 2</w:t>
-      </w:r>
-      <w:r>
-        <w:t xml:space="preserve"> </w:t>
+      <w:bookmarkStart w:id="23" w:name="_Toc84883910"/>
+      <w:r>
+        <w:t>3</w:t>
+      </w:r>
+      <w:r>
+        <w:t>rd</w:t>
+      </w:r>
+      <w:r>
+        <w:t xml:space="preserve"> Evaluation: week </w:t>
+      </w:r>
+      <w:r>
+        <w:t xml:space="preserve">6 </w:t>
       </w:r>
       <w:r>
         <w:t>(</w:t>
       </w:r>
       <w:r>
+        <w:t>08</w:t>
+      </w:r>
+      <w:r>
+        <w:t>/</w:t>
+      </w:r>
+      <w:r>
         <w:t>10</w:t>
       </w:r>
       <w:r>
-        <w:t>/09/2021)</w:t>
-      </w:r>
-      <w:bookmarkEnd w:id="17"/>
-    </w:p>
-    <w:p>
-      <w:r>
-        <w:t xml:space="preserve">I have been in contact with a HRM manager from </w:t>
-      </w:r>
-      <w:proofErr w:type="spellStart"/>
-      <w:r>
-        <w:t>Prodrive</w:t>
-      </w:r>
-      <w:proofErr w:type="spellEnd"/>
-      <w:r>
-        <w:t xml:space="preserve"> Technologies. He referred me towards the internship coordinator from </w:t>
-      </w:r>
-      <w:proofErr w:type="spellStart"/>
-      <w:r>
-        <w:t>Prodrive</w:t>
-      </w:r>
-      <w:proofErr w:type="spellEnd"/>
-      <w:r>
-        <w:t>. I sent an email with my CV and motivation.</w:t>
+        <w:t>/2021)</w:t>
+      </w:r>
+      <w:bookmarkEnd w:id="23"/>
+    </w:p>
+    <w:p>
+      <w:r>
+        <w:t>This Friday I went to the ICT-job business event in Utrecht. I met with representatives from multiple companies and applied for a selection of them. What I learned most from this event is how to prepare myself for the job application. Getting a better understanding of the process and how to structure my motivational letter and cv.</w:t>
       </w:r>
     </w:p>
     <w:tbl>
@@ -5666,34 +6804,20 @@
           </w:p>
           <w:p>
             <w:pPr>
+              <w:tabs>
+                <w:tab w:val="left" w:pos="3994"/>
+                <w:tab w:val="center" w:pos="4567"/>
+              </w:tabs>
               <w:jc w:val="center"/>
             </w:pPr>
             <w:r>
-              <w:object w:dxaOrig="4396" w:dyaOrig="811" w14:anchorId="4A699641">
-                <v:shapetype id="_x0000_t75" coordsize="21600,21600" o:spt="75" o:preferrelative="t" path="m@4@5l@4@11@9@11@9@5xe" filled="f" stroked="f">
-                  <v:stroke joinstyle="miter"/>
-                  <v:formulas>
-                    <v:f eqn="if lineDrawn pixelLineWidth 0"/>
-                    <v:f eqn="sum @0 1 0"/>
-                    <v:f eqn="sum 0 0 @1"/>
-                    <v:f eqn="prod @2 1 2"/>
-                    <v:f eqn="prod @3 21600 pixelWidth"/>
-                    <v:f eqn="prod @3 21600 pixelHeight"/>
-                    <v:f eqn="sum @0 0 1"/>
-                    <v:f eqn="prod @6 1 2"/>
-                    <v:f eqn="prod @7 21600 pixelWidth"/>
-                    <v:f eqn="sum @8 21600 0"/>
-                    <v:f eqn="prod @7 21600 pixelHeight"/>
-                    <v:f eqn="sum @10 21600 0"/>
-                  </v:formulas>
-                  <v:path o:extrusionok="f" gradientshapeok="t" o:connecttype="rect"/>
-                  <o:lock v:ext="edit" aspectratio="t"/>
-                </v:shapetype>
-                <v:shape id="_x0000_i1027" type="#_x0000_t75" style="width:277.5pt;height:69.75pt" o:ole="">
-                  <v:imagedata r:id="rId11" o:title=""/>
-                </v:shape>
-                <o:OLEObject Type="Embed" ProgID="Package" ShapeID="_x0000_i1027" DrawAspect="Content" ObjectID="_1693073480" r:id="rId12"/>
-              </w:object>
+              <w:t xml:space="preserve">No </w:t>
+            </w:r>
+            <w:r>
+              <w:t>feedback</w:t>
+            </w:r>
+            <w:r>
+              <w:t xml:space="preserve"> received yet</w:t>
             </w:r>
           </w:p>
           <w:p>
@@ -5714,7 +6838,13 @@
         <w:rPr>
           <w:rStyle w:val="IntenseEmphasis"/>
         </w:rPr>
-        <w:t>Self-Assessment: Orienting</w:t>
+        <w:t xml:space="preserve">Self-Assessment: </w:t>
+      </w:r>
+      <w:r>
+        <w:rPr>
+          <w:rStyle w:val="IntenseEmphasis"/>
+        </w:rPr>
+        <w:t>Beginning</w:t>
       </w:r>
     </w:p>
     <w:p>
@@ -5726,46 +6856,74 @@
           <w:i w:val="0"/>
           <w:iCs w:val="0"/>
         </w:rPr>
-        <w:t>Slowly but surely making steps in the professional world. Now I must wait for a response to see what the next step will be.</w:t>
+        <w:t>This event was very helpful for f</w:t>
+      </w:r>
+      <w:r>
+        <w:rPr>
+          <w:rStyle w:val="IntenseEmphasis"/>
+          <w:b w:val="0"/>
+          <w:bCs w:val="0"/>
+          <w:i w:val="0"/>
+          <w:iCs w:val="0"/>
+        </w:rPr>
+        <w:t xml:space="preserve">urtherly improving on my connections and </w:t>
+      </w:r>
+      <w:r>
+        <w:rPr>
+          <w:rStyle w:val="IntenseEmphasis"/>
+          <w:b w:val="0"/>
+          <w:bCs w:val="0"/>
+          <w:i w:val="0"/>
+          <w:iCs w:val="0"/>
+        </w:rPr>
+        <w:t xml:space="preserve">investing time to better myself. </w:t>
+      </w:r>
+      <w:r>
+        <w:rPr>
+          <w:rStyle w:val="IntenseEmphasis"/>
+          <w:b w:val="0"/>
+          <w:bCs w:val="0"/>
+          <w:i w:val="0"/>
+          <w:iCs w:val="0"/>
+        </w:rPr>
+        <w:t xml:space="preserve">I updated my papers and started applying for more positions at several companies of interest. </w:t>
       </w:r>
     </w:p>
     <w:p>
       <w:pPr>
         <w:pStyle w:val="Heading2"/>
       </w:pPr>
-      <w:bookmarkStart w:id="18" w:name="_Toc82446946"/>
-      <w:r>
-        <w:t>First Evaluation: week 1</w:t>
-      </w:r>
-      <w:r>
-        <w:t xml:space="preserve"> </w:t>
-      </w:r>
-      <w:r>
-        <w:t>(</w:t>
-      </w:r>
-      <w:r>
-        <w:t>02</w:t>
-      </w:r>
-      <w:r>
-        <w:t>/09/2021)</w:t>
-      </w:r>
-      <w:bookmarkEnd w:id="18"/>
-    </w:p>
-    <w:p>
-      <w:r>
-        <w:t xml:space="preserve">Last semester I started looking for internship opportunities in the field of IT. I also made a LinkedIn account where I provided crucial information about myself and my skills. I already got into contact with a few recruiters, </w:t>
-      </w:r>
-      <w:r>
-        <w:t>b</w:t>
-      </w:r>
-      <w:r>
-        <w:t>ut I am not sure yet if I will pursue these</w:t>
-      </w:r>
-      <w:r>
-        <w:t xml:space="preserve"> offers</w:t>
-      </w:r>
-      <w:r>
-        <w:t>. The next step for me will be creating an online portfolio.</w:t>
+      <w:bookmarkStart w:id="24" w:name="_Toc84883911"/>
+      <w:r>
+        <w:t>2</w:t>
+      </w:r>
+      <w:r>
+        <w:t>nd Evaluation: week 2</w:t>
+      </w:r>
+      <w:r>
+        <w:t xml:space="preserve"> (10/09/2021)</w:t>
+      </w:r>
+      <w:bookmarkEnd w:id="24"/>
+    </w:p>
+    <w:p>
+      <w:r>
+        <w:t xml:space="preserve">I have been in contact with a HRM manager from </w:t>
+      </w:r>
+      <w:proofErr w:type="spellStart"/>
+      <w:r>
+        <w:t>Prodrive</w:t>
+      </w:r>
+      <w:proofErr w:type="spellEnd"/>
+      <w:r>
+        <w:t xml:space="preserve"> Technologies. He referred me towards the internship coordinator from </w:t>
+      </w:r>
+      <w:proofErr w:type="spellStart"/>
+      <w:r>
+        <w:t>Prodrive</w:t>
+      </w:r>
+      <w:proofErr w:type="spellEnd"/>
+      <w:r>
+        <w:t>. I sent an email with my CV and motivation.</w:t>
       </w:r>
     </w:p>
     <w:tbl>
@@ -5800,13 +6958,35 @@
               <w:jc w:val="center"/>
             </w:pPr>
             <w:r>
-              <w:t xml:space="preserve">Talking on Friday (10/09/2021) with Nico, he gave me advice to look on the </w:t>
-            </w:r>
-            <w:r>
-              <w:t>F</w:t>
-            </w:r>
-            <w:r>
-              <w:t>ontys internship portal. There I could find some more information.</w:t>
+              <w:rPr>
+                <w:b w:val="0"/>
+                <w:bCs w:val="0"/>
+              </w:rPr>
+              <w:object w:dxaOrig="4396" w:dyaOrig="811" w14:anchorId="4A699641">
+                <v:shapetype id="_x0000_t75" coordsize="21600,21600" o:spt="75" o:preferrelative="t" path="m@4@5l@4@11@9@11@9@5xe" filled="f" stroked="f">
+                  <v:stroke joinstyle="miter"/>
+                  <v:formulas>
+                    <v:f eqn="if lineDrawn pixelLineWidth 0"/>
+                    <v:f eqn="sum @0 1 0"/>
+                    <v:f eqn="sum 0 0 @1"/>
+                    <v:f eqn="prod @2 1 2"/>
+                    <v:f eqn="prod @3 21600 pixelWidth"/>
+                    <v:f eqn="prod @3 21600 pixelHeight"/>
+                    <v:f eqn="sum @0 0 1"/>
+                    <v:f eqn="prod @6 1 2"/>
+                    <v:f eqn="prod @7 21600 pixelWidth"/>
+                    <v:f eqn="sum @8 21600 0"/>
+                    <v:f eqn="prod @7 21600 pixelHeight"/>
+                    <v:f eqn="sum @10 21600 0"/>
+                  </v:formulas>
+                  <v:path o:extrusionok="f" gradientshapeok="t" o:connecttype="rect"/>
+                  <o:lock v:ext="edit" aspectratio="t"/>
+                </v:shapetype>
+                <v:shape id="_x0000_i1025" type="#_x0000_t75" style="width:280.8pt;height:1in" o:ole="">
+                  <v:imagedata r:id="rId13" o:title=""/>
+                </v:shape>
+                <o:OLEObject Type="Embed" ProgID="Package" ShapeID="_x0000_i1025" DrawAspect="Content" ObjectID="_1695496740" r:id="rId14"/>
+              </w:object>
             </w:r>
           </w:p>
           <w:p>
@@ -5848,11 +7028,140 @@
           <w:i w:val="0"/>
           <w:iCs w:val="0"/>
         </w:rPr>
+        <w:t>Slowly but surely making steps in the professional world. Now I must wait for a response to see what the next step will be.</w:t>
+      </w:r>
+    </w:p>
+    <w:p>
+      <w:pPr>
+        <w:rPr>
+          <w:rStyle w:val="IntenseEmphasis"/>
+          <w:b w:val="0"/>
+          <w:bCs w:val="0"/>
+          <w:i w:val="0"/>
+          <w:iCs w:val="0"/>
+        </w:rPr>
+      </w:pPr>
+    </w:p>
+    <w:p/>
+    <w:p>
+      <w:pPr>
+        <w:pStyle w:val="Heading2"/>
+      </w:pPr>
+      <w:bookmarkStart w:id="25" w:name="_Toc84883912"/>
+      <w:r>
+        <w:lastRenderedPageBreak/>
+        <w:t>1</w:t>
+      </w:r>
+      <w:r>
+        <w:t>st Evaluation: week 1</w:t>
+      </w:r>
+      <w:r>
+        <w:t xml:space="preserve"> (02/09/2021)</w:t>
+      </w:r>
+      <w:bookmarkEnd w:id="25"/>
+    </w:p>
+    <w:p>
+      <w:r>
+        <w:t xml:space="preserve">Last semester I started looking for internship opportunities in the field of IT. I also made a LinkedIn account where I provided crucial information about myself and my skills. I already got into contact with a few recruiters, </w:t>
+      </w:r>
+      <w:r>
+        <w:t>b</w:t>
+      </w:r>
+      <w:r>
+        <w:t>ut I am not sure yet if I will pursue these</w:t>
+      </w:r>
+      <w:r>
+        <w:t xml:space="preserve"> offers</w:t>
+      </w:r>
+      <w:r>
+        <w:t>. The next step for me will be creating an online portfolio.</w:t>
+      </w:r>
+    </w:p>
+    <w:tbl>
+      <w:tblPr>
+        <w:tblStyle w:val="ListTable2"/>
+        <w:tblW w:w="0" w:type="auto"/>
+        <w:tblLook w:val="04A0" w:firstRow="1" w:lastRow="0" w:firstColumn="1" w:lastColumn="0" w:noHBand="0" w:noVBand="1"/>
+      </w:tblPr>
+      <w:tblGrid>
+        <w:gridCol w:w="9350"/>
+      </w:tblGrid>
+      <w:tr>
+        <w:trPr>
+          <w:cnfStyle w:val="100000000000" w:firstRow="1" w:lastRow="0" w:firstColumn="0" w:lastColumn="0" w:oddVBand="0" w:evenVBand="0" w:oddHBand="0" w:evenHBand="0" w:firstRowFirstColumn="0" w:firstRowLastColumn="0" w:lastRowFirstColumn="0" w:lastRowLastColumn="0"/>
+        </w:trPr>
+        <w:tc>
+          <w:tcPr>
+            <w:cnfStyle w:val="001000000000" w:firstRow="0" w:lastRow="0" w:firstColumn="1" w:lastColumn="0" w:oddVBand="0" w:evenVBand="0" w:oddHBand="0" w:evenHBand="0" w:firstRowFirstColumn="0" w:firstRowLastColumn="0" w:lastRowFirstColumn="0" w:lastRowLastColumn="0"/>
+            <w:tcW w:w="9350" w:type="dxa"/>
+          </w:tcPr>
+          <w:p>
+            <w:pPr>
+              <w:jc w:val="center"/>
+              <w:rPr>
+                <w:b w:val="0"/>
+                <w:bCs w:val="0"/>
+              </w:rPr>
+            </w:pPr>
+          </w:p>
+          <w:p>
+            <w:pPr>
+              <w:jc w:val="center"/>
+            </w:pPr>
+            <w:r>
+              <w:t xml:space="preserve">Talking on Friday (10/09/2021) with Nico, he gave me advice to look on the </w:t>
+            </w:r>
+            <w:r>
+              <w:t>F</w:t>
+            </w:r>
+            <w:r>
+              <w:t>ontys internship portal. There I could find some more information.</w:t>
+            </w:r>
+          </w:p>
+          <w:p>
+            <w:pPr>
+              <w:jc w:val="center"/>
+            </w:pPr>
+          </w:p>
+        </w:tc>
+      </w:tr>
+    </w:tbl>
+    <w:p>
+      <w:pPr>
+        <w:rPr>
+          <w:rStyle w:val="IntenseEmphasis"/>
+        </w:rPr>
+      </w:pPr>
+      <w:r>
+        <w:rPr>
+          <w:rStyle w:val="IntenseEmphasis"/>
+        </w:rPr>
+        <w:t>Self-Assessment: Orienting</w:t>
+      </w:r>
+    </w:p>
+    <w:p>
+      <w:pPr>
+        <w:rPr>
+          <w:rStyle w:val="IntenseEmphasis"/>
+          <w:b w:val="0"/>
+          <w:bCs w:val="0"/>
+          <w:i w:val="0"/>
+          <w:iCs w:val="0"/>
+        </w:rPr>
+      </w:pPr>
+      <w:r>
+        <w:rPr>
+          <w:rStyle w:val="IntenseEmphasis"/>
+          <w:b w:val="0"/>
+          <w:bCs w:val="0"/>
+          <w:i w:val="0"/>
+          <w:iCs w:val="0"/>
+        </w:rPr>
         <w:t>I Have made a start concerning my internship. I am looking around and preparing myself for the next steps. Some guidance would be nice.</w:t>
       </w:r>
     </w:p>
     <w:sectPr>
-      <w:footerReference w:type="default" r:id="rId13"/>
+      <w:footerReference w:type="default" r:id="rId15"/>
       <w:pgSz w:w="12240" w:h="15840"/>
       <w:pgMar w:top="1440" w:right="1440" w:bottom="1440" w:left="1440" w:header="720" w:footer="720" w:gutter="0"/>
       <w:cols w:space="720"/>
